--- a/Document/PS_v.1.0_BestToWatch.docx
+++ b/Document/PS_v.1.0_BestToWatch.docx
@@ -144,26 +144,7 @@
           <w:lang w:val="en-US"/>
         </w:rPr>
         <w:br/>
-      </w:r>
-      <w:proofErr w:type="spellStart"/>
-      <w:r>
-        <w:rPr>
-          <w:rFonts w:ascii="Arial" w:hAnsi="Arial"/>
-          <w:b/>
-          <w:sz w:val="36"/>
-          <w:lang w:val="en-US"/>
-        </w:rPr>
-        <w:t>Versione</w:t>
-      </w:r>
-      <w:proofErr w:type="spellEnd"/>
-      <w:r>
-        <w:rPr>
-          <w:rFonts w:ascii="Arial" w:hAnsi="Arial"/>
-          <w:b/>
-          <w:sz w:val="36"/>
-          <w:lang w:val="en-US"/>
-        </w:rPr>
-        <w:t xml:space="preserve"> </w:t>
+        <w:t xml:space="preserve">Versione </w:t>
       </w:r>
       <w:r>
         <w:rPr>
@@ -183,23 +164,6 @@
         </w:rPr>
         <w:br/>
       </w:r>
-    </w:p>
-    <w:p>
-      <w:pPr>
-        <w:tabs>
-          <w:tab w:val="left" w:pos="3015"/>
-          <w:tab w:val="left" w:pos="3195"/>
-          <w:tab w:val="center" w:pos="4998"/>
-          <w:tab w:val="center" w:pos="5359"/>
-        </w:tabs>
-        <w:jc w:val="center"/>
-        <w:rPr>
-          <w:rFonts w:ascii="Arial" w:hAnsi="Arial"/>
-          <w:b/>
-          <w:sz w:val="36"/>
-          <w:lang w:val="en-US"/>
-        </w:rPr>
-      </w:pPr>
     </w:p>
     <w:p>
       <w:pPr>
@@ -354,12 +318,6 @@
           <w:sz w:val="32"/>
         </w:rPr>
         <w:sectPr>
-          <w:headerReference w:type="even" r:id="rId9"/>
-          <w:headerReference w:type="default" r:id="rId10"/>
-          <w:footerReference w:type="even" r:id="rId11"/>
-          <w:footerReference w:type="default" r:id="rId12"/>
-          <w:headerReference w:type="first" r:id="rId13"/>
-          <w:footerReference w:type="first" r:id="rId14"/>
           <w:footnotePr>
             <w:pos w:val="beneathText"/>
           </w:footnotePr>
@@ -405,7 +363,7 @@
       </w:tblGrid>
       <w:tr>
         <w:trPr>
-          <w:trHeight w:val="728"/>
+          <w:trHeight w:val="630"/>
         </w:trPr>
         <w:tc>
           <w:tcPr>
@@ -556,7 +514,7 @@
       </w:tblGrid>
       <w:tr>
         <w:trPr>
-          <w:trHeight w:val="728"/>
+          <w:trHeight w:val="637"/>
         </w:trPr>
         <w:tc>
           <w:tcPr>
@@ -735,7 +693,7 @@
     </w:p>
     <w:tbl>
       <w:tblPr>
-        <w:tblW w:w="9609" w:type="dxa"/>
+        <w:tblW w:w="9647" w:type="dxa"/>
         <w:tblInd w:w="55" w:type="dxa"/>
         <w:tblLayout w:type="fixed"/>
         <w:tblCellMar>
@@ -747,8 +705,8 @@
         <w:tblLook w:val="0000" w:firstRow="0" w:lastRow="0" w:firstColumn="0" w:lastColumn="0" w:noHBand="0" w:noVBand="0"/>
       </w:tblPr>
       <w:tblGrid>
-        <w:gridCol w:w="2882"/>
-        <w:gridCol w:w="6727"/>
+        <w:gridCol w:w="2893"/>
+        <w:gridCol w:w="6754"/>
       </w:tblGrid>
       <w:tr>
         <w:trPr>
@@ -756,7 +714,7 @@
         </w:trPr>
         <w:tc>
           <w:tcPr>
-            <w:tcW w:w="2882" w:type="dxa"/>
+            <w:tcW w:w="2893" w:type="dxa"/>
             <w:vMerge w:val="restart"/>
             <w:tcBorders>
               <w:top w:val="single" w:sz="1" w:space="0" w:color="000000"/>
@@ -783,7 +741,7 @@
         </w:tc>
         <w:tc>
           <w:tcPr>
-            <w:tcW w:w="6727" w:type="dxa"/>
+            <w:tcW w:w="6754" w:type="dxa"/>
             <w:vMerge w:val="restart"/>
             <w:tcBorders>
               <w:top w:val="single" w:sz="1" w:space="0" w:color="000000"/>
@@ -809,22 +767,6 @@
         </w:tc>
       </w:tr>
     </w:tbl>
-    <w:p>
-      <w:pPr>
-        <w:rPr>
-          <w:b/>
-          <w:sz w:val="20"/>
-        </w:rPr>
-      </w:pPr>
-    </w:p>
-    <w:p>
-      <w:pPr>
-        <w:rPr>
-          <w:b/>
-          <w:sz w:val="20"/>
-        </w:rPr>
-      </w:pPr>
-    </w:p>
     <w:p>
       <w:pPr>
         <w:rPr>
@@ -900,7 +842,7 @@
       </w:tblGrid>
       <w:tr>
         <w:trPr>
-          <w:trHeight w:val="728"/>
+          <w:trHeight w:val="667"/>
         </w:trPr>
         <w:tc>
           <w:tcPr>
@@ -1006,7 +948,7 @@
       </w:tr>
       <w:tr>
         <w:trPr>
-          <w:trHeight w:val="728"/>
+          <w:trHeight w:val="324"/>
         </w:trPr>
         <w:tc>
           <w:tcPr>
@@ -1108,7 +1050,7 @@
       </w:tr>
       <w:tr>
         <w:trPr>
-          <w:trHeight w:val="728"/>
+          <w:trHeight w:val="324"/>
         </w:trPr>
         <w:tc>
           <w:tcPr>
@@ -1186,7 +1128,7 @@
       </w:tr>
       <w:tr>
         <w:trPr>
-          <w:trHeight w:val="728"/>
+          <w:trHeight w:val="19"/>
         </w:trPr>
         <w:tc>
           <w:tcPr>
@@ -1268,10 +1210,10 @@
           <w:sz w:val="32"/>
         </w:rPr>
         <w:sectPr>
-          <w:headerReference w:type="default" r:id="rId15"/>
-          <w:footerReference w:type="default" r:id="rId16"/>
-          <w:headerReference w:type="first" r:id="rId17"/>
-          <w:footerReference w:type="first" r:id="rId18"/>
+          <w:headerReference w:type="default" r:id="rId9"/>
+          <w:footerReference w:type="default" r:id="rId10"/>
+          <w:headerReference w:type="first" r:id="rId11"/>
+          <w:footerReference w:type="first" r:id="rId12"/>
           <w:footnotePr>
             <w:pos w:val="beneathText"/>
           </w:footnotePr>
@@ -1287,12 +1229,12 @@
       <w:pPr>
         <w:pStyle w:val="Intestazioneindice"/>
         <w:sectPr>
-          <w:headerReference w:type="even" r:id="rId19"/>
-          <w:headerReference w:type="default" r:id="rId20"/>
-          <w:footerReference w:type="even" r:id="rId21"/>
-          <w:footerReference w:type="default" r:id="rId22"/>
-          <w:headerReference w:type="first" r:id="rId23"/>
-          <w:footerReference w:type="first" r:id="rId24"/>
+          <w:headerReference w:type="even" r:id="rId13"/>
+          <w:headerReference w:type="default" r:id="rId14"/>
+          <w:footerReference w:type="even" r:id="rId15"/>
+          <w:footerReference w:type="default" r:id="rId16"/>
+          <w:headerReference w:type="first" r:id="rId17"/>
+          <w:footerReference w:type="first" r:id="rId18"/>
           <w:footnotePr>
             <w:pos w:val="beneathText"/>
           </w:footnotePr>
@@ -1370,7 +1312,7 @@
             </w:rPr>
             <w:fldChar w:fldCharType="separate"/>
           </w:r>
-          <w:hyperlink w:anchor="_Toc86922407" w:history="1">
+          <w:hyperlink w:anchor="_Toc86997207" w:history="1">
             <w:r>
               <w:rPr>
                 <w:rStyle w:val="Collegamentoipertestuale"/>
@@ -1397,7 +1339,7 @@
                 <w:noProof/>
                 <w:webHidden/>
               </w:rPr>
-              <w:instrText xml:space="preserve"> PAGEREF _Toc86922407 \h </w:instrText>
+              <w:instrText xml:space="preserve"> PAGEREF _Toc86997207 \h </w:instrText>
             </w:r>
             <w:r>
               <w:rPr>
@@ -1417,7 +1359,7 @@
                 <w:noProof/>
                 <w:webHidden/>
               </w:rPr>
-              <w:t>6</w:t>
+              <w:t>5</w:t>
             </w:r>
             <w:r>
               <w:rPr>
@@ -1442,7 +1384,7 @@
               <w:szCs w:val="24"/>
             </w:rPr>
           </w:pPr>
-          <w:hyperlink w:anchor="_Toc86922408" w:history="1">
+          <w:hyperlink w:anchor="_Toc86997208" w:history="1">
             <w:r>
               <w:rPr>
                 <w:rStyle w:val="Collegamentoipertestuale"/>
@@ -1469,7 +1411,7 @@
                 <w:noProof/>
                 <w:webHidden/>
               </w:rPr>
-              <w:instrText xml:space="preserve"> PAGEREF _Toc86922408 \h </w:instrText>
+              <w:instrText xml:space="preserve"> PAGEREF _Toc86997208 \h </w:instrText>
             </w:r>
             <w:r>
               <w:rPr>
@@ -1489,7 +1431,7 @@
                 <w:noProof/>
                 <w:webHidden/>
               </w:rPr>
-              <w:t>6</w:t>
+              <w:t>5</w:t>
             </w:r>
             <w:r>
               <w:rPr>
@@ -1516,7 +1458,7 @@
               <w:szCs w:val="24"/>
             </w:rPr>
           </w:pPr>
-          <w:hyperlink w:anchor="_Toc86922409" w:history="1">
+          <w:hyperlink w:anchor="_Toc86997209" w:history="1">
             <w:r>
               <w:rPr>
                 <w:rStyle w:val="Collegamentoipertestuale"/>
@@ -1543,7 +1485,7 @@
                 <w:noProof/>
                 <w:webHidden/>
               </w:rPr>
-              <w:instrText xml:space="preserve"> PAGEREF _Toc86922409 \h </w:instrText>
+              <w:instrText xml:space="preserve"> PAGEREF _Toc86997209 \h </w:instrText>
             </w:r>
             <w:r>
               <w:rPr>
@@ -1563,7 +1505,7 @@
                 <w:noProof/>
                 <w:webHidden/>
               </w:rPr>
-              <w:t>6</w:t>
+              <w:t>5</w:t>
             </w:r>
             <w:r>
               <w:rPr>
@@ -1588,7 +1530,7 @@
               <w:szCs w:val="24"/>
             </w:rPr>
           </w:pPr>
-          <w:hyperlink w:anchor="_Toc86922410" w:history="1">
+          <w:hyperlink w:anchor="_Toc86997210" w:history="1">
             <w:r>
               <w:rPr>
                 <w:rStyle w:val="Collegamentoipertestuale"/>
@@ -1615,7 +1557,7 @@
                 <w:noProof/>
                 <w:webHidden/>
               </w:rPr>
-              <w:instrText xml:space="preserve"> PAGEREF _Toc86922410 \h </w:instrText>
+              <w:instrText xml:space="preserve"> PAGEREF _Toc86997210 \h </w:instrText>
             </w:r>
             <w:r>
               <w:rPr>
@@ -1635,7 +1577,7 @@
                 <w:noProof/>
                 <w:webHidden/>
               </w:rPr>
-              <w:t>6</w:t>
+              <w:t>5</w:t>
             </w:r>
             <w:r>
               <w:rPr>
@@ -1661,7 +1603,7 @@
               <w:szCs w:val="24"/>
             </w:rPr>
           </w:pPr>
-          <w:hyperlink w:anchor="_Toc86922411" w:history="1">
+          <w:hyperlink w:anchor="_Toc86997211" w:history="1">
             <w:r>
               <w:rPr>
                 <w:rStyle w:val="Collegamentoipertestuale"/>
@@ -1688,7 +1630,7 @@
                 <w:noProof/>
                 <w:webHidden/>
               </w:rPr>
-              <w:instrText xml:space="preserve"> PAGEREF _Toc86922411 \h </w:instrText>
+              <w:instrText xml:space="preserve"> PAGEREF _Toc86997211 \h </w:instrText>
             </w:r>
             <w:r>
               <w:rPr>
@@ -1708,7 +1650,7 @@
                 <w:noProof/>
                 <w:webHidden/>
               </w:rPr>
-              <w:t>6</w:t>
+              <w:t>5</w:t>
             </w:r>
             <w:r>
               <w:rPr>
@@ -1734,7 +1676,7 @@
               <w:szCs w:val="24"/>
             </w:rPr>
           </w:pPr>
-          <w:hyperlink w:anchor="_Toc86922412" w:history="1">
+          <w:hyperlink w:anchor="_Toc86997212" w:history="1">
             <w:r>
               <w:rPr>
                 <w:rStyle w:val="Collegamentoipertestuale"/>
@@ -1761,7 +1703,7 @@
                 <w:noProof/>
                 <w:webHidden/>
               </w:rPr>
-              <w:instrText xml:space="preserve"> PAGEREF _Toc86922412 \h </w:instrText>
+              <w:instrText xml:space="preserve"> PAGEREF _Toc86997212 \h </w:instrText>
             </w:r>
             <w:r>
               <w:rPr>
@@ -1781,7 +1723,7 @@
                 <w:noProof/>
                 <w:webHidden/>
               </w:rPr>
-              <w:t>6</w:t>
+              <w:t>5</w:t>
             </w:r>
             <w:r>
               <w:rPr>
@@ -1807,7 +1749,7 @@
               <w:szCs w:val="24"/>
             </w:rPr>
           </w:pPr>
-          <w:hyperlink w:anchor="_Toc86922413" w:history="1">
+          <w:hyperlink w:anchor="_Toc86997213" w:history="1">
             <w:r>
               <w:rPr>
                 <w:rStyle w:val="Collegamentoipertestuale"/>
@@ -1834,7 +1776,7 @@
                 <w:noProof/>
                 <w:webHidden/>
               </w:rPr>
-              <w:instrText xml:space="preserve"> PAGEREF _Toc86922413 \h </w:instrText>
+              <w:instrText xml:space="preserve"> PAGEREF _Toc86997213 \h </w:instrText>
             </w:r>
             <w:r>
               <w:rPr>
@@ -1854,7 +1796,7 @@
                 <w:noProof/>
                 <w:webHidden/>
               </w:rPr>
-              <w:t>6</w:t>
+              <w:t>5</w:t>
             </w:r>
             <w:r>
               <w:rPr>
@@ -1880,7 +1822,7 @@
               <w:szCs w:val="24"/>
             </w:rPr>
           </w:pPr>
-          <w:hyperlink w:anchor="_Toc86922414" w:history="1">
+          <w:hyperlink w:anchor="_Toc86997214" w:history="1">
             <w:r>
               <w:rPr>
                 <w:rStyle w:val="Collegamentoipertestuale"/>
@@ -1907,7 +1849,7 @@
                 <w:noProof/>
                 <w:webHidden/>
               </w:rPr>
-              <w:instrText xml:space="preserve"> PAGEREF _Toc86922414 \h </w:instrText>
+              <w:instrText xml:space="preserve"> PAGEREF _Toc86997214 \h </w:instrText>
             </w:r>
             <w:r>
               <w:rPr>
@@ -1927,7 +1869,7 @@
                 <w:noProof/>
                 <w:webHidden/>
               </w:rPr>
-              <w:t>6</w:t>
+              <w:t>5</w:t>
             </w:r>
             <w:r>
               <w:rPr>
@@ -1953,7 +1895,7 @@
               <w:szCs w:val="24"/>
             </w:rPr>
           </w:pPr>
-          <w:hyperlink w:anchor="_Toc86922415" w:history="1">
+          <w:hyperlink w:anchor="_Toc86997215" w:history="1">
             <w:r>
               <w:rPr>
                 <w:rStyle w:val="Collegamentoipertestuale"/>
@@ -1980,7 +1922,7 @@
                 <w:noProof/>
                 <w:webHidden/>
               </w:rPr>
-              <w:instrText xml:space="preserve"> PAGEREF _Toc86922415 \h </w:instrText>
+              <w:instrText xml:space="preserve"> PAGEREF _Toc86997215 \h </w:instrText>
             </w:r>
             <w:r>
               <w:rPr>
@@ -2000,7 +1942,7 @@
                 <w:noProof/>
                 <w:webHidden/>
               </w:rPr>
-              <w:t>6</w:t>
+              <w:t>5</w:t>
             </w:r>
             <w:r>
               <w:rPr>
@@ -2026,7 +1968,7 @@
               <w:szCs w:val="24"/>
             </w:rPr>
           </w:pPr>
-          <w:hyperlink w:anchor="_Toc86922416" w:history="1">
+          <w:hyperlink w:anchor="_Toc86997216" w:history="1">
             <w:r>
               <w:rPr>
                 <w:rStyle w:val="Collegamentoipertestuale"/>
@@ -2053,7 +1995,7 @@
                 <w:noProof/>
                 <w:webHidden/>
               </w:rPr>
-              <w:instrText xml:space="preserve"> PAGEREF _Toc86922416 \h </w:instrText>
+              <w:instrText xml:space="preserve"> PAGEREF _Toc86997216 \h </w:instrText>
             </w:r>
             <w:r>
               <w:rPr>
@@ -2099,7 +2041,7 @@
               <w:szCs w:val="24"/>
             </w:rPr>
           </w:pPr>
-          <w:hyperlink w:anchor="_Toc86922417" w:history="1">
+          <w:hyperlink w:anchor="_Toc86997217" w:history="1">
             <w:r>
               <w:rPr>
                 <w:rStyle w:val="Collegamentoipertestuale"/>
@@ -2126,7 +2068,7 @@
                 <w:noProof/>
                 <w:webHidden/>
               </w:rPr>
-              <w:instrText xml:space="preserve"> PAGEREF _Toc86922417 \h </w:instrText>
+              <w:instrText xml:space="preserve"> PAGEREF _Toc86997217 \h </w:instrText>
             </w:r>
             <w:r>
               <w:rPr>
@@ -2146,7 +2088,7 @@
                 <w:noProof/>
                 <w:webHidden/>
               </w:rPr>
-              <w:t>7</w:t>
+              <w:t>6</w:t>
             </w:r>
             <w:r>
               <w:rPr>
@@ -2172,7 +2114,7 @@
               <w:szCs w:val="24"/>
             </w:rPr>
           </w:pPr>
-          <w:hyperlink w:anchor="_Toc86922418" w:history="1">
+          <w:hyperlink w:anchor="_Toc86997218" w:history="1">
             <w:r>
               <w:rPr>
                 <w:rStyle w:val="Collegamentoipertestuale"/>
@@ -2199,7 +2141,7 @@
                 <w:noProof/>
                 <w:webHidden/>
               </w:rPr>
-              <w:instrText xml:space="preserve"> PAGEREF _Toc86922418 \h </w:instrText>
+              <w:instrText xml:space="preserve"> PAGEREF _Toc86997218 \h </w:instrText>
             </w:r>
             <w:r>
               <w:rPr>
@@ -2219,7 +2161,7 @@
                 <w:noProof/>
                 <w:webHidden/>
               </w:rPr>
-              <w:t>7</w:t>
+              <w:t>6</w:t>
             </w:r>
             <w:r>
               <w:rPr>
@@ -2245,7 +2187,7 @@
               <w:szCs w:val="24"/>
             </w:rPr>
           </w:pPr>
-          <w:hyperlink w:anchor="_Toc86922419" w:history="1">
+          <w:hyperlink w:anchor="_Toc86997219" w:history="1">
             <w:r>
               <w:rPr>
                 <w:rStyle w:val="Collegamentoipertestuale"/>
@@ -2272,7 +2214,7 @@
                 <w:noProof/>
                 <w:webHidden/>
               </w:rPr>
-              <w:instrText xml:space="preserve"> PAGEREF _Toc86922419 \h </w:instrText>
+              <w:instrText xml:space="preserve"> PAGEREF _Toc86997219 \h </w:instrText>
             </w:r>
             <w:r>
               <w:rPr>
@@ -2292,7 +2234,7 @@
                 <w:noProof/>
                 <w:webHidden/>
               </w:rPr>
-              <w:t>7</w:t>
+              <w:t>6</w:t>
             </w:r>
             <w:r>
               <w:rPr>
@@ -2318,7 +2260,7 @@
               <w:szCs w:val="24"/>
             </w:rPr>
           </w:pPr>
-          <w:hyperlink w:anchor="_Toc86922420" w:history="1">
+          <w:hyperlink w:anchor="_Toc86997220" w:history="1">
             <w:r>
               <w:rPr>
                 <w:rStyle w:val="Collegamentoipertestuale"/>
@@ -2345,7 +2287,7 @@
                 <w:noProof/>
                 <w:webHidden/>
               </w:rPr>
-              <w:instrText xml:space="preserve"> PAGEREF _Toc86922420 \h </w:instrText>
+              <w:instrText xml:space="preserve"> PAGEREF _Toc86997220 \h </w:instrText>
             </w:r>
             <w:r>
               <w:rPr>
@@ -2365,7 +2307,7 @@
                 <w:noProof/>
                 <w:webHidden/>
               </w:rPr>
-              <w:t>7</w:t>
+              <w:t>6</w:t>
             </w:r>
             <w:r>
               <w:rPr>
@@ -2391,7 +2333,7 @@
               <w:szCs w:val="24"/>
             </w:rPr>
           </w:pPr>
-          <w:hyperlink w:anchor="_Toc86922421" w:history="1">
+          <w:hyperlink w:anchor="_Toc86997221" w:history="1">
             <w:r>
               <w:rPr>
                 <w:rStyle w:val="Collegamentoipertestuale"/>
@@ -2418,7 +2360,7 @@
                 <w:noProof/>
                 <w:webHidden/>
               </w:rPr>
-              <w:instrText xml:space="preserve"> PAGEREF _Toc86922421 \h </w:instrText>
+              <w:instrText xml:space="preserve"> PAGEREF _Toc86997221 \h </w:instrText>
             </w:r>
             <w:r>
               <w:rPr>
@@ -2438,7 +2380,7 @@
                 <w:noProof/>
                 <w:webHidden/>
               </w:rPr>
-              <w:t>7</w:t>
+              <w:t>6</w:t>
             </w:r>
             <w:r>
               <w:rPr>
@@ -2464,7 +2406,7 @@
               <w:szCs w:val="24"/>
             </w:rPr>
           </w:pPr>
-          <w:hyperlink w:anchor="_Toc86922422" w:history="1">
+          <w:hyperlink w:anchor="_Toc86997222" w:history="1">
             <w:r>
               <w:rPr>
                 <w:rStyle w:val="Collegamentoipertestuale"/>
@@ -2491,7 +2433,7 @@
                 <w:noProof/>
                 <w:webHidden/>
               </w:rPr>
-              <w:instrText xml:space="preserve"> PAGEREF _Toc86922422 \h </w:instrText>
+              <w:instrText xml:space="preserve"> PAGEREF _Toc86997222 \h </w:instrText>
             </w:r>
             <w:r>
               <w:rPr>
@@ -2511,7 +2453,7 @@
                 <w:noProof/>
                 <w:webHidden/>
               </w:rPr>
-              <w:t>7</w:t>
+              <w:t>6</w:t>
             </w:r>
             <w:r>
               <w:rPr>
@@ -2537,7 +2479,7 @@
               <w:szCs w:val="24"/>
             </w:rPr>
           </w:pPr>
-          <w:hyperlink w:anchor="_Toc86922423" w:history="1">
+          <w:hyperlink w:anchor="_Toc86997223" w:history="1">
             <w:r>
               <w:rPr>
                 <w:rStyle w:val="Collegamentoipertestuale"/>
@@ -2564,7 +2506,7 @@
                 <w:noProof/>
                 <w:webHidden/>
               </w:rPr>
-              <w:instrText xml:space="preserve"> PAGEREF _Toc86922423 \h </w:instrText>
+              <w:instrText xml:space="preserve"> PAGEREF _Toc86997223 \h </w:instrText>
             </w:r>
             <w:r>
               <w:rPr>
@@ -2584,7 +2526,7 @@
                 <w:noProof/>
                 <w:webHidden/>
               </w:rPr>
-              <w:t>7</w:t>
+              <w:t>6</w:t>
             </w:r>
             <w:r>
               <w:rPr>
@@ -2610,7 +2552,7 @@
               <w:szCs w:val="24"/>
             </w:rPr>
           </w:pPr>
-          <w:hyperlink w:anchor="_Toc86922424" w:history="1">
+          <w:hyperlink w:anchor="_Toc86997224" w:history="1">
             <w:r>
               <w:rPr>
                 <w:rStyle w:val="Collegamentoipertestuale"/>
@@ -2637,7 +2579,7 @@
                 <w:noProof/>
                 <w:webHidden/>
               </w:rPr>
-              <w:instrText xml:space="preserve"> PAGEREF _Toc86922424 \h </w:instrText>
+              <w:instrText xml:space="preserve"> PAGEREF _Toc86997224 \h </w:instrText>
             </w:r>
             <w:r>
               <w:rPr>
@@ -2657,7 +2599,7 @@
                 <w:noProof/>
                 <w:webHidden/>
               </w:rPr>
-              <w:t>7</w:t>
+              <w:t>6</w:t>
             </w:r>
             <w:r>
               <w:rPr>
@@ -2683,7 +2625,7 @@
               <w:szCs w:val="24"/>
             </w:rPr>
           </w:pPr>
-          <w:hyperlink w:anchor="_Toc86922425" w:history="1">
+          <w:hyperlink w:anchor="_Toc86997225" w:history="1">
             <w:r>
               <w:rPr>
                 <w:rStyle w:val="Collegamentoipertestuale"/>
@@ -2710,7 +2652,7 @@
                 <w:noProof/>
                 <w:webHidden/>
               </w:rPr>
-              <w:instrText xml:space="preserve"> PAGEREF _Toc86922425 \h </w:instrText>
+              <w:instrText xml:space="preserve"> PAGEREF _Toc86997225 \h </w:instrText>
             </w:r>
             <w:r>
               <w:rPr>
@@ -2730,7 +2672,7 @@
                 <w:noProof/>
                 <w:webHidden/>
               </w:rPr>
-              <w:t>7</w:t>
+              <w:t>6</w:t>
             </w:r>
             <w:r>
               <w:rPr>
@@ -2756,7 +2698,7 @@
               <w:szCs w:val="24"/>
             </w:rPr>
           </w:pPr>
-          <w:hyperlink w:anchor="_Toc86922426" w:history="1">
+          <w:hyperlink w:anchor="_Toc86997226" w:history="1">
             <w:r>
               <w:rPr>
                 <w:rStyle w:val="Collegamentoipertestuale"/>
@@ -2783,7 +2725,7 @@
                 <w:noProof/>
                 <w:webHidden/>
               </w:rPr>
-              <w:instrText xml:space="preserve"> PAGEREF _Toc86922426 \h </w:instrText>
+              <w:instrText xml:space="preserve"> PAGEREF _Toc86997226 \h </w:instrText>
             </w:r>
             <w:r>
               <w:rPr>
@@ -2803,7 +2745,7 @@
                 <w:noProof/>
                 <w:webHidden/>
               </w:rPr>
-              <w:t>7</w:t>
+              <w:t>6</w:t>
             </w:r>
             <w:r>
               <w:rPr>
@@ -2829,7 +2771,7 @@
               <w:szCs w:val="24"/>
             </w:rPr>
           </w:pPr>
-          <w:hyperlink w:anchor="_Toc86922427" w:history="1">
+          <w:hyperlink w:anchor="_Toc86997227" w:history="1">
             <w:r>
               <w:rPr>
                 <w:rStyle w:val="Collegamentoipertestuale"/>
@@ -2856,7 +2798,7 @@
                 <w:noProof/>
                 <w:webHidden/>
               </w:rPr>
-              <w:instrText xml:space="preserve"> PAGEREF _Toc86922427 \h </w:instrText>
+              <w:instrText xml:space="preserve"> PAGEREF _Toc86997227 \h </w:instrText>
             </w:r>
             <w:r>
               <w:rPr>
@@ -2876,7 +2818,7 @@
                 <w:noProof/>
                 <w:webHidden/>
               </w:rPr>
-              <w:t>7</w:t>
+              <w:t>6</w:t>
             </w:r>
             <w:r>
               <w:rPr>
@@ -2902,7 +2844,7 @@
               <w:szCs w:val="24"/>
             </w:rPr>
           </w:pPr>
-          <w:hyperlink w:anchor="_Toc86922428" w:history="1">
+          <w:hyperlink w:anchor="_Toc86997228" w:history="1">
             <w:r>
               <w:rPr>
                 <w:rStyle w:val="Collegamentoipertestuale"/>
@@ -2929,7 +2871,7 @@
                 <w:noProof/>
                 <w:webHidden/>
               </w:rPr>
-              <w:instrText xml:space="preserve"> PAGEREF _Toc86922428 \h </w:instrText>
+              <w:instrText xml:space="preserve"> PAGEREF _Toc86997228 \h </w:instrText>
             </w:r>
             <w:r>
               <w:rPr>
@@ -2949,7 +2891,7 @@
                 <w:noProof/>
                 <w:webHidden/>
               </w:rPr>
-              <w:t>7</w:t>
+              <w:t>6</w:t>
             </w:r>
             <w:r>
               <w:rPr>
@@ -2975,7 +2917,7 @@
               <w:szCs w:val="24"/>
             </w:rPr>
           </w:pPr>
-          <w:hyperlink w:anchor="_Toc86922429" w:history="1">
+          <w:hyperlink w:anchor="_Toc86997229" w:history="1">
             <w:r>
               <w:rPr>
                 <w:rStyle w:val="Collegamentoipertestuale"/>
@@ -3002,7 +2944,7 @@
                 <w:noProof/>
                 <w:webHidden/>
               </w:rPr>
-              <w:instrText xml:space="preserve"> PAGEREF _Toc86922429 \h </w:instrText>
+              <w:instrText xml:space="preserve"> PAGEREF _Toc86997229 \h </w:instrText>
             </w:r>
             <w:r>
               <w:rPr>
@@ -3022,7 +2964,7 @@
                 <w:noProof/>
                 <w:webHidden/>
               </w:rPr>
-              <w:t>7</w:t>
+              <w:t>6</w:t>
             </w:r>
             <w:r>
               <w:rPr>
@@ -3048,7 +2990,7 @@
               <w:szCs w:val="24"/>
             </w:rPr>
           </w:pPr>
-          <w:hyperlink w:anchor="_Toc86922430" w:history="1">
+          <w:hyperlink w:anchor="_Toc86997230" w:history="1">
             <w:r>
               <w:rPr>
                 <w:rStyle w:val="Collegamentoipertestuale"/>
@@ -3076,7 +3018,7 @@
                 <w:noProof/>
                 <w:webHidden/>
               </w:rPr>
-              <w:instrText xml:space="preserve"> PAGEREF _Toc86922430 \h </w:instrText>
+              <w:instrText xml:space="preserve"> PAGEREF _Toc86997230 \h </w:instrText>
             </w:r>
             <w:r>
               <w:rPr>
@@ -3096,7 +3038,7 @@
                 <w:noProof/>
                 <w:webHidden/>
               </w:rPr>
-              <w:t>7</w:t>
+              <w:t>6</w:t>
             </w:r>
             <w:r>
               <w:rPr>
@@ -3122,7 +3064,7 @@
               <w:szCs w:val="24"/>
             </w:rPr>
           </w:pPr>
-          <w:hyperlink w:anchor="_Toc86922431" w:history="1">
+          <w:hyperlink w:anchor="_Toc86997231" w:history="1">
             <w:r>
               <w:rPr>
                 <w:rStyle w:val="Collegamentoipertestuale"/>
@@ -3150,7 +3092,7 @@
                 <w:noProof/>
                 <w:webHidden/>
               </w:rPr>
-              <w:instrText xml:space="preserve"> PAGEREF _Toc86922431 \h </w:instrText>
+              <w:instrText xml:space="preserve"> PAGEREF _Toc86997231 \h </w:instrText>
             </w:r>
             <w:r>
               <w:rPr>
@@ -3170,7 +3112,7 @@
                 <w:noProof/>
                 <w:webHidden/>
               </w:rPr>
-              <w:t>7</w:t>
+              <w:t>6</w:t>
             </w:r>
             <w:r>
               <w:rPr>
@@ -3196,7 +3138,7 @@
               <w:szCs w:val="24"/>
             </w:rPr>
           </w:pPr>
-          <w:hyperlink w:anchor="_Toc86922432" w:history="1">
+          <w:hyperlink w:anchor="_Toc86997232" w:history="1">
             <w:r>
               <w:rPr>
                 <w:rStyle w:val="Collegamentoipertestuale"/>
@@ -3224,7 +3166,7 @@
                 <w:noProof/>
                 <w:webHidden/>
               </w:rPr>
-              <w:instrText xml:space="preserve"> PAGEREF _Toc86922432 \h </w:instrText>
+              <w:instrText xml:space="preserve"> PAGEREF _Toc86997232 \h </w:instrText>
             </w:r>
             <w:r>
               <w:rPr>
@@ -3269,7 +3211,7 @@
               <w:szCs w:val="24"/>
             </w:rPr>
           </w:pPr>
-          <w:hyperlink w:anchor="_Toc86922433" w:history="1">
+          <w:hyperlink w:anchor="_Toc86997233" w:history="1">
             <w:r>
               <w:rPr>
                 <w:rStyle w:val="Collegamentoipertestuale"/>
@@ -3296,7 +3238,7 @@
                 <w:noProof/>
                 <w:webHidden/>
               </w:rPr>
-              <w:instrText xml:space="preserve"> PAGEREF _Toc86922433 \h </w:instrText>
+              <w:instrText xml:space="preserve"> PAGEREF _Toc86997233 \h </w:instrText>
             </w:r>
             <w:r>
               <w:rPr>
@@ -3342,7 +3284,7 @@
               <w:szCs w:val="24"/>
             </w:rPr>
           </w:pPr>
-          <w:hyperlink w:anchor="_Toc86922434" w:history="1">
+          <w:hyperlink w:anchor="_Toc86997234" w:history="1">
             <w:r>
               <w:rPr>
                 <w:rStyle w:val="Collegamentoipertestuale"/>
@@ -3369,7 +3311,7 @@
                 <w:noProof/>
                 <w:webHidden/>
               </w:rPr>
-              <w:instrText xml:space="preserve"> PAGEREF _Toc86922434 \h </w:instrText>
+              <w:instrText xml:space="preserve"> PAGEREF _Toc86997234 \h </w:instrText>
             </w:r>
             <w:r>
               <w:rPr>
@@ -3389,7 +3331,7 @@
                 <w:noProof/>
                 <w:webHidden/>
               </w:rPr>
-              <w:t>8</w:t>
+              <w:t>7</w:t>
             </w:r>
             <w:r>
               <w:rPr>
@@ -3413,7 +3355,7 @@
               <w:szCs w:val="24"/>
             </w:rPr>
           </w:pPr>
-          <w:hyperlink w:anchor="_Toc86922435" w:history="1">
+          <w:hyperlink w:anchor="_Toc86997235" w:history="1">
             <w:r>
               <w:rPr>
                 <w:rStyle w:val="Collegamentoipertestuale"/>
@@ -3440,7 +3382,7 @@
                 <w:noProof/>
                 <w:webHidden/>
               </w:rPr>
-              <w:instrText xml:space="preserve"> PAGEREF _Toc86922435 \h </w:instrText>
+              <w:instrText xml:space="preserve"> PAGEREF _Toc86997235 \h </w:instrText>
             </w:r>
             <w:r>
               <w:rPr>
@@ -3460,7 +3402,7 @@
                 <w:noProof/>
                 <w:webHidden/>
               </w:rPr>
-              <w:t>8</w:t>
+              <w:t>7</w:t>
             </w:r>
             <w:r>
               <w:rPr>
@@ -3484,7 +3426,7 @@
               <w:szCs w:val="24"/>
             </w:rPr>
           </w:pPr>
-          <w:hyperlink w:anchor="_Toc86922436" w:history="1">
+          <w:hyperlink w:anchor="_Toc86997236" w:history="1">
             <w:r>
               <w:rPr>
                 <w:rStyle w:val="Collegamentoipertestuale"/>
@@ -3511,7 +3453,7 @@
                 <w:noProof/>
                 <w:webHidden/>
               </w:rPr>
-              <w:instrText xml:space="preserve"> PAGEREF _Toc86922436 \h </w:instrText>
+              <w:instrText xml:space="preserve"> PAGEREF _Toc86997236 \h </w:instrText>
             </w:r>
             <w:r>
               <w:rPr>
@@ -3531,7 +3473,7 @@
                 <w:noProof/>
                 <w:webHidden/>
               </w:rPr>
-              <w:t>8</w:t>
+              <w:t>7</w:t>
             </w:r>
             <w:r>
               <w:rPr>
@@ -3555,7 +3497,7 @@
               <w:szCs w:val="24"/>
             </w:rPr>
           </w:pPr>
-          <w:hyperlink w:anchor="_Toc86922437" w:history="1">
+          <w:hyperlink w:anchor="_Toc86997237" w:history="1">
             <w:r>
               <w:rPr>
                 <w:rStyle w:val="Collegamentoipertestuale"/>
@@ -3582,7 +3524,7 @@
                 <w:noProof/>
                 <w:webHidden/>
               </w:rPr>
-              <w:instrText xml:space="preserve"> PAGEREF _Toc86922437 \h </w:instrText>
+              <w:instrText xml:space="preserve"> PAGEREF _Toc86997237 \h </w:instrText>
             </w:r>
             <w:r>
               <w:rPr>
@@ -3602,7 +3544,7 @@
                 <w:noProof/>
                 <w:webHidden/>
               </w:rPr>
-              <w:t>8</w:t>
+              <w:t>7</w:t>
             </w:r>
             <w:r>
               <w:rPr>
@@ -3628,7 +3570,7 @@
               <w:szCs w:val="24"/>
             </w:rPr>
           </w:pPr>
-          <w:hyperlink w:anchor="_Toc86922438" w:history="1">
+          <w:hyperlink w:anchor="_Toc86997238" w:history="1">
             <w:r>
               <w:rPr>
                 <w:rStyle w:val="Collegamentoipertestuale"/>
@@ -3655,7 +3597,7 @@
                 <w:noProof/>
                 <w:webHidden/>
               </w:rPr>
-              <w:instrText xml:space="preserve"> PAGEREF _Toc86922438 \h </w:instrText>
+              <w:instrText xml:space="preserve"> PAGEREF _Toc86997238 \h </w:instrText>
             </w:r>
             <w:r>
               <w:rPr>
@@ -3675,7 +3617,7 @@
                 <w:noProof/>
                 <w:webHidden/>
               </w:rPr>
-              <w:t>8</w:t>
+              <w:t>7</w:t>
             </w:r>
             <w:r>
               <w:rPr>
@@ -3699,7 +3641,7 @@
               <w:szCs w:val="24"/>
             </w:rPr>
           </w:pPr>
-          <w:hyperlink w:anchor="_Toc86922439" w:history="1">
+          <w:hyperlink w:anchor="_Toc86997239" w:history="1">
             <w:r>
               <w:rPr>
                 <w:rStyle w:val="Collegamentoipertestuale"/>
@@ -3726,7 +3668,7 @@
                 <w:noProof/>
                 <w:webHidden/>
               </w:rPr>
-              <w:instrText xml:space="preserve"> PAGEREF _Toc86922439 \h </w:instrText>
+              <w:instrText xml:space="preserve"> PAGEREF _Toc86997239 \h </w:instrText>
             </w:r>
             <w:r>
               <w:rPr>
@@ -3746,7 +3688,7 @@
                 <w:noProof/>
                 <w:webHidden/>
               </w:rPr>
-              <w:t>8</w:t>
+              <w:t>7</w:t>
             </w:r>
             <w:r>
               <w:rPr>
@@ -3772,7 +3714,7 @@
               <w:szCs w:val="24"/>
             </w:rPr>
           </w:pPr>
-          <w:hyperlink w:anchor="_Toc86922440" w:history="1">
+          <w:hyperlink w:anchor="_Toc86997240" w:history="1">
             <w:r>
               <w:rPr>
                 <w:rStyle w:val="Collegamentoipertestuale"/>
@@ -3799,7 +3741,7 @@
                 <w:noProof/>
                 <w:webHidden/>
               </w:rPr>
-              <w:instrText xml:space="preserve"> PAGEREF _Toc86922440 \h </w:instrText>
+              <w:instrText xml:space="preserve"> PAGEREF _Toc86997240 \h </w:instrText>
             </w:r>
             <w:r>
               <w:rPr>
@@ -3819,7 +3761,7 @@
                 <w:noProof/>
                 <w:webHidden/>
               </w:rPr>
-              <w:t>8</w:t>
+              <w:t>7</w:t>
             </w:r>
             <w:r>
               <w:rPr>
@@ -3843,7 +3785,7 @@
               <w:szCs w:val="24"/>
             </w:rPr>
           </w:pPr>
-          <w:hyperlink w:anchor="_Toc86922441" w:history="1">
+          <w:hyperlink w:anchor="_Toc86997241" w:history="1">
             <w:r>
               <w:rPr>
                 <w:rStyle w:val="Collegamentoipertestuale"/>
@@ -3870,7 +3812,7 @@
                 <w:noProof/>
                 <w:webHidden/>
               </w:rPr>
-              <w:instrText xml:space="preserve"> PAGEREF _Toc86922441 \h </w:instrText>
+              <w:instrText xml:space="preserve"> PAGEREF _Toc86997241 \h </w:instrText>
             </w:r>
             <w:r>
               <w:rPr>
@@ -3890,7 +3832,7 @@
                 <w:noProof/>
                 <w:webHidden/>
               </w:rPr>
-              <w:t>8</w:t>
+              <w:t>7</w:t>
             </w:r>
             <w:r>
               <w:rPr>
@@ -3916,7 +3858,7 @@
               <w:szCs w:val="24"/>
             </w:rPr>
           </w:pPr>
-          <w:hyperlink w:anchor="_Toc86922442" w:history="1">
+          <w:hyperlink w:anchor="_Toc86997242" w:history="1">
             <w:r>
               <w:rPr>
                 <w:rStyle w:val="Collegamentoipertestuale"/>
@@ -3943,7 +3885,7 @@
                 <w:noProof/>
                 <w:webHidden/>
               </w:rPr>
-              <w:instrText xml:space="preserve"> PAGEREF _Toc86922442 \h </w:instrText>
+              <w:instrText xml:space="preserve"> PAGEREF _Toc86997242 \h </w:instrText>
             </w:r>
             <w:r>
               <w:rPr>
@@ -3963,7 +3905,7 @@
                 <w:noProof/>
                 <w:webHidden/>
               </w:rPr>
-              <w:t>8</w:t>
+              <w:t>7</w:t>
             </w:r>
             <w:r>
               <w:rPr>
@@ -3987,7 +3929,7 @@
               <w:szCs w:val="24"/>
             </w:rPr>
           </w:pPr>
-          <w:hyperlink w:anchor="_Toc86922443" w:history="1">
+          <w:hyperlink w:anchor="_Toc86997243" w:history="1">
             <w:r>
               <w:rPr>
                 <w:rStyle w:val="Collegamentoipertestuale"/>
@@ -4014,7 +3956,7 @@
                 <w:noProof/>
                 <w:webHidden/>
               </w:rPr>
-              <w:instrText xml:space="preserve"> PAGEREF _Toc86922443 \h </w:instrText>
+              <w:instrText xml:space="preserve"> PAGEREF _Toc86997243 \h </w:instrText>
             </w:r>
             <w:r>
               <w:rPr>
@@ -4034,7 +3976,7 @@
                 <w:noProof/>
                 <w:webHidden/>
               </w:rPr>
-              <w:t>8</w:t>
+              <w:t>7</w:t>
             </w:r>
             <w:r>
               <w:rPr>
@@ -4058,7 +4000,7 @@
               <w:szCs w:val="24"/>
             </w:rPr>
           </w:pPr>
-          <w:hyperlink w:anchor="_Toc86922444" w:history="1">
+          <w:hyperlink w:anchor="_Toc86997244" w:history="1">
             <w:r>
               <w:rPr>
                 <w:rStyle w:val="Collegamentoipertestuale"/>
@@ -4085,7 +4027,7 @@
                 <w:noProof/>
                 <w:webHidden/>
               </w:rPr>
-              <w:instrText xml:space="preserve"> PAGEREF _Toc86922444 \h </w:instrText>
+              <w:instrText xml:space="preserve"> PAGEREF _Toc86997244 \h </w:instrText>
             </w:r>
             <w:r>
               <w:rPr>
@@ -4105,7 +4047,7 @@
                 <w:noProof/>
                 <w:webHidden/>
               </w:rPr>
-              <w:t>8</w:t>
+              <w:t>7</w:t>
             </w:r>
             <w:r>
               <w:rPr>
@@ -4129,7 +4071,7 @@
               <w:szCs w:val="24"/>
             </w:rPr>
           </w:pPr>
-          <w:hyperlink w:anchor="_Toc86922445" w:history="1">
+          <w:hyperlink w:anchor="_Toc86997245" w:history="1">
             <w:r>
               <w:rPr>
                 <w:rStyle w:val="Collegamentoipertestuale"/>
@@ -4156,7 +4098,7 @@
                 <w:noProof/>
                 <w:webHidden/>
               </w:rPr>
-              <w:instrText xml:space="preserve"> PAGEREF _Toc86922445 \h </w:instrText>
+              <w:instrText xml:space="preserve"> PAGEREF _Toc86997245 \h </w:instrText>
             </w:r>
             <w:r>
               <w:rPr>
@@ -4176,7 +4118,7 @@
                 <w:noProof/>
                 <w:webHidden/>
               </w:rPr>
-              <w:t>8</w:t>
+              <w:t>7</w:t>
             </w:r>
             <w:r>
               <w:rPr>
@@ -4200,7 +4142,7 @@
               <w:szCs w:val="24"/>
             </w:rPr>
           </w:pPr>
-          <w:hyperlink w:anchor="_Toc86922446" w:history="1">
+          <w:hyperlink w:anchor="_Toc86997246" w:history="1">
             <w:r>
               <w:rPr>
                 <w:rStyle w:val="Collegamentoipertestuale"/>
@@ -4227,7 +4169,7 @@
                 <w:noProof/>
                 <w:webHidden/>
               </w:rPr>
-              <w:instrText xml:space="preserve"> PAGEREF _Toc86922446 \h </w:instrText>
+              <w:instrText xml:space="preserve"> PAGEREF _Toc86997246 \h </w:instrText>
             </w:r>
             <w:r>
               <w:rPr>
@@ -4247,7 +4189,7 @@
                 <w:noProof/>
                 <w:webHidden/>
               </w:rPr>
-              <w:t>8</w:t>
+              <w:t>7</w:t>
             </w:r>
             <w:r>
               <w:rPr>
@@ -4271,7 +4213,7 @@
               <w:szCs w:val="24"/>
             </w:rPr>
           </w:pPr>
-          <w:hyperlink w:anchor="_Toc86922447" w:history="1">
+          <w:hyperlink w:anchor="_Toc86997247" w:history="1">
             <w:r>
               <w:rPr>
                 <w:rStyle w:val="Collegamentoipertestuale"/>
@@ -4298,7 +4240,7 @@
                 <w:noProof/>
                 <w:webHidden/>
               </w:rPr>
-              <w:instrText xml:space="preserve"> PAGEREF _Toc86922447 \h </w:instrText>
+              <w:instrText xml:space="preserve"> PAGEREF _Toc86997247 \h </w:instrText>
             </w:r>
             <w:r>
               <w:rPr>
@@ -4318,7 +4260,7 @@
                 <w:noProof/>
                 <w:webHidden/>
               </w:rPr>
-              <w:t>8</w:t>
+              <w:t>7</w:t>
             </w:r>
             <w:r>
               <w:rPr>
@@ -4344,7 +4286,7 @@
               <w:szCs w:val="24"/>
             </w:rPr>
           </w:pPr>
-          <w:hyperlink w:anchor="_Toc86922448" w:history="1">
+          <w:hyperlink w:anchor="_Toc86997248" w:history="1">
             <w:r>
               <w:rPr>
                 <w:rStyle w:val="Collegamentoipertestuale"/>
@@ -4371,7 +4313,7 @@
                 <w:noProof/>
                 <w:webHidden/>
               </w:rPr>
-              <w:instrText xml:space="preserve"> PAGEREF _Toc86922448 \h </w:instrText>
+              <w:instrText xml:space="preserve"> PAGEREF _Toc86997248 \h </w:instrText>
             </w:r>
             <w:r>
               <w:rPr>
@@ -4391,7 +4333,7 @@
                 <w:noProof/>
                 <w:webHidden/>
               </w:rPr>
-              <w:t>8</w:t>
+              <w:t>7</w:t>
             </w:r>
             <w:r>
               <w:rPr>
@@ -4415,7 +4357,7 @@
               <w:szCs w:val="24"/>
             </w:rPr>
           </w:pPr>
-          <w:hyperlink w:anchor="_Toc86922449" w:history="1">
+          <w:hyperlink w:anchor="_Toc86997249" w:history="1">
             <w:r>
               <w:rPr>
                 <w:rStyle w:val="Collegamentoipertestuale"/>
@@ -4442,7 +4384,7 @@
                 <w:noProof/>
                 <w:webHidden/>
               </w:rPr>
-              <w:instrText xml:space="preserve"> PAGEREF _Toc86922449 \h </w:instrText>
+              <w:instrText xml:space="preserve"> PAGEREF _Toc86997249 \h </w:instrText>
             </w:r>
             <w:r>
               <w:rPr>
@@ -4486,7 +4428,7 @@
               <w:szCs w:val="24"/>
             </w:rPr>
           </w:pPr>
-          <w:hyperlink w:anchor="_Toc86922450" w:history="1">
+          <w:hyperlink w:anchor="_Toc86997250" w:history="1">
             <w:r>
               <w:rPr>
                 <w:rStyle w:val="Collegamentoipertestuale"/>
@@ -4513,7 +4455,7 @@
                 <w:noProof/>
                 <w:webHidden/>
               </w:rPr>
-              <w:instrText xml:space="preserve"> PAGEREF _Toc86922450 \h </w:instrText>
+              <w:instrText xml:space="preserve"> PAGEREF _Toc86997250 \h </w:instrText>
             </w:r>
             <w:r>
               <w:rPr>
@@ -4557,7 +4499,7 @@
               <w:szCs w:val="24"/>
             </w:rPr>
           </w:pPr>
-          <w:hyperlink w:anchor="_Toc86922451" w:history="1">
+          <w:hyperlink w:anchor="_Toc86997251" w:history="1">
             <w:r>
               <w:rPr>
                 <w:rStyle w:val="Collegamentoipertestuale"/>
@@ -4584,7 +4526,7 @@
                 <w:noProof/>
                 <w:webHidden/>
               </w:rPr>
-              <w:instrText xml:space="preserve"> PAGEREF _Toc86922451 \h </w:instrText>
+              <w:instrText xml:space="preserve"> PAGEREF _Toc86997251 \h </w:instrText>
             </w:r>
             <w:r>
               <w:rPr>
@@ -4630,11 +4572,12 @@
               <w:szCs w:val="24"/>
             </w:rPr>
           </w:pPr>
-          <w:hyperlink w:anchor="_Toc86922452" w:history="1">
+          <w:hyperlink w:anchor="_Toc86997252" w:history="1">
             <w:r>
               <w:rPr>
                 <w:rStyle w:val="Collegamentoipertestuale"/>
                 <w:noProof/>
+                <w:lang w:val="en-US"/>
               </w:rPr>
               <w:t>Legali</w:t>
             </w:r>
@@ -4657,7 +4600,7 @@
                 <w:noProof/>
                 <w:webHidden/>
               </w:rPr>
-              <w:instrText xml:space="preserve"> PAGEREF _Toc86922452 \h </w:instrText>
+              <w:instrText xml:space="preserve"> PAGEREF _Toc86997252 \h </w:instrText>
             </w:r>
             <w:r>
               <w:rPr>
@@ -4677,7 +4620,7 @@
                 <w:noProof/>
                 <w:webHidden/>
               </w:rPr>
-              <w:t>9</w:t>
+              <w:t>8</w:t>
             </w:r>
             <w:r>
               <w:rPr>
@@ -4701,11 +4644,12 @@
               <w:szCs w:val="24"/>
             </w:rPr>
           </w:pPr>
-          <w:hyperlink w:anchor="_Toc86922453" w:history="1">
+          <w:hyperlink w:anchor="_Toc86997253" w:history="1">
             <w:r>
               <w:rPr>
                 <w:rStyle w:val="Collegamentoipertestuale"/>
                 <w:noProof/>
+                <w:lang w:val="en-US"/>
               </w:rPr>
               <w:t>RNF16 – Privacy</w:t>
             </w:r>
@@ -4728,7 +4672,7 @@
                 <w:noProof/>
                 <w:webHidden/>
               </w:rPr>
-              <w:instrText xml:space="preserve"> PAGEREF _Toc86922453 \h </w:instrText>
+              <w:instrText xml:space="preserve"> PAGEREF _Toc86997253 \h </w:instrText>
             </w:r>
             <w:r>
               <w:rPr>
@@ -4748,7 +4692,7 @@
                 <w:noProof/>
                 <w:webHidden/>
               </w:rPr>
-              <w:t>9</w:t>
+              <w:t>8</w:t>
             </w:r>
             <w:r>
               <w:rPr>
@@ -4772,11 +4716,12 @@
               <w:szCs w:val="24"/>
             </w:rPr>
           </w:pPr>
-          <w:hyperlink w:anchor="_Toc86922454" w:history="1">
+          <w:hyperlink w:anchor="_Toc86997254" w:history="1">
             <w:r>
               <w:rPr>
                 <w:rStyle w:val="Collegamentoipertestuale"/>
                 <w:noProof/>
+                <w:lang w:val="en-US"/>
               </w:rPr>
               <w:t>RNF17 – Cookie</w:t>
             </w:r>
@@ -4799,7 +4744,7 @@
                 <w:noProof/>
                 <w:webHidden/>
               </w:rPr>
-              <w:instrText xml:space="preserve"> PAGEREF _Toc86922454 \h </w:instrText>
+              <w:instrText xml:space="preserve"> PAGEREF _Toc86997254 \h </w:instrText>
             </w:r>
             <w:r>
               <w:rPr>
@@ -4819,7 +4764,7 @@
                 <w:noProof/>
                 <w:webHidden/>
               </w:rPr>
-              <w:t>9</w:t>
+              <w:t>8</w:t>
             </w:r>
             <w:r>
               <w:rPr>
@@ -4843,11 +4788,12 @@
               <w:szCs w:val="24"/>
             </w:rPr>
           </w:pPr>
-          <w:hyperlink w:anchor="_Toc86922455" w:history="1">
+          <w:hyperlink w:anchor="_Toc86997255" w:history="1">
             <w:r>
               <w:rPr>
                 <w:rStyle w:val="Collegamentoipertestuale"/>
                 <w:noProof/>
+                <w:lang w:val="en-US"/>
               </w:rPr>
               <w:t>RNF18 – Copyright</w:t>
             </w:r>
@@ -4870,7 +4816,7 @@
                 <w:noProof/>
                 <w:webHidden/>
               </w:rPr>
-              <w:instrText xml:space="preserve"> PAGEREF _Toc86922455 \h </w:instrText>
+              <w:instrText xml:space="preserve"> PAGEREF _Toc86997255 \h </w:instrText>
             </w:r>
             <w:r>
               <w:rPr>
@@ -4890,7 +4836,307 @@
                 <w:noProof/>
                 <w:webHidden/>
               </w:rPr>
-              <w:t>9</w:t>
+              <w:t>8</w:t>
+            </w:r>
+            <w:r>
+              <w:rPr>
+                <w:noProof/>
+                <w:webHidden/>
+              </w:rPr>
+              <w:fldChar w:fldCharType="end"/>
+            </w:r>
+          </w:hyperlink>
+        </w:p>
+        <w:p>
+          <w:pPr>
+            <w:pStyle w:val="Sommario1"/>
+            <w:tabs>
+              <w:tab w:val="right" w:leader="dot" w:pos="9627"/>
+            </w:tabs>
+            <w:rPr>
+              <w:rFonts w:cstheme="minorBidi"/>
+              <w:b w:val="0"/>
+              <w:bCs w:val="0"/>
+              <w:caps w:val="0"/>
+              <w:noProof/>
+              <w:sz w:val="24"/>
+              <w:szCs w:val="24"/>
+            </w:rPr>
+          </w:pPr>
+          <w:hyperlink w:anchor="_Toc86997256" w:history="1">
+            <w:r>
+              <w:rPr>
+                <w:rStyle w:val="Collegamentoipertestuale"/>
+                <w:noProof/>
+                <w:lang w:val="en-US"/>
+              </w:rPr>
+              <w:t>TARGET ENVIRONMENT</w:t>
+            </w:r>
+            <w:r>
+              <w:rPr>
+                <w:noProof/>
+                <w:webHidden/>
+              </w:rPr>
+              <w:tab/>
+            </w:r>
+            <w:r>
+              <w:rPr>
+                <w:noProof/>
+                <w:webHidden/>
+              </w:rPr>
+              <w:fldChar w:fldCharType="begin"/>
+            </w:r>
+            <w:r>
+              <w:rPr>
+                <w:noProof/>
+                <w:webHidden/>
+              </w:rPr>
+              <w:instrText xml:space="preserve"> PAGEREF _Toc86997256 \h </w:instrText>
+            </w:r>
+            <w:r>
+              <w:rPr>
+                <w:noProof/>
+                <w:webHidden/>
+              </w:rPr>
+            </w:r>
+            <w:r>
+              <w:rPr>
+                <w:noProof/>
+                <w:webHidden/>
+              </w:rPr>
+              <w:fldChar w:fldCharType="separate"/>
+            </w:r>
+            <w:r>
+              <w:rPr>
+                <w:noProof/>
+                <w:webHidden/>
+              </w:rPr>
+              <w:t>8</w:t>
+            </w:r>
+            <w:r>
+              <w:rPr>
+                <w:noProof/>
+                <w:webHidden/>
+              </w:rPr>
+              <w:fldChar w:fldCharType="end"/>
+            </w:r>
+          </w:hyperlink>
+        </w:p>
+        <w:p>
+          <w:pPr>
+            <w:pStyle w:val="Sommario1"/>
+            <w:tabs>
+              <w:tab w:val="right" w:leader="dot" w:pos="9627"/>
+            </w:tabs>
+            <w:rPr>
+              <w:rFonts w:cstheme="minorBidi"/>
+              <w:b w:val="0"/>
+              <w:bCs w:val="0"/>
+              <w:caps w:val="0"/>
+              <w:noProof/>
+              <w:sz w:val="24"/>
+              <w:szCs w:val="24"/>
+            </w:rPr>
+          </w:pPr>
+          <w:hyperlink w:anchor="_Toc86997257" w:history="1">
+            <w:r>
+              <w:rPr>
+                <w:rStyle w:val="Collegamentoipertestuale"/>
+                <w:noProof/>
+                <w:lang w:val="en-US"/>
+              </w:rPr>
+              <w:t>DELIVERABLE</w:t>
+            </w:r>
+            <w:r>
+              <w:rPr>
+                <w:noProof/>
+                <w:webHidden/>
+              </w:rPr>
+              <w:tab/>
+            </w:r>
+            <w:r>
+              <w:rPr>
+                <w:noProof/>
+                <w:webHidden/>
+              </w:rPr>
+              <w:fldChar w:fldCharType="begin"/>
+            </w:r>
+            <w:r>
+              <w:rPr>
+                <w:noProof/>
+                <w:webHidden/>
+              </w:rPr>
+              <w:instrText xml:space="preserve"> PAGEREF _Toc86997257 \h </w:instrText>
+            </w:r>
+            <w:r>
+              <w:rPr>
+                <w:noProof/>
+                <w:webHidden/>
+              </w:rPr>
+            </w:r>
+            <w:r>
+              <w:rPr>
+                <w:noProof/>
+                <w:webHidden/>
+              </w:rPr>
+              <w:fldChar w:fldCharType="separate"/>
+            </w:r>
+            <w:r>
+              <w:rPr>
+                <w:noProof/>
+                <w:webHidden/>
+              </w:rPr>
+              <w:t>8</w:t>
+            </w:r>
+            <w:r>
+              <w:rPr>
+                <w:noProof/>
+                <w:webHidden/>
+              </w:rPr>
+              <w:fldChar w:fldCharType="end"/>
+            </w:r>
+          </w:hyperlink>
+        </w:p>
+        <w:p>
+          <w:pPr>
+            <w:pStyle w:val="Sommario1"/>
+            <w:tabs>
+              <w:tab w:val="right" w:leader="dot" w:pos="9627"/>
+            </w:tabs>
+            <w:rPr>
+              <w:rFonts w:cstheme="minorBidi"/>
+              <w:b w:val="0"/>
+              <w:bCs w:val="0"/>
+              <w:caps w:val="0"/>
+              <w:noProof/>
+              <w:sz w:val="24"/>
+              <w:szCs w:val="24"/>
+            </w:rPr>
+          </w:pPr>
+          <w:hyperlink w:anchor="_Toc86997258" w:history="1">
+            <w:r>
+              <w:rPr>
+                <w:rStyle w:val="Collegamentoipertestuale"/>
+                <w:noProof/>
+                <w:lang w:val="en-US"/>
+              </w:rPr>
+              <w:t>DEADLINES</w:t>
+            </w:r>
+            <w:r>
+              <w:rPr>
+                <w:noProof/>
+                <w:webHidden/>
+              </w:rPr>
+              <w:tab/>
+            </w:r>
+            <w:r>
+              <w:rPr>
+                <w:noProof/>
+                <w:webHidden/>
+              </w:rPr>
+              <w:fldChar w:fldCharType="begin"/>
+            </w:r>
+            <w:r>
+              <w:rPr>
+                <w:noProof/>
+                <w:webHidden/>
+              </w:rPr>
+              <w:instrText xml:space="preserve"> PAGEREF _Toc86997258 \h </w:instrText>
+            </w:r>
+            <w:r>
+              <w:rPr>
+                <w:noProof/>
+                <w:webHidden/>
+              </w:rPr>
+            </w:r>
+            <w:r>
+              <w:rPr>
+                <w:noProof/>
+                <w:webHidden/>
+              </w:rPr>
+              <w:fldChar w:fldCharType="separate"/>
+            </w:r>
+            <w:r>
+              <w:rPr>
+                <w:noProof/>
+                <w:webHidden/>
+              </w:rPr>
+              <w:t>8</w:t>
+            </w:r>
+            <w:r>
+              <w:rPr>
+                <w:noProof/>
+                <w:webHidden/>
+              </w:rPr>
+              <w:fldChar w:fldCharType="end"/>
+            </w:r>
+          </w:hyperlink>
+        </w:p>
+        <w:p>
+          <w:pPr>
+            <w:pStyle w:val="Sommario1"/>
+            <w:tabs>
+              <w:tab w:val="right" w:leader="dot" w:pos="9627"/>
+            </w:tabs>
+            <w:rPr>
+              <w:rFonts w:cstheme="minorBidi"/>
+              <w:b w:val="0"/>
+              <w:bCs w:val="0"/>
+              <w:caps w:val="0"/>
+              <w:noProof/>
+              <w:sz w:val="24"/>
+              <w:szCs w:val="24"/>
+            </w:rPr>
+          </w:pPr>
+          <w:hyperlink w:anchor="_Toc86997259" w:history="1">
+            <w:r>
+              <w:rPr>
+                <w:rStyle w:val="Collegamentoipertestuale"/>
+                <w:noProof/>
+                <w:lang w:val="en-US"/>
+              </w:rPr>
+              <w:t>ACCEPTANCE CRITERIA</w:t>
+            </w:r>
+            <w:r>
+              <w:rPr>
+                <w:noProof/>
+                <w:webHidden/>
+              </w:rPr>
+              <w:tab/>
+            </w:r>
+            <w:r>
+              <w:rPr>
+                <w:noProof/>
+                <w:webHidden/>
+              </w:rPr>
+              <w:fldChar w:fldCharType="begin"/>
+            </w:r>
+            <w:r>
+              <w:rPr>
+                <w:noProof/>
+                <w:webHidden/>
+              </w:rPr>
+              <w:instrText xml:space="preserve"> PAGEREF _Toc86997259 \h </w:instrText>
+            </w:r>
+            <w:r>
+              <w:rPr>
+                <w:noProof/>
+                <w:webHidden/>
+              </w:rPr>
+            </w:r>
+            <w:r>
+              <w:rPr>
+                <w:noProof/>
+                <w:webHidden/>
+              </w:rPr>
+              <w:fldChar w:fldCharType="separate"/>
+            </w:r>
+            <w:r>
+              <w:rPr>
+                <w:noProof/>
+                <w:webHidden/>
+              </w:rPr>
+              <w:t>8</w:t>
             </w:r>
             <w:r>
               <w:rPr>
@@ -4908,7 +5154,7 @@
                 <w:pos w:val="beneathText"/>
               </w:footnotePr>
               <w:pgSz w:w="11905" w:h="16837"/>
-              <w:pgMar w:top="1560" w:right="1134" w:bottom="1798" w:left="1134" w:header="1134" w:footer="1134" w:gutter="0"/>
+              <w:pgMar w:top="1417" w:right="1134" w:bottom="1134" w:left="1134" w:header="1134" w:footer="1134" w:gutter="0"/>
               <w:cols w:space="720"/>
               <w:formProt w:val="0"/>
               <w:docGrid w:linePitch="312" w:charSpace="-6145"/>
@@ -4930,7 +5176,7 @@
       <w:pPr>
         <w:pStyle w:val="Titolo1"/>
       </w:pPr>
-      <w:bookmarkStart w:id="0" w:name="_Toc86922407"/>
+      <w:bookmarkStart w:id="0" w:name="_Toc86997207"/>
       <w:r>
         <w:lastRenderedPageBreak/>
         <w:t>INTRODUZIONE</w:t>
@@ -4941,7 +5187,7 @@
       <w:pPr>
         <w:pStyle w:val="Titolo2"/>
       </w:pPr>
-      <w:bookmarkStart w:id="1" w:name="_Toc86922408"/>
+      <w:bookmarkStart w:id="1" w:name="_Toc86997208"/>
       <w:r>
         <w:t>Dominio del problema</w:t>
       </w:r>
@@ -5045,7 +5291,7 @@
       <w:pPr>
         <w:pStyle w:val="Titolo1"/>
       </w:pPr>
-      <w:bookmarkStart w:id="2" w:name="_Toc86922409"/>
+      <w:bookmarkStart w:id="2" w:name="_Toc86997209"/>
       <w:r>
         <w:t>PROPOSTA DI SISTEMA</w:t>
       </w:r>
@@ -5055,7 +5301,7 @@
       <w:pPr>
         <w:pStyle w:val="Titolo2"/>
       </w:pPr>
-      <w:bookmarkStart w:id="3" w:name="_Toc86922410"/>
+      <w:bookmarkStart w:id="3" w:name="_Toc86997210"/>
       <w:r>
         <w:t>Requisiti funzionali</w:t>
       </w:r>
@@ -5065,7 +5311,7 @@
       <w:pPr>
         <w:pStyle w:val="Titolo3"/>
       </w:pPr>
-      <w:bookmarkStart w:id="4" w:name="_Toc86922411"/>
+      <w:bookmarkStart w:id="4" w:name="_Toc86997211"/>
       <w:r>
         <w:t>RF</w:t>
       </w:r>
@@ -5081,7 +5327,7 @@
       <w:pPr>
         <w:pStyle w:val="Titolo3"/>
       </w:pPr>
-      <w:bookmarkStart w:id="5" w:name="_Toc86922412"/>
+      <w:bookmarkStart w:id="5" w:name="_Toc86997212"/>
       <w:r>
         <w:t>RF</w:t>
       </w:r>
@@ -5097,7 +5343,7 @@
       <w:pPr>
         <w:pStyle w:val="Titolo3"/>
       </w:pPr>
-      <w:bookmarkStart w:id="6" w:name="_Toc86922413"/>
+      <w:bookmarkStart w:id="6" w:name="_Toc86997213"/>
       <w:r>
         <w:t>RF</w:t>
       </w:r>
@@ -5116,7 +5362,7 @@
       <w:pPr>
         <w:pStyle w:val="Titolo3"/>
       </w:pPr>
-      <w:bookmarkStart w:id="7" w:name="_Toc86922414"/>
+      <w:bookmarkStart w:id="7" w:name="_Toc86997214"/>
       <w:r>
         <w:t xml:space="preserve">RF4 </w:t>
       </w:r>
@@ -5135,7 +5381,7 @@
       <w:pPr>
         <w:pStyle w:val="Titolo3"/>
       </w:pPr>
-      <w:bookmarkStart w:id="8" w:name="_Toc86922415"/>
+      <w:bookmarkStart w:id="8" w:name="_Toc86997215"/>
       <w:r>
         <w:t>RF5 – Login</w:t>
       </w:r>
@@ -5145,8 +5391,9 @@
       <w:pPr>
         <w:pStyle w:val="Titolo3"/>
       </w:pPr>
-      <w:bookmarkStart w:id="9" w:name="_Toc86922416"/>
-      <w:r>
+      <w:bookmarkStart w:id="9" w:name="_Toc86997216"/>
+      <w:r>
+        <w:lastRenderedPageBreak/>
         <w:t>RF6 – Creazione canale</w:t>
       </w:r>
       <w:bookmarkEnd w:id="9"/>
@@ -5155,9 +5402,8 @@
       <w:pPr>
         <w:pStyle w:val="Titolo3"/>
       </w:pPr>
-      <w:bookmarkStart w:id="10" w:name="_Toc86922417"/>
-      <w:r>
-        <w:lastRenderedPageBreak/>
+      <w:bookmarkStart w:id="10" w:name="_Toc86997217"/>
+      <w:r>
         <w:t>RF7 – Modificare canale</w:t>
       </w:r>
       <w:bookmarkEnd w:id="10"/>
@@ -5166,7 +5412,7 @@
       <w:pPr>
         <w:pStyle w:val="Titolo3"/>
       </w:pPr>
-      <w:bookmarkStart w:id="11" w:name="_Toc86922418"/>
+      <w:bookmarkStart w:id="11" w:name="_Toc86997218"/>
       <w:r>
         <w:t>RF8 – Eliminare video</w:t>
       </w:r>
@@ -5176,7 +5422,7 @@
       <w:pPr>
         <w:pStyle w:val="Titolo3"/>
       </w:pPr>
-      <w:bookmarkStart w:id="12" w:name="_Toc86922419"/>
+      <w:bookmarkStart w:id="12" w:name="_Toc86997219"/>
       <w:r>
         <w:t>RF9 – Eliminare canale</w:t>
       </w:r>
@@ -5186,7 +5432,7 @@
       <w:pPr>
         <w:pStyle w:val="Titolo3"/>
       </w:pPr>
-      <w:bookmarkStart w:id="13" w:name="_Toc86922420"/>
+      <w:bookmarkStart w:id="13" w:name="_Toc86997220"/>
       <w:r>
         <w:t>RF10 – Commentare video</w:t>
       </w:r>
@@ -5196,7 +5442,7 @@
       <w:pPr>
         <w:pStyle w:val="Titolo3"/>
       </w:pPr>
-      <w:bookmarkStart w:id="14" w:name="_Toc86922421"/>
+      <w:bookmarkStart w:id="14" w:name="_Toc86997221"/>
       <w:r>
         <w:t>RF11 – Rispondere ai commenti</w:t>
       </w:r>
@@ -5206,7 +5452,7 @@
       <w:pPr>
         <w:pStyle w:val="Titolo3"/>
       </w:pPr>
-      <w:bookmarkStart w:id="15" w:name="_Toc86922422"/>
+      <w:bookmarkStart w:id="15" w:name="_Toc86997222"/>
       <w:r>
         <w:t>RF12 – Segnalare canale</w:t>
       </w:r>
@@ -5216,7 +5462,7 @@
       <w:pPr>
         <w:pStyle w:val="Titolo3"/>
       </w:pPr>
-      <w:bookmarkStart w:id="16" w:name="_Toc86922423"/>
+      <w:bookmarkStart w:id="16" w:name="_Toc86997223"/>
       <w:r>
         <w:t>RF13 – Segnalare video</w:t>
       </w:r>
@@ -5226,7 +5472,7 @@
       <w:pPr>
         <w:pStyle w:val="Titolo3"/>
       </w:pPr>
-      <w:bookmarkStart w:id="17" w:name="_Toc86922424"/>
+      <w:bookmarkStart w:id="17" w:name="_Toc86997224"/>
       <w:r>
         <w:t>RF14 – Segnalare comento</w:t>
       </w:r>
@@ -5236,7 +5482,7 @@
       <w:pPr>
         <w:pStyle w:val="Titolo3"/>
       </w:pPr>
-      <w:bookmarkStart w:id="18" w:name="_Toc86922425"/>
+      <w:bookmarkStart w:id="18" w:name="_Toc86997225"/>
       <w:r>
         <w:t>RF15 – Eliminare video</w:t>
       </w:r>
@@ -5246,7 +5492,7 @@
       <w:pPr>
         <w:pStyle w:val="Titolo3"/>
       </w:pPr>
-      <w:bookmarkStart w:id="19" w:name="_Toc86922426"/>
+      <w:bookmarkStart w:id="19" w:name="_Toc86997226"/>
       <w:r>
         <w:t>RF16 – Eliminare commento</w:t>
       </w:r>
@@ -5256,7 +5502,7 @@
       <w:pPr>
         <w:pStyle w:val="Titolo3"/>
       </w:pPr>
-      <w:bookmarkStart w:id="20" w:name="_Toc86922427"/>
+      <w:bookmarkStart w:id="20" w:name="_Toc86997227"/>
       <w:r>
         <w:t>RF17 – Eliminare utente</w:t>
       </w:r>
@@ -5266,7 +5512,7 @@
       <w:pPr>
         <w:pStyle w:val="Titolo3"/>
       </w:pPr>
-      <w:bookmarkStart w:id="21" w:name="_Toc86922428"/>
+      <w:bookmarkStart w:id="21" w:name="_Toc86997228"/>
       <w:r>
         <w:t>RF18 – Recupero password</w:t>
       </w:r>
@@ -5276,7 +5522,7 @@
       <w:pPr>
         <w:pStyle w:val="Titolo3"/>
       </w:pPr>
-      <w:bookmarkStart w:id="22" w:name="_Toc86922429"/>
+      <w:bookmarkStart w:id="22" w:name="_Toc86997229"/>
       <w:r>
         <w:t>RF19 – Reimposta password</w:t>
       </w:r>
@@ -5289,7 +5535,7 @@
           <w:highlight w:val="yellow"/>
         </w:rPr>
       </w:pPr>
-      <w:bookmarkStart w:id="23" w:name="_Toc86922430"/>
+      <w:bookmarkStart w:id="23" w:name="_Toc86997230"/>
       <w:r>
         <w:rPr>
           <w:highlight w:val="yellow"/>
@@ -5305,7 +5551,7 @@
           <w:highlight w:val="yellow"/>
         </w:rPr>
       </w:pPr>
-      <w:bookmarkStart w:id="24" w:name="_Toc86922431"/>
+      <w:bookmarkStart w:id="24" w:name="_Toc86997231"/>
       <w:r>
         <w:rPr>
           <w:highlight w:val="yellow"/>
@@ -5318,11 +5564,12 @@
       <w:pPr>
         <w:pStyle w:val="Titolo3"/>
       </w:pPr>
-      <w:bookmarkStart w:id="25" w:name="_Toc86922432"/>
+      <w:bookmarkStart w:id="25" w:name="_Toc86997232"/>
       <w:r>
         <w:rPr>
           <w:highlight w:val="yellow"/>
         </w:rPr>
+        <w:lastRenderedPageBreak/>
         <w:t>RF22 – Gestione utenti</w:t>
       </w:r>
       <w:bookmarkEnd w:id="25"/>
@@ -5331,7 +5578,7 @@
       <w:pPr>
         <w:pStyle w:val="Titolo2"/>
       </w:pPr>
-      <w:bookmarkStart w:id="26" w:name="_Toc86922433"/>
+      <w:bookmarkStart w:id="26" w:name="_Toc86997233"/>
       <w:r>
         <w:t>Requisiti non funzionali</w:t>
       </w:r>
@@ -5341,9 +5588,8 @@
       <w:pPr>
         <w:pStyle w:val="Titolo3"/>
       </w:pPr>
-      <w:bookmarkStart w:id="27" w:name="_Toc86922434"/>
-      <w:r>
-        <w:lastRenderedPageBreak/>
+      <w:bookmarkStart w:id="27" w:name="_Toc86997234"/>
+      <w:r>
         <w:t>Usabilità</w:t>
       </w:r>
       <w:bookmarkEnd w:id="27"/>
@@ -5352,7 +5598,7 @@
       <w:pPr>
         <w:pStyle w:val="Titolo4"/>
       </w:pPr>
-      <w:bookmarkStart w:id="28" w:name="_Toc86922435"/>
+      <w:bookmarkStart w:id="28" w:name="_Toc86997235"/>
       <w:r>
         <w:t xml:space="preserve">RNF1 – </w:t>
       </w:r>
@@ -5365,7 +5611,7 @@
       <w:pPr>
         <w:pStyle w:val="Titolo4"/>
       </w:pPr>
-      <w:bookmarkStart w:id="29" w:name="_Toc86922436"/>
+      <w:bookmarkStart w:id="29" w:name="_Toc86997236"/>
       <w:r>
         <w:t>RNF2 –</w:t>
       </w:r>
@@ -5384,7 +5630,7 @@
       <w:pPr>
         <w:pStyle w:val="Titolo4"/>
       </w:pPr>
-      <w:bookmarkStart w:id="30" w:name="_Toc86922437"/>
+      <w:bookmarkStart w:id="30" w:name="_Toc86997237"/>
       <w:r>
         <w:t xml:space="preserve">RNF3 – </w:t>
       </w:r>
@@ -5400,7 +5646,7 @@
       <w:pPr>
         <w:pStyle w:val="Titolo3"/>
       </w:pPr>
-      <w:bookmarkStart w:id="31" w:name="_Toc86922438"/>
+      <w:bookmarkStart w:id="31" w:name="_Toc86997238"/>
       <w:r>
         <w:t>Affidabilità</w:t>
       </w:r>
@@ -5410,7 +5656,7 @@
       <w:pPr>
         <w:pStyle w:val="Titolo4"/>
       </w:pPr>
-      <w:bookmarkStart w:id="32" w:name="_Toc86922439"/>
+      <w:bookmarkStart w:id="32" w:name="_Toc86997239"/>
       <w:r>
         <w:t>RNF4 – Gestione input non validi</w:t>
       </w:r>
@@ -5420,7 +5666,7 @@
       <w:pPr>
         <w:pStyle w:val="Titolo3"/>
       </w:pPr>
-      <w:bookmarkStart w:id="33" w:name="_Toc86922440"/>
+      <w:bookmarkStart w:id="33" w:name="_Toc86997240"/>
       <w:r>
         <w:t>Performance</w:t>
       </w:r>
@@ -5430,7 +5676,7 @@
       <w:pPr>
         <w:pStyle w:val="Titolo4"/>
       </w:pPr>
-      <w:bookmarkStart w:id="34" w:name="_Toc86922441"/>
+      <w:bookmarkStart w:id="34" w:name="_Toc86997241"/>
       <w:r>
         <w:t>RNF5 – Scalabilità</w:t>
       </w:r>
@@ -5440,7 +5686,7 @@
       <w:pPr>
         <w:pStyle w:val="Titolo3"/>
       </w:pPr>
-      <w:bookmarkStart w:id="35" w:name="_Toc86922442"/>
+      <w:bookmarkStart w:id="35" w:name="_Toc86997242"/>
       <w:r>
         <w:t>Manutenibilità</w:t>
       </w:r>
@@ -5450,7 +5696,7 @@
       <w:pPr>
         <w:pStyle w:val="Titolo4"/>
       </w:pPr>
-      <w:bookmarkStart w:id="36" w:name="_Toc86922443"/>
+      <w:bookmarkStart w:id="36" w:name="_Toc86997243"/>
       <w:r>
         <w:t>RNF6 – Architettura a tre livelli</w:t>
       </w:r>
@@ -5460,7 +5706,7 @@
       <w:pPr>
         <w:pStyle w:val="Titolo4"/>
       </w:pPr>
-      <w:bookmarkStart w:id="37" w:name="_Toc86922444"/>
+      <w:bookmarkStart w:id="37" w:name="_Toc86997244"/>
       <w:r>
         <w:t>RNF7 – Stile del codice</w:t>
       </w:r>
@@ -5470,17 +5716,9 @@
       <w:pPr>
         <w:pStyle w:val="Titolo4"/>
       </w:pPr>
-      <w:bookmarkStart w:id="38" w:name="_Toc86922445"/>
-      <w:r>
-        <w:t xml:space="preserve">RNF8 – </w:t>
-      </w:r>
-      <w:proofErr w:type="spellStart"/>
-      <w:r>
-        <w:t>Template</w:t>
-      </w:r>
-      <w:proofErr w:type="spellEnd"/>
-      <w:r>
-        <w:t xml:space="preserve"> commento</w:t>
+      <w:bookmarkStart w:id="38" w:name="_Toc86997245"/>
+      <w:r>
+        <w:t>RNF8 – Template commento</w:t>
       </w:r>
       <w:bookmarkEnd w:id="38"/>
     </w:p>
@@ -5488,7 +5726,7 @@
       <w:pPr>
         <w:pStyle w:val="Titolo4"/>
       </w:pPr>
-      <w:bookmarkStart w:id="39" w:name="_Toc86922446"/>
+      <w:bookmarkStart w:id="39" w:name="_Toc86997246"/>
       <w:r>
         <w:t>RNF9 – Nomi identificatori</w:t>
       </w:r>
@@ -5498,7 +5736,7 @@
       <w:pPr>
         <w:pStyle w:val="Titolo4"/>
       </w:pPr>
-      <w:bookmarkStart w:id="40" w:name="_Toc86922447"/>
+      <w:bookmarkStart w:id="40" w:name="_Toc86997247"/>
       <w:r>
         <w:t>RNF10 – Sviluppi futuri</w:t>
       </w:r>
@@ -5508,7 +5746,7 @@
       <w:pPr>
         <w:pStyle w:val="Titolo3"/>
       </w:pPr>
-      <w:bookmarkStart w:id="41" w:name="_Toc86922448"/>
+      <w:bookmarkStart w:id="41" w:name="_Toc86997248"/>
       <w:r>
         <w:t>Sicurezza</w:t>
       </w:r>
@@ -5518,8 +5756,9 @@
       <w:pPr>
         <w:pStyle w:val="Titolo4"/>
       </w:pPr>
-      <w:bookmarkStart w:id="42" w:name="_Toc86922449"/>
-      <w:r>
+      <w:bookmarkStart w:id="42" w:name="_Toc86997249"/>
+      <w:r>
+        <w:lastRenderedPageBreak/>
         <w:t>RNF11 – Autenticazione</w:t>
       </w:r>
       <w:bookmarkEnd w:id="42"/>
@@ -5528,7 +5767,7 @@
       <w:pPr>
         <w:pStyle w:val="Titolo4"/>
       </w:pPr>
-      <w:bookmarkStart w:id="43" w:name="_Toc86922450"/>
+      <w:bookmarkStart w:id="43" w:name="_Toc86997250"/>
       <w:r>
         <w:t xml:space="preserve">RNF12 – </w:t>
       </w:r>
@@ -5541,7 +5780,7 @@
       <w:pPr>
         <w:pStyle w:val="Titolo4"/>
       </w:pPr>
-      <w:bookmarkStart w:id="44" w:name="_Toc86922451"/>
+      <w:bookmarkStart w:id="44" w:name="_Toc86997251"/>
       <w:r>
         <w:t xml:space="preserve">RNF13 </w:t>
       </w:r>
@@ -5563,17 +5802,14 @@
           <w:lang w:val="en-US"/>
         </w:rPr>
       </w:pPr>
-      <w:bookmarkStart w:id="45" w:name="_Toc86922452"/>
-      <w:proofErr w:type="spellStart"/>
+      <w:bookmarkStart w:id="45" w:name="_Toc86997252"/>
       <w:r>
         <w:rPr>
           <w:lang w:val="en-US"/>
         </w:rPr>
-        <w:lastRenderedPageBreak/>
         <w:t>Legali</w:t>
       </w:r>
       <w:bookmarkEnd w:id="45"/>
-      <w:proofErr w:type="spellEnd"/>
     </w:p>
     <w:p>
       <w:pPr>
@@ -5582,7 +5818,7 @@
           <w:lang w:val="en-US"/>
         </w:rPr>
       </w:pPr>
-      <w:bookmarkStart w:id="46" w:name="_Toc86922453"/>
+      <w:bookmarkStart w:id="46" w:name="_Toc86997253"/>
       <w:r>
         <w:rPr>
           <w:lang w:val="en-US"/>
@@ -5598,7 +5834,7 @@
           <w:lang w:val="en-US"/>
         </w:rPr>
       </w:pPr>
-      <w:bookmarkStart w:id="47" w:name="_Toc86922454"/>
+      <w:bookmarkStart w:id="47" w:name="_Toc86997254"/>
       <w:r>
         <w:rPr>
           <w:lang w:val="en-US"/>
@@ -5614,7 +5850,7 @@
           <w:lang w:val="en-US"/>
         </w:rPr>
       </w:pPr>
-      <w:bookmarkStart w:id="48" w:name="_Toc86922455"/>
+      <w:bookmarkStart w:id="48" w:name="_Toc86997255"/>
       <w:r>
         <w:rPr>
           <w:lang w:val="en-US"/>
@@ -5630,36 +5866,221 @@
           <w:lang w:val="en-US"/>
         </w:rPr>
       </w:pPr>
+      <w:bookmarkStart w:id="49" w:name="_Toc86997256"/>
+      <w:r>
+        <w:rPr>
+          <w:lang w:val="en-US"/>
+        </w:rPr>
+        <w:t>SCENARI</w:t>
+      </w:r>
+    </w:p>
+    <w:p>
+      <w:pPr>
+        <w:pStyle w:val="Titolo2"/>
+        <w:rPr>
+          <w:lang w:val="en-US"/>
+        </w:rPr>
+      </w:pPr>
+      <w:r>
+        <w:rPr>
+          <w:lang w:val="en-US"/>
+        </w:rPr>
+        <w:t xml:space="preserve">S1 - </w:t>
+      </w:r>
+      <w:proofErr w:type="spellStart"/>
+      <w:r>
+        <w:rPr>
+          <w:lang w:val="en-US"/>
+        </w:rPr>
+        <w:t>Utenti</w:t>
+      </w:r>
+      <w:proofErr w:type="spellEnd"/>
+      <w:r>
+        <w:rPr>
+          <w:lang w:val="en-US"/>
+        </w:rPr>
+        <w:t xml:space="preserve"> </w:t>
+      </w:r>
+      <w:proofErr w:type="spellStart"/>
+      <w:r>
+        <w:rPr>
+          <w:lang w:val="en-US"/>
+        </w:rPr>
+        <w:t>Registrati</w:t>
+      </w:r>
+      <w:proofErr w:type="spellEnd"/>
+    </w:p>
+    <w:p>
+      <w:r>
+        <w:t>Salvatore è un appassionato di vide</w:t>
+      </w:r>
+      <w:r>
+        <w:t xml:space="preserve">o ed è registrato alla piattaforma Best To Watch, dove carica regolarmente dei video. Salvatore decide di caricare un nuovo video: “La mia giornata al centro commerciale”, quindi esegue il login attraverso il pulsante, in alto a destra, che fa aprire la pagina di login e una volta inserite le credenziali di accesso (‘e-mail’:’salvatore@gmail.com’, ‘password’:’Sal22’) viene reindirizzato alla pagina utente. Nel menu laterale della pagina utente potrà accedere al </w:t>
+      </w:r>
+      <w:proofErr w:type="spellStart"/>
+      <w:r>
+        <w:t>form</w:t>
+      </w:r>
+      <w:proofErr w:type="spellEnd"/>
+      <w:r>
+        <w:t xml:space="preserve"> di caricamento del video. Per caricare il video dovrà inserire un titolo (‘La mia giornata al centro commerciale’), una descrizione (‘Nel video racconto la mia giornata al centro commerciale e mostro tutti i miei acquisti’) e la categoria (‘</w:t>
+      </w:r>
+      <w:proofErr w:type="spellStart"/>
+      <w:r>
+        <w:t>vlog</w:t>
+      </w:r>
+      <w:proofErr w:type="spellEnd"/>
+      <w:r>
+        <w:t>’), che completano le informazioni del video.</w:t>
+      </w:r>
+      <w:r>
+        <w:t xml:space="preserve"> Successivamente decide di voler vedere un video, quindi scrive nella barra di ricerca il titolo del video (‘Come preparare la pasta fatta a mano’) che vuole vedere e dopo averlo guardato decide di lasciare un commento, a questo punto alla destra del video potrà, premendo il pulsante ‘Aggiungi commento’, scrivere nell’apposita casella il testo del suo commento (‘Ottima ricetta. Proverò sicuramente a farla!!’).</w:t>
+      </w:r>
+    </w:p>
+    <w:p>
+      <w:pPr>
+        <w:pStyle w:val="Titolo2"/>
+        <w:rPr>
+          <w:lang w:val="en-US"/>
+        </w:rPr>
+      </w:pPr>
+      <w:r>
+        <w:rPr>
+          <w:lang w:val="en-US"/>
+        </w:rPr>
+        <w:t xml:space="preserve">S2 – </w:t>
+      </w:r>
+      <w:proofErr w:type="spellStart"/>
+      <w:r>
+        <w:rPr>
+          <w:lang w:val="en-US"/>
+        </w:rPr>
+        <w:t>Utente</w:t>
+      </w:r>
+      <w:proofErr w:type="spellEnd"/>
+      <w:r>
+        <w:rPr>
+          <w:lang w:val="en-US"/>
+        </w:rPr>
+        <w:t xml:space="preserve"> non </w:t>
+      </w:r>
+      <w:proofErr w:type="spellStart"/>
+      <w:r>
+        <w:rPr>
+          <w:lang w:val="en-US"/>
+        </w:rPr>
+        <w:t>re</w:t>
+      </w:r>
+      <w:r>
+        <w:rPr>
+          <w:lang w:val="en-US"/>
+        </w:rPr>
+        <w:t>gistrato</w:t>
+      </w:r>
+      <w:proofErr w:type="spellEnd"/>
+    </w:p>
+    <w:p>
+      <w:r>
+        <w:t xml:space="preserve">Alessia accede per la prima volta alla </w:t>
+      </w:r>
+      <w:r>
+        <w:t>piattaforma Best To Watch. Nella home viene attratta da un video della sezione ‘Novità’ (‘La mia giornata al centro commerciale’), cliccando sul video viene indirizzata alla pagina video, dopo averlo visto decide di lasciare una valutazione positiva premendo il tasto ‘Like’; il video che ha guardato mostra un capo che vorrebbe andare a provare insieme alla sua amica Maria, quindi, condivide il video con la sua amica attraverso il pulsante di condivisione colloc</w:t>
+      </w:r>
+      <w:r>
+        <w:t xml:space="preserve">ato sotto il video. La sua </w:t>
+      </w:r>
+      <w:r>
+        <w:lastRenderedPageBreak/>
+        <w:t>esperienza nell’utilizzare il sito di Best To Watch è stata molto divertente e questo l’ha spinta a registrarsi; attraverso il pulsante in alto a destra viene indirizzata alla pagina di registrazione, dove inserendo i dati (‘</w:t>
+      </w:r>
+      <w:proofErr w:type="spellStart"/>
+      <w:r>
+        <w:t>nome’:’Alessia</w:t>
+      </w:r>
+      <w:proofErr w:type="spellEnd"/>
+      <w:r>
+        <w:t>’, ‘</w:t>
+      </w:r>
+      <w:proofErr w:type="spellStart"/>
+      <w:r>
+        <w:t>cognome’:’Ture</w:t>
+      </w:r>
+      <w:proofErr w:type="spellEnd"/>
+      <w:r>
+        <w:t>’, ‘nickname’:’Briciola01’, ‘</w:t>
+      </w:r>
+      <w:proofErr w:type="spellStart"/>
+      <w:r>
+        <w:t>foto’:’scatto.jpg</w:t>
+      </w:r>
+      <w:proofErr w:type="spellEnd"/>
+      <w:r>
+        <w:t>’, ‘data di nascita’:’23-02-2001’, ‘password’:’LamiaPASSWORD01’, ‘conferma password’:’LamiaPASSWORD01’) e premendo il pulsante ‘Registrati’ viene reindirizzata alla sua pagina utente. Ora Alessia potrà usufruire di tutte le funzionalità di Best To Watch.</w:t>
+      </w:r>
+    </w:p>
+    <w:p/>
+    <w:p>
+      <w:pPr>
+        <w:pStyle w:val="Titolo1"/>
+        <w:rPr>
+          <w:lang w:val="en-US"/>
+        </w:rPr>
+      </w:pPr>
       <w:r>
         <w:rPr>
           <w:lang w:val="en-US"/>
         </w:rPr>
         <w:t>TARGET ENVIRONMENT</w:t>
       </w:r>
+      <w:bookmarkEnd w:id="49"/>
     </w:p>
     <w:p>
       <w:pPr>
         <w:pStyle w:val="Titolo1"/>
-      </w:pPr>
-      <w:r>
+        <w:rPr>
+          <w:lang w:val="en-US"/>
+        </w:rPr>
+      </w:pPr>
+      <w:bookmarkStart w:id="50" w:name="_Toc86997257"/>
+      <w:r>
+        <w:rPr>
+          <w:lang w:val="en-US"/>
+        </w:rPr>
         <w:t>DELIVERABLE</w:t>
       </w:r>
+      <w:bookmarkEnd w:id="50"/>
     </w:p>
     <w:p>
       <w:pPr>
         <w:pStyle w:val="Titolo1"/>
-      </w:pPr>
-      <w:r>
+        <w:rPr>
+          <w:lang w:val="en-US"/>
+        </w:rPr>
+      </w:pPr>
+      <w:bookmarkStart w:id="51" w:name="_Toc86997258"/>
+      <w:r>
+        <w:rPr>
+          <w:lang w:val="en-US"/>
+        </w:rPr>
         <w:t>DEADLINES</w:t>
       </w:r>
+      <w:bookmarkEnd w:id="51"/>
     </w:p>
     <w:p>
       <w:pPr>
         <w:pStyle w:val="Titolo1"/>
-      </w:pPr>
-      <w:r>
+        <w:rPr>
+          <w:lang w:val="en-US"/>
+        </w:rPr>
+      </w:pPr>
+      <w:bookmarkStart w:id="52" w:name="_Toc86997259"/>
+      <w:r>
+        <w:rPr>
+          <w:lang w:val="en-US"/>
+        </w:rPr>
         <w:t>ACCEPTANCE CRITERIA</w:t>
       </w:r>
+      <w:bookmarkEnd w:id="52"/>
     </w:p>
     <w:sectPr>
       <w:footnotePr>
@@ -5696,39 +6117,9 @@
 
 <file path=word/footer1.xml><?xml version="1.0" encoding="utf-8"?>
 <w:ftr xmlns:wpc="http://schemas.microsoft.com/office/word/2010/wordprocessingCanvas" xmlns:cx="http://schemas.microsoft.com/office/drawing/2014/chartex" xmlns:cx1="http://schemas.microsoft.com/office/drawing/2015/9/8/chartex" xmlns:cx2="http://schemas.microsoft.com/office/drawing/2015/10/21/chartex" xmlns:cx3="http://schemas.microsoft.com/office/drawing/2016/5/9/chartex" xmlns:cx4="http://schemas.microsoft.com/office/drawing/2016/5/10/chartex" xmlns:cx5="http://schemas.microsoft.com/office/drawing/2016/5/11/chartex" xmlns:cx6="http://schemas.microsoft.com/office/drawing/2016/5/12/chartex" xmlns:cx7="http://schemas.microsoft.com/office/drawing/2016/5/13/chartex" xmlns:cx8="http://schemas.microsoft.com/office/drawing/2016/5/14/chartex" xmlns:mc="http://schemas.openxmlformats.org/markup-compatibility/2006" xmlns:aink="http://schemas.microsoft.com/office/drawing/2016/ink" xmlns:am3d="http://schemas.microsoft.com/office/drawing/2017/model3d" xmlns:o="urn:schemas-microsoft-com:office:office" xmlns:r="http://schemas.openxmlformats.org/officeDocument/2006/relationships" xmlns:m="http://schemas.openxmlformats.org/officeDocument/2006/math" xmlns:v="urn:schemas-microsoft-com:vml" xmlns:wp14="http://schemas.microsoft.com/office/word/2010/wordprocessingDrawing" xmlns:wp="http://schemas.openxmlformats.org/drawingml/2006/wordprocessingDrawing" xmlns:w10="urn:schemas-microsoft-com:office:word" xmlns:w="http://schemas.openxmlformats.org/wordprocessingml/2006/main" xmlns:w14="http://schemas.microsoft.com/office/word/2010/wordml" xmlns:w15="http://schemas.microsoft.com/office/word/2012/wordml" xmlns:w16cex="http://schemas.microsoft.com/office/word/2018/wordml/cex" xmlns:w16cid="http://schemas.microsoft.com/office/word/2016/wordml/cid" xmlns:w16="http://schemas.microsoft.com/office/word/2018/wordml" xmlns:w16sdtdh="http://schemas.microsoft.com/office/word/2020/wordml/sdtdatahash" xmlns:w16se="http://schemas.microsoft.com/office/word/2015/wordml/symex" xmlns:wpg="http://schemas.microsoft.com/office/word/2010/wordprocessingGroup" xmlns:wpi="http://schemas.microsoft.com/office/word/2010/wordprocessingInk" xmlns:wne="http://schemas.microsoft.com/office/word/2006/wordml" xmlns:wps="http://schemas.microsoft.com/office/word/2010/wordprocessingShape" mc:Ignorable="w14 w15 w16se w16cid w16 w16cex w16sdtdh wp14">
-  <w:p>
-    <w:pPr>
-      <w:pStyle w:val="Pidipagina"/>
-    </w:pPr>
-  </w:p>
-</w:ftr>
-</file>
-
-<file path=word/footer2.xml><?xml version="1.0" encoding="utf-8"?>
-<w:ftr xmlns:wpc="http://schemas.microsoft.com/office/word/2010/wordprocessingCanvas" xmlns:cx="http://schemas.microsoft.com/office/drawing/2014/chartex" xmlns:cx1="http://schemas.microsoft.com/office/drawing/2015/9/8/chartex" xmlns:cx2="http://schemas.microsoft.com/office/drawing/2015/10/21/chartex" xmlns:cx3="http://schemas.microsoft.com/office/drawing/2016/5/9/chartex" xmlns:cx4="http://schemas.microsoft.com/office/drawing/2016/5/10/chartex" xmlns:cx5="http://schemas.microsoft.com/office/drawing/2016/5/11/chartex" xmlns:cx6="http://schemas.microsoft.com/office/drawing/2016/5/12/chartex" xmlns:cx7="http://schemas.microsoft.com/office/drawing/2016/5/13/chartex" xmlns:cx8="http://schemas.microsoft.com/office/drawing/2016/5/14/chartex" xmlns:mc="http://schemas.openxmlformats.org/markup-compatibility/2006" xmlns:aink="http://schemas.microsoft.com/office/drawing/2016/ink" xmlns:am3d="http://schemas.microsoft.com/office/drawing/2017/model3d" xmlns:o="urn:schemas-microsoft-com:office:office" xmlns:r="http://schemas.openxmlformats.org/officeDocument/2006/relationships" xmlns:m="http://schemas.openxmlformats.org/officeDocument/2006/math" xmlns:v="urn:schemas-microsoft-com:vml" xmlns:wp14="http://schemas.microsoft.com/office/word/2010/wordprocessingDrawing" xmlns:wp="http://schemas.openxmlformats.org/drawingml/2006/wordprocessingDrawing" xmlns:w10="urn:schemas-microsoft-com:office:word" xmlns:w="http://schemas.openxmlformats.org/wordprocessingml/2006/main" xmlns:w14="http://schemas.microsoft.com/office/word/2010/wordml" xmlns:w15="http://schemas.microsoft.com/office/word/2012/wordml" xmlns:w16cex="http://schemas.microsoft.com/office/word/2018/wordml/cex" xmlns:w16cid="http://schemas.microsoft.com/office/word/2016/wordml/cid" xmlns:w16="http://schemas.microsoft.com/office/word/2018/wordml" xmlns:w16sdtdh="http://schemas.microsoft.com/office/word/2020/wordml/sdtdatahash" xmlns:w16se="http://schemas.microsoft.com/office/word/2015/wordml/symex" xmlns:wpg="http://schemas.microsoft.com/office/word/2010/wordprocessingGroup" xmlns:wpi="http://schemas.microsoft.com/office/word/2010/wordprocessingInk" xmlns:wne="http://schemas.microsoft.com/office/word/2006/wordml" xmlns:wps="http://schemas.microsoft.com/office/word/2010/wordprocessingShape" mc:Ignorable="w14 w15 w16se w16cid w16 w16cex w16sdtdh wp14">
-  <w:p>
-    <w:pPr>
-      <w:pStyle w:val="Pidipagina"/>
-    </w:pPr>
-  </w:p>
-</w:ftr>
-</file>
-
-<file path=word/footer3.xml><?xml version="1.0" encoding="utf-8"?>
-<w:ftr xmlns:wpc="http://schemas.microsoft.com/office/word/2010/wordprocessingCanvas" xmlns:cx="http://schemas.microsoft.com/office/drawing/2014/chartex" xmlns:cx1="http://schemas.microsoft.com/office/drawing/2015/9/8/chartex" xmlns:cx2="http://schemas.microsoft.com/office/drawing/2015/10/21/chartex" xmlns:cx3="http://schemas.microsoft.com/office/drawing/2016/5/9/chartex" xmlns:cx4="http://schemas.microsoft.com/office/drawing/2016/5/10/chartex" xmlns:cx5="http://schemas.microsoft.com/office/drawing/2016/5/11/chartex" xmlns:cx6="http://schemas.microsoft.com/office/drawing/2016/5/12/chartex" xmlns:cx7="http://schemas.microsoft.com/office/drawing/2016/5/13/chartex" xmlns:cx8="http://schemas.microsoft.com/office/drawing/2016/5/14/chartex" xmlns:mc="http://schemas.openxmlformats.org/markup-compatibility/2006" xmlns:aink="http://schemas.microsoft.com/office/drawing/2016/ink" xmlns:am3d="http://schemas.microsoft.com/office/drawing/2017/model3d" xmlns:o="urn:schemas-microsoft-com:office:office" xmlns:r="http://schemas.openxmlformats.org/officeDocument/2006/relationships" xmlns:m="http://schemas.openxmlformats.org/officeDocument/2006/math" xmlns:v="urn:schemas-microsoft-com:vml" xmlns:wp14="http://schemas.microsoft.com/office/word/2010/wordprocessingDrawing" xmlns:wp="http://schemas.openxmlformats.org/drawingml/2006/wordprocessingDrawing" xmlns:w10="urn:schemas-microsoft-com:office:word" xmlns:w="http://schemas.openxmlformats.org/wordprocessingml/2006/main" xmlns:w14="http://schemas.microsoft.com/office/word/2010/wordml" xmlns:w15="http://schemas.microsoft.com/office/word/2012/wordml" xmlns:w16cex="http://schemas.microsoft.com/office/word/2018/wordml/cex" xmlns:w16cid="http://schemas.microsoft.com/office/word/2016/wordml/cid" xmlns:w16="http://schemas.microsoft.com/office/word/2018/wordml" xmlns:w16sdtdh="http://schemas.microsoft.com/office/word/2020/wordml/sdtdatahash" xmlns:w16se="http://schemas.microsoft.com/office/word/2015/wordml/symex" xmlns:wpg="http://schemas.microsoft.com/office/word/2010/wordprocessingGroup" xmlns:wpi="http://schemas.microsoft.com/office/word/2010/wordprocessingInk" xmlns:wne="http://schemas.microsoft.com/office/word/2006/wordml" xmlns:wps="http://schemas.microsoft.com/office/word/2010/wordprocessingShape" mc:Ignorable="w14 w15 w16se w16cid w16 w16cex w16sdtdh wp14">
-  <w:p>
-    <w:pPr>
-      <w:pStyle w:val="Pidipagina"/>
-    </w:pPr>
-  </w:p>
-</w:ftr>
-</file>
-
-<file path=word/footer4.xml><?xml version="1.0" encoding="utf-8"?>
-<w:ftr xmlns:wpc="http://schemas.microsoft.com/office/word/2010/wordprocessingCanvas" xmlns:cx="http://schemas.microsoft.com/office/drawing/2014/chartex" xmlns:cx1="http://schemas.microsoft.com/office/drawing/2015/9/8/chartex" xmlns:cx2="http://schemas.microsoft.com/office/drawing/2015/10/21/chartex" xmlns:cx3="http://schemas.microsoft.com/office/drawing/2016/5/9/chartex" xmlns:cx4="http://schemas.microsoft.com/office/drawing/2016/5/10/chartex" xmlns:cx5="http://schemas.microsoft.com/office/drawing/2016/5/11/chartex" xmlns:cx6="http://schemas.microsoft.com/office/drawing/2016/5/12/chartex" xmlns:cx7="http://schemas.microsoft.com/office/drawing/2016/5/13/chartex" xmlns:cx8="http://schemas.microsoft.com/office/drawing/2016/5/14/chartex" xmlns:mc="http://schemas.openxmlformats.org/markup-compatibility/2006" xmlns:aink="http://schemas.microsoft.com/office/drawing/2016/ink" xmlns:am3d="http://schemas.microsoft.com/office/drawing/2017/model3d" xmlns:o="urn:schemas-microsoft-com:office:office" xmlns:r="http://schemas.openxmlformats.org/officeDocument/2006/relationships" xmlns:m="http://schemas.openxmlformats.org/officeDocument/2006/math" xmlns:v="urn:schemas-microsoft-com:vml" xmlns:wp14="http://schemas.microsoft.com/office/word/2010/wordprocessingDrawing" xmlns:wp="http://schemas.openxmlformats.org/drawingml/2006/wordprocessingDrawing" xmlns:w10="urn:schemas-microsoft-com:office:word" xmlns:w="http://schemas.openxmlformats.org/wordprocessingml/2006/main" xmlns:w14="http://schemas.microsoft.com/office/word/2010/wordml" xmlns:w15="http://schemas.microsoft.com/office/word/2012/wordml" xmlns:w16cex="http://schemas.microsoft.com/office/word/2018/wordml/cex" xmlns:w16cid="http://schemas.microsoft.com/office/word/2016/wordml/cid" xmlns:w16="http://schemas.microsoft.com/office/word/2018/wordml" xmlns:w16sdtdh="http://schemas.microsoft.com/office/word/2020/wordml/sdtdatahash" xmlns:w16se="http://schemas.microsoft.com/office/word/2015/wordml/symex" xmlns:wpg="http://schemas.microsoft.com/office/word/2010/wordprocessingGroup" xmlns:wpi="http://schemas.microsoft.com/office/word/2010/wordprocessingInk" xmlns:wne="http://schemas.microsoft.com/office/word/2006/wordml" xmlns:wps="http://schemas.microsoft.com/office/word/2010/wordprocessingShape" mc:Ignorable="w14 w15 w16se w16cid w16 w16cex w16sdtdh wp14">
   <w:tbl>
     <w:tblPr>
-      <w:tblW w:w="0" w:type="auto"/>
+      <w:tblW w:w="9673" w:type="dxa"/>
       <w:tblInd w:w="55" w:type="dxa"/>
       <w:tblLayout w:type="fixed"/>
       <w:tblCellMar>
@@ -5740,23 +6131,18 @@
       <w:tblLook w:val="0000" w:firstRow="0" w:lastRow="0" w:firstColumn="0" w:lastColumn="0" w:noHBand="0" w:noVBand="0"/>
     </w:tblPr>
     <w:tblGrid>
-      <w:gridCol w:w="3212"/>
-      <w:gridCol w:w="3212"/>
-      <w:gridCol w:w="3213"/>
+      <w:gridCol w:w="3224"/>
+      <w:gridCol w:w="3224"/>
+      <w:gridCol w:w="3225"/>
     </w:tblGrid>
     <w:tr>
       <w:trPr>
-        <w:trHeight w:val="777"/>
+        <w:trHeight w:val="349"/>
       </w:trPr>
       <w:tc>
         <w:tcPr>
-          <w:tcW w:w="3212" w:type="dxa"/>
+          <w:tcW w:w="3224" w:type="dxa"/>
           <w:vMerge w:val="restart"/>
-          <w:tcBorders>
-            <w:top w:val="single" w:sz="1" w:space="0" w:color="000000"/>
-            <w:left w:val="single" w:sz="1" w:space="0" w:color="000000"/>
-            <w:bottom w:val="single" w:sz="1" w:space="0" w:color="000000"/>
-          </w:tcBorders>
         </w:tcPr>
         <w:p>
           <w:pPr>
@@ -5766,13 +6152,8 @@
       </w:tc>
       <w:tc>
         <w:tcPr>
-          <w:tcW w:w="3212" w:type="dxa"/>
+          <w:tcW w:w="3224" w:type="dxa"/>
           <w:vMerge w:val="restart"/>
-          <w:tcBorders>
-            <w:top w:val="single" w:sz="1" w:space="0" w:color="000000"/>
-            <w:left w:val="single" w:sz="1" w:space="0" w:color="000000"/>
-            <w:bottom w:val="single" w:sz="1" w:space="0" w:color="000000"/>
-          </w:tcBorders>
         </w:tcPr>
         <w:p>
           <w:pPr>
@@ -5792,14 +6173,8 @@
       </w:tc>
       <w:tc>
         <w:tcPr>
-          <w:tcW w:w="3213" w:type="dxa"/>
+          <w:tcW w:w="3225" w:type="dxa"/>
           <w:vMerge w:val="restart"/>
-          <w:tcBorders>
-            <w:top w:val="single" w:sz="1" w:space="0" w:color="000000"/>
-            <w:left w:val="single" w:sz="1" w:space="0" w:color="000000"/>
-            <w:bottom w:val="single" w:sz="1" w:space="0" w:color="000000"/>
-            <w:right w:val="single" w:sz="1" w:space="0" w:color="000000"/>
-          </w:tcBorders>
         </w:tcPr>
         <w:p>
           <w:pPr>
@@ -5892,84 +6267,23 @@
 </w:ftr>
 </file>
 
-<file path=word/footer5.xml><?xml version="1.0" encoding="utf-8"?>
+<file path=word/footer2.xml><?xml version="1.0" encoding="utf-8"?>
 <w:ftr xmlns:wpc="http://schemas.microsoft.com/office/word/2010/wordprocessingCanvas" xmlns:cx="http://schemas.microsoft.com/office/drawing/2014/chartex" xmlns:cx1="http://schemas.microsoft.com/office/drawing/2015/9/8/chartex" xmlns:cx2="http://schemas.microsoft.com/office/drawing/2015/10/21/chartex" xmlns:cx3="http://schemas.microsoft.com/office/drawing/2016/5/9/chartex" xmlns:cx4="http://schemas.microsoft.com/office/drawing/2016/5/10/chartex" xmlns:cx5="http://schemas.microsoft.com/office/drawing/2016/5/11/chartex" xmlns:cx6="http://schemas.microsoft.com/office/drawing/2016/5/12/chartex" xmlns:cx7="http://schemas.microsoft.com/office/drawing/2016/5/13/chartex" xmlns:cx8="http://schemas.microsoft.com/office/drawing/2016/5/14/chartex" xmlns:mc="http://schemas.openxmlformats.org/markup-compatibility/2006" xmlns:aink="http://schemas.microsoft.com/office/drawing/2016/ink" xmlns:am3d="http://schemas.microsoft.com/office/drawing/2017/model3d" xmlns:o="urn:schemas-microsoft-com:office:office" xmlns:r="http://schemas.openxmlformats.org/officeDocument/2006/relationships" xmlns:m="http://schemas.openxmlformats.org/officeDocument/2006/math" xmlns:v="urn:schemas-microsoft-com:vml" xmlns:wp14="http://schemas.microsoft.com/office/word/2010/wordprocessingDrawing" xmlns:wp="http://schemas.openxmlformats.org/drawingml/2006/wordprocessingDrawing" xmlns:w10="urn:schemas-microsoft-com:office:word" xmlns:w="http://schemas.openxmlformats.org/wordprocessingml/2006/main" xmlns:w14="http://schemas.microsoft.com/office/word/2010/wordml" xmlns:w15="http://schemas.microsoft.com/office/word/2012/wordml" xmlns:w16cex="http://schemas.microsoft.com/office/word/2018/wordml/cex" xmlns:w16cid="http://schemas.microsoft.com/office/word/2016/wordml/cid" xmlns:w16="http://schemas.microsoft.com/office/word/2018/wordml" xmlns:w16sdtdh="http://schemas.microsoft.com/office/word/2020/wordml/sdtdatahash" xmlns:w16se="http://schemas.microsoft.com/office/word/2015/wordml/symex" xmlns:wpg="http://schemas.microsoft.com/office/word/2010/wordprocessingGroup" xmlns:wpi="http://schemas.microsoft.com/office/word/2010/wordprocessingInk" xmlns:wne="http://schemas.microsoft.com/office/word/2006/wordml" xmlns:wps="http://schemas.microsoft.com/office/word/2010/wordprocessingShape" mc:Ignorable="w14 w15 w16se w16cid w16 w16cex w16sdtdh wp14">
   <w:p/>
 </w:ftr>
 </file>
 
-<file path=word/footer6.xml><?xml version="1.0" encoding="utf-8"?>
+<file path=word/footer3.xml><?xml version="1.0" encoding="utf-8"?>
 <w:ftr xmlns:wpc="http://schemas.microsoft.com/office/word/2010/wordprocessingCanvas" xmlns:cx="http://schemas.microsoft.com/office/drawing/2014/chartex" xmlns:cx1="http://schemas.microsoft.com/office/drawing/2015/9/8/chartex" xmlns:cx2="http://schemas.microsoft.com/office/drawing/2015/10/21/chartex" xmlns:cx3="http://schemas.microsoft.com/office/drawing/2016/5/9/chartex" xmlns:cx4="http://schemas.microsoft.com/office/drawing/2016/5/10/chartex" xmlns:cx5="http://schemas.microsoft.com/office/drawing/2016/5/11/chartex" xmlns:cx6="http://schemas.microsoft.com/office/drawing/2016/5/12/chartex" xmlns:cx7="http://schemas.microsoft.com/office/drawing/2016/5/13/chartex" xmlns:cx8="http://schemas.microsoft.com/office/drawing/2016/5/14/chartex" xmlns:mc="http://schemas.openxmlformats.org/markup-compatibility/2006" xmlns:aink="http://schemas.microsoft.com/office/drawing/2016/ink" xmlns:am3d="http://schemas.microsoft.com/office/drawing/2017/model3d" xmlns:o="urn:schemas-microsoft-com:office:office" xmlns:r="http://schemas.openxmlformats.org/officeDocument/2006/relationships" xmlns:m="http://schemas.openxmlformats.org/officeDocument/2006/math" xmlns:v="urn:schemas-microsoft-com:vml" xmlns:wp14="http://schemas.microsoft.com/office/word/2010/wordprocessingDrawing" xmlns:wp="http://schemas.openxmlformats.org/drawingml/2006/wordprocessingDrawing" xmlns:w10="urn:schemas-microsoft-com:office:word" xmlns:w="http://schemas.openxmlformats.org/wordprocessingml/2006/main" xmlns:w14="http://schemas.microsoft.com/office/word/2010/wordml" xmlns:w15="http://schemas.microsoft.com/office/word/2012/wordml" xmlns:w16cex="http://schemas.microsoft.com/office/word/2018/wordml/cex" xmlns:w16cid="http://schemas.microsoft.com/office/word/2016/wordml/cid" xmlns:w16="http://schemas.microsoft.com/office/word/2018/wordml" xmlns:w16sdtdh="http://schemas.microsoft.com/office/word/2020/wordml/sdtdatahash" xmlns:w16se="http://schemas.microsoft.com/office/word/2015/wordml/symex" xmlns:wpg="http://schemas.microsoft.com/office/word/2010/wordprocessingGroup" xmlns:wpi="http://schemas.microsoft.com/office/word/2010/wordprocessingInk" xmlns:wne="http://schemas.microsoft.com/office/word/2006/wordml" xmlns:wps="http://schemas.microsoft.com/office/word/2010/wordprocessingShape" mc:Ignorable="w14 w15 w16se w16cid w16 w16cex w16sdtdh wp14">
   <w:p/>
 </w:ftr>
 </file>
 
-<file path=word/footer7.xml><?xml version="1.0" encoding="utf-8"?>
+<file path=word/footer4.xml><?xml version="1.0" encoding="utf-8"?>
 <w:ftr xmlns:wpc="http://schemas.microsoft.com/office/word/2010/wordprocessingCanvas" xmlns:cx="http://schemas.microsoft.com/office/drawing/2014/chartex" xmlns:cx1="http://schemas.microsoft.com/office/drawing/2015/9/8/chartex" xmlns:cx2="http://schemas.microsoft.com/office/drawing/2015/10/21/chartex" xmlns:cx3="http://schemas.microsoft.com/office/drawing/2016/5/9/chartex" xmlns:cx4="http://schemas.microsoft.com/office/drawing/2016/5/10/chartex" xmlns:cx5="http://schemas.microsoft.com/office/drawing/2016/5/11/chartex" xmlns:cx6="http://schemas.microsoft.com/office/drawing/2016/5/12/chartex" xmlns:cx7="http://schemas.microsoft.com/office/drawing/2016/5/13/chartex" xmlns:cx8="http://schemas.microsoft.com/office/drawing/2016/5/14/chartex" xmlns:mc="http://schemas.openxmlformats.org/markup-compatibility/2006" xmlns:aink="http://schemas.microsoft.com/office/drawing/2016/ink" xmlns:am3d="http://schemas.microsoft.com/office/drawing/2017/model3d" xmlns:o="urn:schemas-microsoft-com:office:office" xmlns:r="http://schemas.openxmlformats.org/officeDocument/2006/relationships" xmlns:m="http://schemas.openxmlformats.org/officeDocument/2006/math" xmlns:v="urn:schemas-microsoft-com:vml" xmlns:wp14="http://schemas.microsoft.com/office/word/2010/wordprocessingDrawing" xmlns:wp="http://schemas.openxmlformats.org/drawingml/2006/wordprocessingDrawing" xmlns:w10="urn:schemas-microsoft-com:office:word" xmlns:w="http://schemas.openxmlformats.org/wordprocessingml/2006/main" xmlns:w14="http://schemas.microsoft.com/office/word/2010/wordml" xmlns:w15="http://schemas.microsoft.com/office/word/2012/wordml" xmlns:w16cex="http://schemas.microsoft.com/office/word/2018/wordml/cex" xmlns:w16cid="http://schemas.microsoft.com/office/word/2016/wordml/cid" xmlns:w16="http://schemas.microsoft.com/office/word/2018/wordml" xmlns:w16sdtdh="http://schemas.microsoft.com/office/word/2020/wordml/sdtdatahash" xmlns:w16se="http://schemas.microsoft.com/office/word/2015/wordml/symex" xmlns:wpg="http://schemas.microsoft.com/office/word/2010/wordprocessingGroup" xmlns:wpi="http://schemas.microsoft.com/office/word/2010/wordprocessingInk" xmlns:wne="http://schemas.microsoft.com/office/word/2006/wordml" xmlns:wps="http://schemas.microsoft.com/office/word/2010/wordprocessingShape" mc:Ignorable="w14 w15 w16se w16cid w16 w16cex w16sdtdh wp14">
-  <w:p/>
-</w:ftr>
-</file>
-
-<file path=word/footer8.xml><?xml version="1.0" encoding="utf-8"?>
-<w:ftr xmlns:wpc="http://schemas.microsoft.com/office/word/2010/wordprocessingCanvas" xmlns:cx="http://schemas.microsoft.com/office/drawing/2014/chartex" xmlns:cx1="http://schemas.microsoft.com/office/drawing/2015/9/8/chartex" xmlns:cx2="http://schemas.microsoft.com/office/drawing/2015/10/21/chartex" xmlns:cx3="http://schemas.microsoft.com/office/drawing/2016/5/9/chartex" xmlns:cx4="http://schemas.microsoft.com/office/drawing/2016/5/10/chartex" xmlns:cx5="http://schemas.microsoft.com/office/drawing/2016/5/11/chartex" xmlns:cx6="http://schemas.microsoft.com/office/drawing/2016/5/12/chartex" xmlns:cx7="http://schemas.microsoft.com/office/drawing/2016/5/13/chartex" xmlns:cx8="http://schemas.microsoft.com/office/drawing/2016/5/14/chartex" xmlns:mc="http://schemas.openxmlformats.org/markup-compatibility/2006" xmlns:aink="http://schemas.microsoft.com/office/drawing/2016/ink" xmlns:am3d="http://schemas.microsoft.com/office/drawing/2017/model3d" xmlns:o="urn:schemas-microsoft-com:office:office" xmlns:r="http://schemas.openxmlformats.org/officeDocument/2006/relationships" xmlns:m="http://schemas.openxmlformats.org/officeDocument/2006/math" xmlns:v="urn:schemas-microsoft-com:vml" xmlns:wp14="http://schemas.microsoft.com/office/word/2010/wordprocessingDrawing" xmlns:wp="http://schemas.openxmlformats.org/drawingml/2006/wordprocessingDrawing" xmlns:w10="urn:schemas-microsoft-com:office:word" xmlns:w="http://schemas.openxmlformats.org/wordprocessingml/2006/main" xmlns:w14="http://schemas.microsoft.com/office/word/2010/wordml" xmlns:w15="http://schemas.microsoft.com/office/word/2012/wordml" xmlns:w16cex="http://schemas.microsoft.com/office/word/2018/wordml/cex" xmlns:w16cid="http://schemas.microsoft.com/office/word/2016/wordml/cid" xmlns:w16="http://schemas.microsoft.com/office/word/2018/wordml" xmlns:w16sdtdh="http://schemas.microsoft.com/office/word/2020/wordml/sdtdatahash" xmlns:w16se="http://schemas.microsoft.com/office/word/2015/wordml/symex" xmlns:wpg="http://schemas.microsoft.com/office/word/2010/wordprocessingGroup" xmlns:wpi="http://schemas.microsoft.com/office/word/2010/wordprocessingInk" xmlns:wne="http://schemas.microsoft.com/office/word/2006/wordml" xmlns:wps="http://schemas.microsoft.com/office/word/2010/wordprocessingShape" mc:Ignorable="w14 w15 w16se w16cid w16 w16cex w16sdtdh wp14">
-  <w:p/>
-</w:ftr>
-</file>
-
-<file path=word/footnotes.xml><?xml version="1.0" encoding="utf-8"?>
-<w:footnotes xmlns:wpc="http://schemas.microsoft.com/office/word/2010/wordprocessingCanvas" xmlns:cx="http://schemas.microsoft.com/office/drawing/2014/chartex" xmlns:cx1="http://schemas.microsoft.com/office/drawing/2015/9/8/chartex" xmlns:cx2="http://schemas.microsoft.com/office/drawing/2015/10/21/chartex" xmlns:cx3="http://schemas.microsoft.com/office/drawing/2016/5/9/chartex" xmlns:cx4="http://schemas.microsoft.com/office/drawing/2016/5/10/chartex" xmlns:cx5="http://schemas.microsoft.com/office/drawing/2016/5/11/chartex" xmlns:cx6="http://schemas.microsoft.com/office/drawing/2016/5/12/chartex" xmlns:cx7="http://schemas.microsoft.com/office/drawing/2016/5/13/chartex" xmlns:cx8="http://schemas.microsoft.com/office/drawing/2016/5/14/chartex" xmlns:mc="http://schemas.openxmlformats.org/markup-compatibility/2006" xmlns:aink="http://schemas.microsoft.com/office/drawing/2016/ink" xmlns:am3d="http://schemas.microsoft.com/office/drawing/2017/model3d" xmlns:o="urn:schemas-microsoft-com:office:office" xmlns:r="http://schemas.openxmlformats.org/officeDocument/2006/relationships" xmlns:m="http://schemas.openxmlformats.org/officeDocument/2006/math" xmlns:v="urn:schemas-microsoft-com:vml" xmlns:wp14="http://schemas.microsoft.com/office/word/2010/wordprocessingDrawing" xmlns:wp="http://schemas.openxmlformats.org/drawingml/2006/wordprocessingDrawing" xmlns:w10="urn:schemas-microsoft-com:office:word" xmlns:w="http://schemas.openxmlformats.org/wordprocessingml/2006/main" xmlns:w14="http://schemas.microsoft.com/office/word/2010/wordml" xmlns:w15="http://schemas.microsoft.com/office/word/2012/wordml" xmlns:w16cex="http://schemas.microsoft.com/office/word/2018/wordml/cex" xmlns:w16cid="http://schemas.microsoft.com/office/word/2016/wordml/cid" xmlns:w16="http://schemas.microsoft.com/office/word/2018/wordml" xmlns:w16sdtdh="http://schemas.microsoft.com/office/word/2020/wordml/sdtdatahash" xmlns:w16se="http://schemas.microsoft.com/office/word/2015/wordml/symex" xmlns:wpg="http://schemas.microsoft.com/office/word/2010/wordprocessingGroup" xmlns:wpi="http://schemas.microsoft.com/office/word/2010/wordprocessingInk" xmlns:wne="http://schemas.microsoft.com/office/word/2006/wordml" xmlns:wps="http://schemas.microsoft.com/office/word/2010/wordprocessingShape" mc:Ignorable="w14 w15 w16se w16cid w16 w16cex w16sdtdh wp14">
-  <w:footnote w:type="separator" w:id="-1">
-    <w:p>
-      <w:r>
-        <w:separator/>
-      </w:r>
-    </w:p>
-  </w:footnote>
-  <w:footnote w:type="continuationSeparator" w:id="0">
-    <w:p>
-      <w:r>
-        <w:continuationSeparator/>
-      </w:r>
-    </w:p>
-  </w:footnote>
-</w:footnotes>
-</file>
-
-<file path=word/header1.xml><?xml version="1.0" encoding="utf-8"?>
-<w:hdr xmlns:wpc="http://schemas.microsoft.com/office/word/2010/wordprocessingCanvas" xmlns:cx="http://schemas.microsoft.com/office/drawing/2014/chartex" xmlns:cx1="http://schemas.microsoft.com/office/drawing/2015/9/8/chartex" xmlns:cx2="http://schemas.microsoft.com/office/drawing/2015/10/21/chartex" xmlns:cx3="http://schemas.microsoft.com/office/drawing/2016/5/9/chartex" xmlns:cx4="http://schemas.microsoft.com/office/drawing/2016/5/10/chartex" xmlns:cx5="http://schemas.microsoft.com/office/drawing/2016/5/11/chartex" xmlns:cx6="http://schemas.microsoft.com/office/drawing/2016/5/12/chartex" xmlns:cx7="http://schemas.microsoft.com/office/drawing/2016/5/13/chartex" xmlns:cx8="http://schemas.microsoft.com/office/drawing/2016/5/14/chartex" xmlns:mc="http://schemas.openxmlformats.org/markup-compatibility/2006" xmlns:aink="http://schemas.microsoft.com/office/drawing/2016/ink" xmlns:am3d="http://schemas.microsoft.com/office/drawing/2017/model3d" xmlns:o="urn:schemas-microsoft-com:office:office" xmlns:r="http://schemas.openxmlformats.org/officeDocument/2006/relationships" xmlns:m="http://schemas.openxmlformats.org/officeDocument/2006/math" xmlns:v="urn:schemas-microsoft-com:vml" xmlns:wp14="http://schemas.microsoft.com/office/word/2010/wordprocessingDrawing" xmlns:wp="http://schemas.openxmlformats.org/drawingml/2006/wordprocessingDrawing" xmlns:w10="urn:schemas-microsoft-com:office:word" xmlns:w="http://schemas.openxmlformats.org/wordprocessingml/2006/main" xmlns:w14="http://schemas.microsoft.com/office/word/2010/wordml" xmlns:w15="http://schemas.microsoft.com/office/word/2012/wordml" xmlns:w16cex="http://schemas.microsoft.com/office/word/2018/wordml/cex" xmlns:w16cid="http://schemas.microsoft.com/office/word/2016/wordml/cid" xmlns:w16="http://schemas.microsoft.com/office/word/2018/wordml" xmlns:w16sdtdh="http://schemas.microsoft.com/office/word/2020/wordml/sdtdatahash" xmlns:w16se="http://schemas.microsoft.com/office/word/2015/wordml/symex" xmlns:wpg="http://schemas.microsoft.com/office/word/2010/wordprocessingGroup" xmlns:wpi="http://schemas.microsoft.com/office/word/2010/wordprocessingInk" xmlns:wne="http://schemas.microsoft.com/office/word/2006/wordml" xmlns:wps="http://schemas.microsoft.com/office/word/2010/wordprocessingShape" mc:Ignorable="w14 w15 w16se w16cid w16 w16cex w16sdtdh wp14">
-  <w:p>
-    <w:pPr>
-      <w:pStyle w:val="Intestazione"/>
-    </w:pPr>
-  </w:p>
-</w:hdr>
-</file>
-
-<file path=word/header2.xml><?xml version="1.0" encoding="utf-8"?>
-<w:hdr xmlns:wpc="http://schemas.microsoft.com/office/word/2010/wordprocessingCanvas" xmlns:cx="http://schemas.microsoft.com/office/drawing/2014/chartex" xmlns:cx1="http://schemas.microsoft.com/office/drawing/2015/9/8/chartex" xmlns:cx2="http://schemas.microsoft.com/office/drawing/2015/10/21/chartex" xmlns:cx3="http://schemas.microsoft.com/office/drawing/2016/5/9/chartex" xmlns:cx4="http://schemas.microsoft.com/office/drawing/2016/5/10/chartex" xmlns:cx5="http://schemas.microsoft.com/office/drawing/2016/5/11/chartex" xmlns:cx6="http://schemas.microsoft.com/office/drawing/2016/5/12/chartex" xmlns:cx7="http://schemas.microsoft.com/office/drawing/2016/5/13/chartex" xmlns:cx8="http://schemas.microsoft.com/office/drawing/2016/5/14/chartex" xmlns:mc="http://schemas.openxmlformats.org/markup-compatibility/2006" xmlns:aink="http://schemas.microsoft.com/office/drawing/2016/ink" xmlns:am3d="http://schemas.microsoft.com/office/drawing/2017/model3d" xmlns:o="urn:schemas-microsoft-com:office:office" xmlns:r="http://schemas.openxmlformats.org/officeDocument/2006/relationships" xmlns:m="http://schemas.openxmlformats.org/officeDocument/2006/math" xmlns:v="urn:schemas-microsoft-com:vml" xmlns:wp14="http://schemas.microsoft.com/office/word/2010/wordprocessingDrawing" xmlns:wp="http://schemas.openxmlformats.org/drawingml/2006/wordprocessingDrawing" xmlns:w10="urn:schemas-microsoft-com:office:word" xmlns:w="http://schemas.openxmlformats.org/wordprocessingml/2006/main" xmlns:w14="http://schemas.microsoft.com/office/word/2010/wordml" xmlns:w15="http://schemas.microsoft.com/office/word/2012/wordml" xmlns:w16cex="http://schemas.microsoft.com/office/word/2018/wordml/cex" xmlns:w16cid="http://schemas.microsoft.com/office/word/2016/wordml/cid" xmlns:w16="http://schemas.microsoft.com/office/word/2018/wordml" xmlns:w16sdtdh="http://schemas.microsoft.com/office/word/2020/wordml/sdtdatahash" xmlns:w16se="http://schemas.microsoft.com/office/word/2015/wordml/symex" xmlns:wpg="http://schemas.microsoft.com/office/word/2010/wordprocessingGroup" xmlns:wpi="http://schemas.microsoft.com/office/word/2010/wordprocessingInk" xmlns:wne="http://schemas.microsoft.com/office/word/2006/wordml" xmlns:wps="http://schemas.microsoft.com/office/word/2010/wordprocessingShape" mc:Ignorable="w14 w15 w16se w16cid w16 w16cex w16sdtdh wp14">
-  <w:p>
-    <w:pPr>
-      <w:pStyle w:val="Intestazione"/>
-    </w:pPr>
-  </w:p>
-</w:hdr>
-</file>
-
-<file path=word/header3.xml><?xml version="1.0" encoding="utf-8"?>
-<w:hdr xmlns:wpc="http://schemas.microsoft.com/office/word/2010/wordprocessingCanvas" xmlns:cx="http://schemas.microsoft.com/office/drawing/2014/chartex" xmlns:cx1="http://schemas.microsoft.com/office/drawing/2015/9/8/chartex" xmlns:cx2="http://schemas.microsoft.com/office/drawing/2015/10/21/chartex" xmlns:cx3="http://schemas.microsoft.com/office/drawing/2016/5/9/chartex" xmlns:cx4="http://schemas.microsoft.com/office/drawing/2016/5/10/chartex" xmlns:cx5="http://schemas.microsoft.com/office/drawing/2016/5/11/chartex" xmlns:cx6="http://schemas.microsoft.com/office/drawing/2016/5/12/chartex" xmlns:cx7="http://schemas.microsoft.com/office/drawing/2016/5/13/chartex" xmlns:cx8="http://schemas.microsoft.com/office/drawing/2016/5/14/chartex" xmlns:mc="http://schemas.openxmlformats.org/markup-compatibility/2006" xmlns:aink="http://schemas.microsoft.com/office/drawing/2016/ink" xmlns:am3d="http://schemas.microsoft.com/office/drawing/2017/model3d" xmlns:o="urn:schemas-microsoft-com:office:office" xmlns:r="http://schemas.openxmlformats.org/officeDocument/2006/relationships" xmlns:m="http://schemas.openxmlformats.org/officeDocument/2006/math" xmlns:v="urn:schemas-microsoft-com:vml" xmlns:wp14="http://schemas.microsoft.com/office/word/2010/wordprocessingDrawing" xmlns:wp="http://schemas.openxmlformats.org/drawingml/2006/wordprocessingDrawing" xmlns:w10="urn:schemas-microsoft-com:office:word" xmlns:w="http://schemas.openxmlformats.org/wordprocessingml/2006/main" xmlns:w14="http://schemas.microsoft.com/office/word/2010/wordml" xmlns:w15="http://schemas.microsoft.com/office/word/2012/wordml" xmlns:w16cex="http://schemas.microsoft.com/office/word/2018/wordml/cex" xmlns:w16cid="http://schemas.microsoft.com/office/word/2016/wordml/cid" xmlns:w16="http://schemas.microsoft.com/office/word/2018/wordml" xmlns:w16sdtdh="http://schemas.microsoft.com/office/word/2020/wordml/sdtdatahash" xmlns:w16se="http://schemas.microsoft.com/office/word/2015/wordml/symex" xmlns:wpg="http://schemas.microsoft.com/office/word/2010/wordprocessingGroup" xmlns:wpi="http://schemas.microsoft.com/office/word/2010/wordprocessingInk" xmlns:wne="http://schemas.microsoft.com/office/word/2006/wordml" xmlns:wps="http://schemas.microsoft.com/office/word/2010/wordprocessingShape" mc:Ignorable="w14 w15 w16se w16cid w16 w16cex w16sdtdh wp14">
-  <w:p>
-    <w:pPr>
-      <w:pStyle w:val="Intestazione"/>
-    </w:pPr>
-  </w:p>
-</w:hdr>
-</file>
-
-<file path=word/header4.xml><?xml version="1.0" encoding="utf-8"?>
-<w:hdr xmlns:wpc="http://schemas.microsoft.com/office/word/2010/wordprocessingCanvas" xmlns:cx="http://schemas.microsoft.com/office/drawing/2014/chartex" xmlns:cx1="http://schemas.microsoft.com/office/drawing/2015/9/8/chartex" xmlns:cx2="http://schemas.microsoft.com/office/drawing/2015/10/21/chartex" xmlns:cx3="http://schemas.microsoft.com/office/drawing/2016/5/9/chartex" xmlns:cx4="http://schemas.microsoft.com/office/drawing/2016/5/10/chartex" xmlns:cx5="http://schemas.microsoft.com/office/drawing/2016/5/11/chartex" xmlns:cx6="http://schemas.microsoft.com/office/drawing/2016/5/12/chartex" xmlns:cx7="http://schemas.microsoft.com/office/drawing/2016/5/13/chartex" xmlns:cx8="http://schemas.microsoft.com/office/drawing/2016/5/14/chartex" xmlns:mc="http://schemas.openxmlformats.org/markup-compatibility/2006" xmlns:aink="http://schemas.microsoft.com/office/drawing/2016/ink" xmlns:am3d="http://schemas.microsoft.com/office/drawing/2017/model3d" xmlns:o="urn:schemas-microsoft-com:office:office" xmlns:r="http://schemas.openxmlformats.org/officeDocument/2006/relationships" xmlns:m="http://schemas.openxmlformats.org/officeDocument/2006/math" xmlns:v="urn:schemas-microsoft-com:vml" xmlns:wp14="http://schemas.microsoft.com/office/word/2010/wordprocessingDrawing" xmlns:wp="http://schemas.openxmlformats.org/drawingml/2006/wordprocessingDrawing" xmlns:w10="urn:schemas-microsoft-com:office:word" xmlns:w="http://schemas.openxmlformats.org/wordprocessingml/2006/main" xmlns:w14="http://schemas.microsoft.com/office/word/2010/wordml" xmlns:w15="http://schemas.microsoft.com/office/word/2012/wordml" xmlns:w16cex="http://schemas.microsoft.com/office/word/2018/wordml/cex" xmlns:w16cid="http://schemas.microsoft.com/office/word/2016/wordml/cid" xmlns:w16="http://schemas.microsoft.com/office/word/2018/wordml" xmlns:w16sdtdh="http://schemas.microsoft.com/office/word/2020/wordml/sdtdatahash" xmlns:w16se="http://schemas.microsoft.com/office/word/2015/wordml/symex" xmlns:wpg="http://schemas.microsoft.com/office/word/2010/wordprocessingGroup" xmlns:wpi="http://schemas.microsoft.com/office/word/2010/wordprocessingInk" xmlns:wne="http://schemas.microsoft.com/office/word/2006/wordml" xmlns:wps="http://schemas.microsoft.com/office/word/2010/wordprocessingShape" mc:Ignorable="w14 w15 w16se w16cid w16 w16cex w16sdtdh wp14">
   <w:tbl>
     <w:tblPr>
-      <w:tblW w:w="0" w:type="auto"/>
+      <w:tblW w:w="9655" w:type="dxa"/>
       <w:tblInd w:w="55" w:type="dxa"/>
       <w:tblLayout w:type="fixed"/>
       <w:tblCellMar>
@@ -5981,22 +6295,187 @@
       <w:tblLook w:val="0000" w:firstRow="0" w:lastRow="0" w:firstColumn="0" w:lastColumn="0" w:noHBand="0" w:noVBand="0"/>
     </w:tblPr>
     <w:tblGrid>
-      <w:gridCol w:w="6745"/>
-      <w:gridCol w:w="2892"/>
+      <w:gridCol w:w="3218"/>
+      <w:gridCol w:w="3218"/>
+      <w:gridCol w:w="3219"/>
     </w:tblGrid>
     <w:tr>
       <w:trPr>
-        <w:trHeight w:val="728"/>
+        <w:trHeight w:val="284"/>
       </w:trPr>
       <w:tc>
         <w:tcPr>
-          <w:tcW w:w="6745" w:type="dxa"/>
+          <w:tcW w:w="3218" w:type="dxa"/>
+        </w:tcPr>
+        <w:p>
+          <w:pPr>
+            <w:pStyle w:val="Contenutotabella"/>
+          </w:pPr>
+        </w:p>
+      </w:tc>
+      <w:tc>
+        <w:tcPr>
+          <w:tcW w:w="3218" w:type="dxa"/>
+        </w:tcPr>
+        <w:p>
+          <w:pPr>
+            <w:pStyle w:val="Contenutotabella"/>
+            <w:jc w:val="center"/>
+            <w:rPr>
+              <w:sz w:val="20"/>
+            </w:rPr>
+          </w:pPr>
+          <w:r>
+            <w:rPr>
+              <w:sz w:val="20"/>
+            </w:rPr>
+            <w:t>Ingegneria del Software</w:t>
+          </w:r>
+        </w:p>
+      </w:tc>
+      <w:tc>
+        <w:tcPr>
+          <w:tcW w:w="3219" w:type="dxa"/>
+        </w:tcPr>
+        <w:p>
+          <w:pPr>
+            <w:pStyle w:val="Contenutotabella"/>
+            <w:jc w:val="right"/>
+          </w:pPr>
+          <w:r>
+            <w:rPr>
+              <w:sz w:val="20"/>
+            </w:rPr>
+            <w:t xml:space="preserve">Pagina </w:t>
+          </w:r>
+          <w:r>
+            <w:rPr>
+              <w:sz w:val="20"/>
+            </w:rPr>
+            <w:fldChar w:fldCharType="begin"/>
+          </w:r>
+          <w:r>
+            <w:rPr>
+              <w:sz w:val="20"/>
+            </w:rPr>
+            <w:instrText xml:space="preserve"> PAGE \*Arabic </w:instrText>
+          </w:r>
+          <w:r>
+            <w:rPr>
+              <w:sz w:val="20"/>
+            </w:rPr>
+            <w:fldChar w:fldCharType="separate"/>
+          </w:r>
+          <w:r>
+            <w:rPr>
+              <w:noProof/>
+              <w:sz w:val="20"/>
+            </w:rPr>
+            <w:t>2</w:t>
+          </w:r>
+          <w:r>
+            <w:rPr>
+              <w:sz w:val="20"/>
+            </w:rPr>
+            <w:fldChar w:fldCharType="end"/>
+          </w:r>
+          <w:r>
+            <w:rPr>
+              <w:sz w:val="20"/>
+            </w:rPr>
+            <w:t xml:space="preserve"> di </w:t>
+          </w:r>
+          <w:r>
+            <w:rPr>
+              <w:sz w:val="20"/>
+            </w:rPr>
+            <w:fldChar w:fldCharType="begin"/>
+          </w:r>
+          <w:r>
+            <w:rPr>
+              <w:sz w:val="20"/>
+            </w:rPr>
+            <w:instrText xml:space="preserve"> NUMPAGES \*Arabic </w:instrText>
+          </w:r>
+          <w:r>
+            <w:rPr>
+              <w:sz w:val="20"/>
+            </w:rPr>
+            <w:fldChar w:fldCharType="separate"/>
+          </w:r>
+          <w:r>
+            <w:rPr>
+              <w:noProof/>
+              <w:sz w:val="20"/>
+            </w:rPr>
+            <w:t>4</w:t>
+          </w:r>
+          <w:r>
+            <w:rPr>
+              <w:sz w:val="20"/>
+            </w:rPr>
+            <w:fldChar w:fldCharType="end"/>
+          </w:r>
+        </w:p>
+      </w:tc>
+    </w:tr>
+  </w:tbl>
+  <w:p/>
+</w:ftr>
+</file>
+
+<file path=word/footer5.xml><?xml version="1.0" encoding="utf-8"?>
+<w:ftr xmlns:wpc="http://schemas.microsoft.com/office/word/2010/wordprocessingCanvas" xmlns:cx="http://schemas.microsoft.com/office/drawing/2014/chartex" xmlns:cx1="http://schemas.microsoft.com/office/drawing/2015/9/8/chartex" xmlns:cx2="http://schemas.microsoft.com/office/drawing/2015/10/21/chartex" xmlns:cx3="http://schemas.microsoft.com/office/drawing/2016/5/9/chartex" xmlns:cx4="http://schemas.microsoft.com/office/drawing/2016/5/10/chartex" xmlns:cx5="http://schemas.microsoft.com/office/drawing/2016/5/11/chartex" xmlns:cx6="http://schemas.microsoft.com/office/drawing/2016/5/12/chartex" xmlns:cx7="http://schemas.microsoft.com/office/drawing/2016/5/13/chartex" xmlns:cx8="http://schemas.microsoft.com/office/drawing/2016/5/14/chartex" xmlns:mc="http://schemas.openxmlformats.org/markup-compatibility/2006" xmlns:aink="http://schemas.microsoft.com/office/drawing/2016/ink" xmlns:am3d="http://schemas.microsoft.com/office/drawing/2017/model3d" xmlns:o="urn:schemas-microsoft-com:office:office" xmlns:r="http://schemas.openxmlformats.org/officeDocument/2006/relationships" xmlns:m="http://schemas.openxmlformats.org/officeDocument/2006/math" xmlns:v="urn:schemas-microsoft-com:vml" xmlns:wp14="http://schemas.microsoft.com/office/word/2010/wordprocessingDrawing" xmlns:wp="http://schemas.openxmlformats.org/drawingml/2006/wordprocessingDrawing" xmlns:w10="urn:schemas-microsoft-com:office:word" xmlns:w="http://schemas.openxmlformats.org/wordprocessingml/2006/main" xmlns:w14="http://schemas.microsoft.com/office/word/2010/wordml" xmlns:w15="http://schemas.microsoft.com/office/word/2012/wordml" xmlns:w16cex="http://schemas.microsoft.com/office/word/2018/wordml/cex" xmlns:w16cid="http://schemas.microsoft.com/office/word/2016/wordml/cid" xmlns:w16="http://schemas.microsoft.com/office/word/2018/wordml" xmlns:w16sdtdh="http://schemas.microsoft.com/office/word/2020/wordml/sdtdatahash" xmlns:w16se="http://schemas.microsoft.com/office/word/2015/wordml/symex" xmlns:wpg="http://schemas.microsoft.com/office/word/2010/wordprocessingGroup" xmlns:wpi="http://schemas.microsoft.com/office/word/2010/wordprocessingInk" xmlns:wne="http://schemas.microsoft.com/office/word/2006/wordml" xmlns:wps="http://schemas.microsoft.com/office/word/2010/wordprocessingShape" mc:Ignorable="w14 w15 w16se w16cid w16 w16cex w16sdtdh wp14">
+  <w:p/>
+</w:ftr>
+</file>
+
+<file path=word/footnotes.xml><?xml version="1.0" encoding="utf-8"?>
+<w:footnotes xmlns:wpc="http://schemas.microsoft.com/office/word/2010/wordprocessingCanvas" xmlns:cx="http://schemas.microsoft.com/office/drawing/2014/chartex" xmlns:cx1="http://schemas.microsoft.com/office/drawing/2015/9/8/chartex" xmlns:cx2="http://schemas.microsoft.com/office/drawing/2015/10/21/chartex" xmlns:cx3="http://schemas.microsoft.com/office/drawing/2016/5/9/chartex" xmlns:cx4="http://schemas.microsoft.com/office/drawing/2016/5/10/chartex" xmlns:cx5="http://schemas.microsoft.com/office/drawing/2016/5/11/chartex" xmlns:cx6="http://schemas.microsoft.com/office/drawing/2016/5/12/chartex" xmlns:cx7="http://schemas.microsoft.com/office/drawing/2016/5/13/chartex" xmlns:cx8="http://schemas.microsoft.com/office/drawing/2016/5/14/chartex" xmlns:mc="http://schemas.openxmlformats.org/markup-compatibility/2006" xmlns:aink="http://schemas.microsoft.com/office/drawing/2016/ink" xmlns:am3d="http://schemas.microsoft.com/office/drawing/2017/model3d" xmlns:o="urn:schemas-microsoft-com:office:office" xmlns:r="http://schemas.openxmlformats.org/officeDocument/2006/relationships" xmlns:m="http://schemas.openxmlformats.org/officeDocument/2006/math" xmlns:v="urn:schemas-microsoft-com:vml" xmlns:wp14="http://schemas.microsoft.com/office/word/2010/wordprocessingDrawing" xmlns:wp="http://schemas.openxmlformats.org/drawingml/2006/wordprocessingDrawing" xmlns:w10="urn:schemas-microsoft-com:office:word" xmlns:w="http://schemas.openxmlformats.org/wordprocessingml/2006/main" xmlns:w14="http://schemas.microsoft.com/office/word/2010/wordml" xmlns:w15="http://schemas.microsoft.com/office/word/2012/wordml" xmlns:w16cex="http://schemas.microsoft.com/office/word/2018/wordml/cex" xmlns:w16cid="http://schemas.microsoft.com/office/word/2016/wordml/cid" xmlns:w16="http://schemas.microsoft.com/office/word/2018/wordml" xmlns:w16sdtdh="http://schemas.microsoft.com/office/word/2020/wordml/sdtdatahash" xmlns:w16se="http://schemas.microsoft.com/office/word/2015/wordml/symex" xmlns:wpg="http://schemas.microsoft.com/office/word/2010/wordprocessingGroup" xmlns:wpi="http://schemas.microsoft.com/office/word/2010/wordprocessingInk" xmlns:wne="http://schemas.microsoft.com/office/word/2006/wordml" xmlns:wps="http://schemas.microsoft.com/office/word/2010/wordprocessingShape" mc:Ignorable="w14 w15 w16se w16cid w16 w16cex w16sdtdh wp14">
+  <w:footnote w:type="separator" w:id="-1">
+    <w:p>
+      <w:r>
+        <w:separator/>
+      </w:r>
+    </w:p>
+  </w:footnote>
+  <w:footnote w:type="continuationSeparator" w:id="0">
+    <w:p>
+      <w:r>
+        <w:continuationSeparator/>
+      </w:r>
+    </w:p>
+  </w:footnote>
+</w:footnotes>
+</file>
+
+<file path=word/header1.xml><?xml version="1.0" encoding="utf-8"?>
+<w:hdr xmlns:wpc="http://schemas.microsoft.com/office/word/2010/wordprocessingCanvas" xmlns:cx="http://schemas.microsoft.com/office/drawing/2014/chartex" xmlns:cx1="http://schemas.microsoft.com/office/drawing/2015/9/8/chartex" xmlns:cx2="http://schemas.microsoft.com/office/drawing/2015/10/21/chartex" xmlns:cx3="http://schemas.microsoft.com/office/drawing/2016/5/9/chartex" xmlns:cx4="http://schemas.microsoft.com/office/drawing/2016/5/10/chartex" xmlns:cx5="http://schemas.microsoft.com/office/drawing/2016/5/11/chartex" xmlns:cx6="http://schemas.microsoft.com/office/drawing/2016/5/12/chartex" xmlns:cx7="http://schemas.microsoft.com/office/drawing/2016/5/13/chartex" xmlns:cx8="http://schemas.microsoft.com/office/drawing/2016/5/14/chartex" xmlns:mc="http://schemas.openxmlformats.org/markup-compatibility/2006" xmlns:aink="http://schemas.microsoft.com/office/drawing/2016/ink" xmlns:am3d="http://schemas.microsoft.com/office/drawing/2017/model3d" xmlns:o="urn:schemas-microsoft-com:office:office" xmlns:r="http://schemas.openxmlformats.org/officeDocument/2006/relationships" xmlns:m="http://schemas.openxmlformats.org/officeDocument/2006/math" xmlns:v="urn:schemas-microsoft-com:vml" xmlns:wp14="http://schemas.microsoft.com/office/word/2010/wordprocessingDrawing" xmlns:wp="http://schemas.openxmlformats.org/drawingml/2006/wordprocessingDrawing" xmlns:w10="urn:schemas-microsoft-com:office:word" xmlns:w="http://schemas.openxmlformats.org/wordprocessingml/2006/main" xmlns:w14="http://schemas.microsoft.com/office/word/2010/wordml" xmlns:w15="http://schemas.microsoft.com/office/word/2012/wordml" xmlns:w16cex="http://schemas.microsoft.com/office/word/2018/wordml/cex" xmlns:w16cid="http://schemas.microsoft.com/office/word/2016/wordml/cid" xmlns:w16="http://schemas.microsoft.com/office/word/2018/wordml" xmlns:w16sdtdh="http://schemas.microsoft.com/office/word/2020/wordml/sdtdatahash" xmlns:w16se="http://schemas.microsoft.com/office/word/2015/wordml/symex" xmlns:wpg="http://schemas.microsoft.com/office/word/2010/wordprocessingGroup" xmlns:wpi="http://schemas.microsoft.com/office/word/2010/wordprocessingInk" xmlns:wne="http://schemas.microsoft.com/office/word/2006/wordml" xmlns:wps="http://schemas.microsoft.com/office/word/2010/wordprocessingShape" mc:Ignorable="w14 w15 w16se w16cid w16 w16cex w16sdtdh wp14">
+  <w:tbl>
+    <w:tblPr>
+      <w:tblW w:w="9655" w:type="dxa"/>
+      <w:tblInd w:w="55" w:type="dxa"/>
+      <w:tblLayout w:type="fixed"/>
+      <w:tblCellMar>
+        <w:top w:w="55" w:type="dxa"/>
+        <w:left w:w="55" w:type="dxa"/>
+        <w:bottom w:w="55" w:type="dxa"/>
+        <w:right w:w="55" w:type="dxa"/>
+      </w:tblCellMar>
+      <w:tblLook w:val="0000" w:firstRow="0" w:lastRow="0" w:firstColumn="0" w:lastColumn="0" w:noHBand="0" w:noVBand="0"/>
+    </w:tblPr>
+    <w:tblGrid>
+      <w:gridCol w:w="6758"/>
+      <w:gridCol w:w="2897"/>
+    </w:tblGrid>
+    <w:tr>
+      <w:trPr>
+        <w:trHeight w:val="324"/>
+      </w:trPr>
+      <w:tc>
+        <w:tcPr>
+          <w:tcW w:w="6758" w:type="dxa"/>
           <w:vMerge w:val="restart"/>
-          <w:tcBorders>
-            <w:top w:val="single" w:sz="1" w:space="0" w:color="000000"/>
-            <w:left w:val="single" w:sz="1" w:space="0" w:color="000000"/>
-            <w:bottom w:val="single" w:sz="1" w:space="0" w:color="000000"/>
-          </w:tcBorders>
         </w:tcPr>
         <w:p>
           <w:pPr>
@@ -6025,14 +6504,8 @@
       </w:tc>
       <w:tc>
         <w:tcPr>
-          <w:tcW w:w="2892" w:type="dxa"/>
+          <w:tcW w:w="2897" w:type="dxa"/>
           <w:vMerge w:val="restart"/>
-          <w:tcBorders>
-            <w:top w:val="single" w:sz="1" w:space="0" w:color="000000"/>
-            <w:left w:val="single" w:sz="1" w:space="0" w:color="000000"/>
-            <w:bottom w:val="single" w:sz="1" w:space="0" w:color="000000"/>
-            <w:right w:val="single" w:sz="1" w:space="0" w:color="000000"/>
-          </w:tcBorders>
         </w:tcPr>
         <w:p>
           <w:pPr>
@@ -6062,16 +6535,12 @@
     </w:tr>
     <w:tr>
       <w:trPr>
-        <w:trHeight w:val="728"/>
+        <w:trHeight w:val="324"/>
       </w:trPr>
       <w:tc>
         <w:tcPr>
-          <w:tcW w:w="6745" w:type="dxa"/>
+          <w:tcW w:w="6758" w:type="dxa"/>
           <w:vMerge w:val="restart"/>
-          <w:tcBorders>
-            <w:left w:val="single" w:sz="1" w:space="0" w:color="000000"/>
-            <w:bottom w:val="single" w:sz="1" w:space="0" w:color="000000"/>
-          </w:tcBorders>
         </w:tcPr>
         <w:p>
           <w:pPr>
@@ -6086,31 +6555,18 @@
             </w:rPr>
             <w:t xml:space="preserve">Documento: </w:t>
           </w:r>
-          <w:proofErr w:type="spellStart"/>
           <w:r>
             <w:rPr>
               <w:sz w:val="20"/>
             </w:rPr>
-            <w:t>Problem</w:t>
-          </w:r>
-          <w:proofErr w:type="spellEnd"/>
-          <w:r>
-            <w:rPr>
-              <w:sz w:val="20"/>
-            </w:rPr>
-            <w:t xml:space="preserve"> Statement</w:t>
+            <w:t>Problem Statement</w:t>
           </w:r>
         </w:p>
       </w:tc>
       <w:tc>
         <w:tcPr>
-          <w:tcW w:w="2892" w:type="dxa"/>
+          <w:tcW w:w="2897" w:type="dxa"/>
           <w:vMerge w:val="restart"/>
-          <w:tcBorders>
-            <w:left w:val="single" w:sz="1" w:space="0" w:color="000000"/>
-            <w:bottom w:val="single" w:sz="1" w:space="0" w:color="000000"/>
-            <w:right w:val="single" w:sz="1" w:space="0" w:color="000000"/>
-          </w:tcBorders>
         </w:tcPr>
         <w:p>
           <w:pPr>
@@ -6167,25 +6623,137 @@
 </w:hdr>
 </file>
 
-<file path=word/header5.xml><?xml version="1.0" encoding="utf-8"?>
+<file path=word/header2.xml><?xml version="1.0" encoding="utf-8"?>
 <w:hdr xmlns:wpc="http://schemas.microsoft.com/office/word/2010/wordprocessingCanvas" xmlns:cx="http://schemas.microsoft.com/office/drawing/2014/chartex" xmlns:cx1="http://schemas.microsoft.com/office/drawing/2015/9/8/chartex" xmlns:cx2="http://schemas.microsoft.com/office/drawing/2015/10/21/chartex" xmlns:cx3="http://schemas.microsoft.com/office/drawing/2016/5/9/chartex" xmlns:cx4="http://schemas.microsoft.com/office/drawing/2016/5/10/chartex" xmlns:cx5="http://schemas.microsoft.com/office/drawing/2016/5/11/chartex" xmlns:cx6="http://schemas.microsoft.com/office/drawing/2016/5/12/chartex" xmlns:cx7="http://schemas.microsoft.com/office/drawing/2016/5/13/chartex" xmlns:cx8="http://schemas.microsoft.com/office/drawing/2016/5/14/chartex" xmlns:mc="http://schemas.openxmlformats.org/markup-compatibility/2006" xmlns:aink="http://schemas.microsoft.com/office/drawing/2016/ink" xmlns:am3d="http://schemas.microsoft.com/office/drawing/2017/model3d" xmlns:o="urn:schemas-microsoft-com:office:office" xmlns:r="http://schemas.openxmlformats.org/officeDocument/2006/relationships" xmlns:m="http://schemas.openxmlformats.org/officeDocument/2006/math" xmlns:v="urn:schemas-microsoft-com:vml" xmlns:wp14="http://schemas.microsoft.com/office/word/2010/wordprocessingDrawing" xmlns:wp="http://schemas.openxmlformats.org/drawingml/2006/wordprocessingDrawing" xmlns:w10="urn:schemas-microsoft-com:office:word" xmlns:w="http://schemas.openxmlformats.org/wordprocessingml/2006/main" xmlns:w14="http://schemas.microsoft.com/office/word/2010/wordml" xmlns:w15="http://schemas.microsoft.com/office/word/2012/wordml" xmlns:w16cex="http://schemas.microsoft.com/office/word/2018/wordml/cex" xmlns:w16cid="http://schemas.microsoft.com/office/word/2016/wordml/cid" xmlns:w16="http://schemas.microsoft.com/office/word/2018/wordml" xmlns:w16sdtdh="http://schemas.microsoft.com/office/word/2020/wordml/sdtdatahash" xmlns:w16se="http://schemas.microsoft.com/office/word/2015/wordml/symex" xmlns:wpg="http://schemas.microsoft.com/office/word/2010/wordprocessingGroup" xmlns:wpi="http://schemas.microsoft.com/office/word/2010/wordprocessingInk" xmlns:wne="http://schemas.microsoft.com/office/word/2006/wordml" xmlns:wps="http://schemas.microsoft.com/office/word/2010/wordprocessingShape" mc:Ignorable="w14 w15 w16se w16cid w16 w16cex w16sdtdh wp14">
   <w:p/>
 </w:hdr>
 </file>
 
-<file path=word/header6.xml><?xml version="1.0" encoding="utf-8"?>
+<file path=word/header3.xml><?xml version="1.0" encoding="utf-8"?>
 <w:hdr xmlns:wpc="http://schemas.microsoft.com/office/word/2010/wordprocessingCanvas" xmlns:cx="http://schemas.microsoft.com/office/drawing/2014/chartex" xmlns:cx1="http://schemas.microsoft.com/office/drawing/2015/9/8/chartex" xmlns:cx2="http://schemas.microsoft.com/office/drawing/2015/10/21/chartex" xmlns:cx3="http://schemas.microsoft.com/office/drawing/2016/5/9/chartex" xmlns:cx4="http://schemas.microsoft.com/office/drawing/2016/5/10/chartex" xmlns:cx5="http://schemas.microsoft.com/office/drawing/2016/5/11/chartex" xmlns:cx6="http://schemas.microsoft.com/office/drawing/2016/5/12/chartex" xmlns:cx7="http://schemas.microsoft.com/office/drawing/2016/5/13/chartex" xmlns:cx8="http://schemas.microsoft.com/office/drawing/2016/5/14/chartex" xmlns:mc="http://schemas.openxmlformats.org/markup-compatibility/2006" xmlns:aink="http://schemas.microsoft.com/office/drawing/2016/ink" xmlns:am3d="http://schemas.microsoft.com/office/drawing/2017/model3d" xmlns:o="urn:schemas-microsoft-com:office:office" xmlns:r="http://schemas.openxmlformats.org/officeDocument/2006/relationships" xmlns:m="http://schemas.openxmlformats.org/officeDocument/2006/math" xmlns:v="urn:schemas-microsoft-com:vml" xmlns:wp14="http://schemas.microsoft.com/office/word/2010/wordprocessingDrawing" xmlns:wp="http://schemas.openxmlformats.org/drawingml/2006/wordprocessingDrawing" xmlns:w10="urn:schemas-microsoft-com:office:word" xmlns:w="http://schemas.openxmlformats.org/wordprocessingml/2006/main" xmlns:w14="http://schemas.microsoft.com/office/word/2010/wordml" xmlns:w15="http://schemas.microsoft.com/office/word/2012/wordml" xmlns:w16cex="http://schemas.microsoft.com/office/word/2018/wordml/cex" xmlns:w16cid="http://schemas.microsoft.com/office/word/2016/wordml/cid" xmlns:w16="http://schemas.microsoft.com/office/word/2018/wordml" xmlns:w16sdtdh="http://schemas.microsoft.com/office/word/2020/wordml/sdtdatahash" xmlns:w16se="http://schemas.microsoft.com/office/word/2015/wordml/symex" xmlns:wpg="http://schemas.microsoft.com/office/word/2010/wordprocessingGroup" xmlns:wpi="http://schemas.microsoft.com/office/word/2010/wordprocessingInk" xmlns:wne="http://schemas.microsoft.com/office/word/2006/wordml" xmlns:wps="http://schemas.microsoft.com/office/word/2010/wordprocessingShape" mc:Ignorable="w14 w15 w16se w16cid w16 w16cex w16sdtdh wp14">
   <w:p/>
 </w:hdr>
 </file>
 
-<file path=word/header7.xml><?xml version="1.0" encoding="utf-8"?>
+<file path=word/header4.xml><?xml version="1.0" encoding="utf-8"?>
 <w:hdr xmlns:wpc="http://schemas.microsoft.com/office/word/2010/wordprocessingCanvas" xmlns:cx="http://schemas.microsoft.com/office/drawing/2014/chartex" xmlns:cx1="http://schemas.microsoft.com/office/drawing/2015/9/8/chartex" xmlns:cx2="http://schemas.microsoft.com/office/drawing/2015/10/21/chartex" xmlns:cx3="http://schemas.microsoft.com/office/drawing/2016/5/9/chartex" xmlns:cx4="http://schemas.microsoft.com/office/drawing/2016/5/10/chartex" xmlns:cx5="http://schemas.microsoft.com/office/drawing/2016/5/11/chartex" xmlns:cx6="http://schemas.microsoft.com/office/drawing/2016/5/12/chartex" xmlns:cx7="http://schemas.microsoft.com/office/drawing/2016/5/13/chartex" xmlns:cx8="http://schemas.microsoft.com/office/drawing/2016/5/14/chartex" xmlns:mc="http://schemas.openxmlformats.org/markup-compatibility/2006" xmlns:aink="http://schemas.microsoft.com/office/drawing/2016/ink" xmlns:am3d="http://schemas.microsoft.com/office/drawing/2017/model3d" xmlns:o="urn:schemas-microsoft-com:office:office" xmlns:r="http://schemas.openxmlformats.org/officeDocument/2006/relationships" xmlns:m="http://schemas.openxmlformats.org/officeDocument/2006/math" xmlns:v="urn:schemas-microsoft-com:vml" xmlns:wp14="http://schemas.microsoft.com/office/word/2010/wordprocessingDrawing" xmlns:wp="http://schemas.openxmlformats.org/drawingml/2006/wordprocessingDrawing" xmlns:w10="urn:schemas-microsoft-com:office:word" xmlns:w="http://schemas.openxmlformats.org/wordprocessingml/2006/main" xmlns:w14="http://schemas.microsoft.com/office/word/2010/wordml" xmlns:w15="http://schemas.microsoft.com/office/word/2012/wordml" xmlns:w16cex="http://schemas.microsoft.com/office/word/2018/wordml/cex" xmlns:w16cid="http://schemas.microsoft.com/office/word/2016/wordml/cid" xmlns:w16="http://schemas.microsoft.com/office/word/2018/wordml" xmlns:w16sdtdh="http://schemas.microsoft.com/office/word/2020/wordml/sdtdatahash" xmlns:w16se="http://schemas.microsoft.com/office/word/2015/wordml/symex" xmlns:wpg="http://schemas.microsoft.com/office/word/2010/wordprocessingGroup" xmlns:wpi="http://schemas.microsoft.com/office/word/2010/wordprocessingInk" xmlns:wne="http://schemas.microsoft.com/office/word/2006/wordml" xmlns:wps="http://schemas.microsoft.com/office/word/2010/wordprocessingShape" mc:Ignorable="w14 w15 w16se w16cid w16 w16cex w16sdtdh wp14">
+  <w:tbl>
+    <w:tblPr>
+      <w:tblW w:w="9809" w:type="dxa"/>
+      <w:tblInd w:w="55" w:type="dxa"/>
+      <w:tblLayout w:type="fixed"/>
+      <w:tblCellMar>
+        <w:top w:w="55" w:type="dxa"/>
+        <w:left w:w="55" w:type="dxa"/>
+        <w:bottom w:w="55" w:type="dxa"/>
+        <w:right w:w="55" w:type="dxa"/>
+      </w:tblCellMar>
+      <w:tblLook w:val="0000" w:firstRow="0" w:lastRow="0" w:firstColumn="0" w:lastColumn="0" w:noHBand="0" w:noVBand="0"/>
+    </w:tblPr>
+    <w:tblGrid>
+      <w:gridCol w:w="6866"/>
+      <w:gridCol w:w="2943"/>
+    </w:tblGrid>
+    <w:tr>
+      <w:trPr>
+        <w:trHeight w:val="324"/>
+      </w:trPr>
+      <w:tc>
+        <w:tcPr>
+          <w:tcW w:w="6866" w:type="dxa"/>
+          <w:vMerge w:val="restart"/>
+        </w:tcPr>
+        <w:p>
+          <w:pPr>
+            <w:pStyle w:val="Intestazionetabella"/>
+            <w:jc w:val="left"/>
+            <w:rPr>
+              <w:b w:val="0"/>
+              <w:sz w:val="20"/>
+            </w:rPr>
+          </w:pPr>
+          <w:r>
+            <w:rPr>
+              <w:b w:val="0"/>
+              <w:sz w:val="20"/>
+            </w:rPr>
+            <w:t>Progetto: Best To Watch</w:t>
+          </w:r>
+        </w:p>
+      </w:tc>
+      <w:tc>
+        <w:tcPr>
+          <w:tcW w:w="2943" w:type="dxa"/>
+          <w:vMerge w:val="restart"/>
+        </w:tcPr>
+        <w:p>
+          <w:pPr>
+            <w:pStyle w:val="Intestazionetabella"/>
+            <w:jc w:val="left"/>
+            <w:rPr>
+              <w:b w:val="0"/>
+              <w:sz w:val="20"/>
+            </w:rPr>
+          </w:pPr>
+          <w:r>
+            <w:rPr>
+              <w:b w:val="0"/>
+              <w:sz w:val="20"/>
+            </w:rPr>
+            <w:t>Versione: 1.0</w:t>
+          </w:r>
+        </w:p>
+      </w:tc>
+    </w:tr>
+    <w:tr>
+      <w:trPr>
+        <w:trHeight w:val="235"/>
+      </w:trPr>
+      <w:tc>
+        <w:tcPr>
+          <w:tcW w:w="6866" w:type="dxa"/>
+        </w:tcPr>
+        <w:p>
+          <w:pPr>
+            <w:pStyle w:val="Contenutotabella"/>
+            <w:rPr>
+              <w:sz w:val="20"/>
+            </w:rPr>
+          </w:pPr>
+          <w:r>
+            <w:rPr>
+              <w:sz w:val="20"/>
+            </w:rPr>
+            <w:t>Documento: Problem Statement</w:t>
+          </w:r>
+        </w:p>
+      </w:tc>
+      <w:tc>
+        <w:tcPr>
+          <w:tcW w:w="2943" w:type="dxa"/>
+        </w:tcPr>
+        <w:p>
+          <w:pPr>
+            <w:pStyle w:val="Contenutotabella"/>
+            <w:rPr>
+              <w:sz w:val="20"/>
+            </w:rPr>
+          </w:pPr>
+          <w:r>
+            <w:rPr>
+              <w:sz w:val="20"/>
+            </w:rPr>
+            <w:t>Data: 04/11/2021</w:t>
+          </w:r>
+        </w:p>
+      </w:tc>
+    </w:tr>
+  </w:tbl>
   <w:p/>
 </w:hdr>
 </file>
 
-<file path=word/header8.xml><?xml version="1.0" encoding="utf-8"?>
+<file path=word/header5.xml><?xml version="1.0" encoding="utf-8"?>
 <w:hdr xmlns:wpc="http://schemas.microsoft.com/office/word/2010/wordprocessingCanvas" xmlns:cx="http://schemas.microsoft.com/office/drawing/2014/chartex" xmlns:cx1="http://schemas.microsoft.com/office/drawing/2015/9/8/chartex" xmlns:cx2="http://schemas.microsoft.com/office/drawing/2015/10/21/chartex" xmlns:cx3="http://schemas.microsoft.com/office/drawing/2016/5/9/chartex" xmlns:cx4="http://schemas.microsoft.com/office/drawing/2016/5/10/chartex" xmlns:cx5="http://schemas.microsoft.com/office/drawing/2016/5/11/chartex" xmlns:cx6="http://schemas.microsoft.com/office/drawing/2016/5/12/chartex" xmlns:cx7="http://schemas.microsoft.com/office/drawing/2016/5/13/chartex" xmlns:cx8="http://schemas.microsoft.com/office/drawing/2016/5/14/chartex" xmlns:mc="http://schemas.openxmlformats.org/markup-compatibility/2006" xmlns:aink="http://schemas.microsoft.com/office/drawing/2016/ink" xmlns:am3d="http://schemas.microsoft.com/office/drawing/2017/model3d" xmlns:o="urn:schemas-microsoft-com:office:office" xmlns:r="http://schemas.openxmlformats.org/officeDocument/2006/relationships" xmlns:m="http://schemas.openxmlformats.org/officeDocument/2006/math" xmlns:v="urn:schemas-microsoft-com:vml" xmlns:wp14="http://schemas.microsoft.com/office/word/2010/wordprocessingDrawing" xmlns:wp="http://schemas.openxmlformats.org/drawingml/2006/wordprocessingDrawing" xmlns:w10="urn:schemas-microsoft-com:office:word" xmlns:w="http://schemas.openxmlformats.org/wordprocessingml/2006/main" xmlns:w14="http://schemas.microsoft.com/office/word/2010/wordml" xmlns:w15="http://schemas.microsoft.com/office/word/2012/wordml" xmlns:w16cex="http://schemas.microsoft.com/office/word/2018/wordml/cex" xmlns:w16cid="http://schemas.microsoft.com/office/word/2016/wordml/cid" xmlns:w16="http://schemas.microsoft.com/office/word/2018/wordml" xmlns:w16sdtdh="http://schemas.microsoft.com/office/word/2020/wordml/sdtdatahash" xmlns:w16se="http://schemas.microsoft.com/office/word/2015/wordml/symex" xmlns:wpg="http://schemas.microsoft.com/office/word/2010/wordprocessingGroup" xmlns:wpi="http://schemas.microsoft.com/office/word/2010/wordprocessingInk" xmlns:wne="http://schemas.microsoft.com/office/word/2006/wordml" xmlns:wps="http://schemas.microsoft.com/office/word/2010/wordprocessingShape" mc:Ignorable="w14 w15 w16se w16cid w16 w16cex w16sdtdh wp14">
   <w:p/>
 </w:hdr>
@@ -6214,7 +6782,7 @@
         <v:path o:extrusionok="f" gradientshapeok="t" o:connecttype="rect"/>
         <o:lock v:ext="edit" aspectratio="t"/>
       </v:shapetype>
-      <v:shape id="_x0000_i1827" type="#_x0000_t75" style="width:320.65pt;height:250.55pt" o:bullet="t" filled="t">
+      <v:shape id="_x0000_i1066" type="#_x0000_t75" style="width:159.9pt;height:124.75pt" o:bullet="t" filled="t">
         <v:fill color2="black"/>
         <v:imagedata r:id="rId1" o:title=""/>
       </v:shape>

--- a/Document/PS_v.1.0_BestToWatch.docx
+++ b/Document/PS_v.1.0_BestToWatch.docx
@@ -144,7 +144,26 @@
           <w:lang w:val="en-US"/>
         </w:rPr>
         <w:br/>
-        <w:t xml:space="preserve">Versione </w:t>
+      </w:r>
+      <w:proofErr w:type="spellStart"/>
+      <w:r>
+        <w:rPr>
+          <w:rFonts w:ascii="Arial" w:hAnsi="Arial"/>
+          <w:b/>
+          <w:sz w:val="36"/>
+          <w:lang w:val="en-US"/>
+        </w:rPr>
+        <w:t>Versione</w:t>
+      </w:r>
+      <w:proofErr w:type="spellEnd"/>
+      <w:r>
+        <w:rPr>
+          <w:rFonts w:ascii="Arial" w:hAnsi="Arial"/>
+          <w:b/>
+          <w:sz w:val="36"/>
+          <w:lang w:val="en-US"/>
+        </w:rPr>
+        <w:t xml:space="preserve"> </w:t>
       </w:r>
       <w:r>
         <w:rPr>
@@ -1312,7 +1331,7 @@
             </w:rPr>
             <w:fldChar w:fldCharType="separate"/>
           </w:r>
-          <w:hyperlink w:anchor="_Toc86997207" w:history="1">
+          <w:hyperlink w:anchor="_Toc87018521" w:history="1">
             <w:r>
               <w:rPr>
                 <w:rStyle w:val="Collegamentoipertestuale"/>
@@ -1339,7 +1358,7 @@
                 <w:noProof/>
                 <w:webHidden/>
               </w:rPr>
-              <w:instrText xml:space="preserve"> PAGEREF _Toc86997207 \h </w:instrText>
+              <w:instrText xml:space="preserve"> PAGEREF _Toc87018521 \h </w:instrText>
             </w:r>
             <w:r>
               <w:rPr>
@@ -1384,7 +1403,7 @@
               <w:szCs w:val="24"/>
             </w:rPr>
           </w:pPr>
-          <w:hyperlink w:anchor="_Toc86997208" w:history="1">
+          <w:hyperlink w:anchor="_Toc87018522" w:history="1">
             <w:r>
               <w:rPr>
                 <w:rStyle w:val="Collegamentoipertestuale"/>
@@ -1411,7 +1430,7 @@
                 <w:noProof/>
                 <w:webHidden/>
               </w:rPr>
-              <w:instrText xml:space="preserve"> PAGEREF _Toc86997208 \h </w:instrText>
+              <w:instrText xml:space="preserve"> PAGEREF _Toc87018522 \h </w:instrText>
             </w:r>
             <w:r>
               <w:rPr>
@@ -1458,7 +1477,7 @@
               <w:szCs w:val="24"/>
             </w:rPr>
           </w:pPr>
-          <w:hyperlink w:anchor="_Toc86997209" w:history="1">
+          <w:hyperlink w:anchor="_Toc87018523" w:history="1">
             <w:r>
               <w:rPr>
                 <w:rStyle w:val="Collegamentoipertestuale"/>
@@ -1485,7 +1504,7 @@
                 <w:noProof/>
                 <w:webHidden/>
               </w:rPr>
-              <w:instrText xml:space="preserve"> PAGEREF _Toc86997209 \h </w:instrText>
+              <w:instrText xml:space="preserve"> PAGEREF _Toc87018523 \h </w:instrText>
             </w:r>
             <w:r>
               <w:rPr>
@@ -1530,7 +1549,7 @@
               <w:szCs w:val="24"/>
             </w:rPr>
           </w:pPr>
-          <w:hyperlink w:anchor="_Toc86997210" w:history="1">
+          <w:hyperlink w:anchor="_Toc87018524" w:history="1">
             <w:r>
               <w:rPr>
                 <w:rStyle w:val="Collegamentoipertestuale"/>
@@ -1557,7 +1576,7 @@
                 <w:noProof/>
                 <w:webHidden/>
               </w:rPr>
-              <w:instrText xml:space="preserve"> PAGEREF _Toc86997210 \h </w:instrText>
+              <w:instrText xml:space="preserve"> PAGEREF _Toc87018524 \h </w:instrText>
             </w:r>
             <w:r>
               <w:rPr>
@@ -1603,7 +1622,7 @@
               <w:szCs w:val="24"/>
             </w:rPr>
           </w:pPr>
-          <w:hyperlink w:anchor="_Toc86997211" w:history="1">
+          <w:hyperlink w:anchor="_Toc87018525" w:history="1">
             <w:r>
               <w:rPr>
                 <w:rStyle w:val="Collegamentoipertestuale"/>
@@ -1630,7 +1649,7 @@
                 <w:noProof/>
                 <w:webHidden/>
               </w:rPr>
-              <w:instrText xml:space="preserve"> PAGEREF _Toc86997211 \h </w:instrText>
+              <w:instrText xml:space="preserve"> PAGEREF _Toc87018525 \h </w:instrText>
             </w:r>
             <w:r>
               <w:rPr>
@@ -1676,7 +1695,7 @@
               <w:szCs w:val="24"/>
             </w:rPr>
           </w:pPr>
-          <w:hyperlink w:anchor="_Toc86997212" w:history="1">
+          <w:hyperlink w:anchor="_Toc87018526" w:history="1">
             <w:r>
               <w:rPr>
                 <w:rStyle w:val="Collegamentoipertestuale"/>
@@ -1703,7 +1722,7 @@
                 <w:noProof/>
                 <w:webHidden/>
               </w:rPr>
-              <w:instrText xml:space="preserve"> PAGEREF _Toc86997212 \h </w:instrText>
+              <w:instrText xml:space="preserve"> PAGEREF _Toc87018526 \h </w:instrText>
             </w:r>
             <w:r>
               <w:rPr>
@@ -1749,7 +1768,7 @@
               <w:szCs w:val="24"/>
             </w:rPr>
           </w:pPr>
-          <w:hyperlink w:anchor="_Toc86997213" w:history="1">
+          <w:hyperlink w:anchor="_Toc87018527" w:history="1">
             <w:r>
               <w:rPr>
                 <w:rStyle w:val="Collegamentoipertestuale"/>
@@ -1776,7 +1795,7 @@
                 <w:noProof/>
                 <w:webHidden/>
               </w:rPr>
-              <w:instrText xml:space="preserve"> PAGEREF _Toc86997213 \h </w:instrText>
+              <w:instrText xml:space="preserve"> PAGEREF _Toc87018527 \h </w:instrText>
             </w:r>
             <w:r>
               <w:rPr>
@@ -1822,7 +1841,7 @@
               <w:szCs w:val="24"/>
             </w:rPr>
           </w:pPr>
-          <w:hyperlink w:anchor="_Toc86997214" w:history="1">
+          <w:hyperlink w:anchor="_Toc87018528" w:history="1">
             <w:r>
               <w:rPr>
                 <w:rStyle w:val="Collegamentoipertestuale"/>
@@ -1849,7 +1868,7 @@
                 <w:noProof/>
                 <w:webHidden/>
               </w:rPr>
-              <w:instrText xml:space="preserve"> PAGEREF _Toc86997214 \h </w:instrText>
+              <w:instrText xml:space="preserve"> PAGEREF _Toc87018528 \h </w:instrText>
             </w:r>
             <w:r>
               <w:rPr>
@@ -1895,7 +1914,7 @@
               <w:szCs w:val="24"/>
             </w:rPr>
           </w:pPr>
-          <w:hyperlink w:anchor="_Toc86997215" w:history="1">
+          <w:hyperlink w:anchor="_Toc87018529" w:history="1">
             <w:r>
               <w:rPr>
                 <w:rStyle w:val="Collegamentoipertestuale"/>
@@ -1922,7 +1941,7 @@
                 <w:noProof/>
                 <w:webHidden/>
               </w:rPr>
-              <w:instrText xml:space="preserve"> PAGEREF _Toc86997215 \h </w:instrText>
+              <w:instrText xml:space="preserve"> PAGEREF _Toc87018529 \h </w:instrText>
             </w:r>
             <w:r>
               <w:rPr>
@@ -1942,7 +1961,7 @@
                 <w:noProof/>
                 <w:webHidden/>
               </w:rPr>
-              <w:t>5</w:t>
+              <w:t>6</w:t>
             </w:r>
             <w:r>
               <w:rPr>
@@ -1968,7 +1987,7 @@
               <w:szCs w:val="24"/>
             </w:rPr>
           </w:pPr>
-          <w:hyperlink w:anchor="_Toc86997216" w:history="1">
+          <w:hyperlink w:anchor="_Toc87018530" w:history="1">
             <w:r>
               <w:rPr>
                 <w:rStyle w:val="Collegamentoipertestuale"/>
@@ -1995,7 +2014,7 @@
                 <w:noProof/>
                 <w:webHidden/>
               </w:rPr>
-              <w:instrText xml:space="preserve"> PAGEREF _Toc86997216 \h </w:instrText>
+              <w:instrText xml:space="preserve"> PAGEREF _Toc87018530 \h </w:instrText>
             </w:r>
             <w:r>
               <w:rPr>
@@ -2041,7 +2060,7 @@
               <w:szCs w:val="24"/>
             </w:rPr>
           </w:pPr>
-          <w:hyperlink w:anchor="_Toc86997217" w:history="1">
+          <w:hyperlink w:anchor="_Toc87018531" w:history="1">
             <w:r>
               <w:rPr>
                 <w:rStyle w:val="Collegamentoipertestuale"/>
@@ -2068,7 +2087,7 @@
                 <w:noProof/>
                 <w:webHidden/>
               </w:rPr>
-              <w:instrText xml:space="preserve"> PAGEREF _Toc86997217 \h </w:instrText>
+              <w:instrText xml:space="preserve"> PAGEREF _Toc87018531 \h </w:instrText>
             </w:r>
             <w:r>
               <w:rPr>
@@ -2114,7 +2133,7 @@
               <w:szCs w:val="24"/>
             </w:rPr>
           </w:pPr>
-          <w:hyperlink w:anchor="_Toc86997218" w:history="1">
+          <w:hyperlink w:anchor="_Toc87018532" w:history="1">
             <w:r>
               <w:rPr>
                 <w:rStyle w:val="Collegamentoipertestuale"/>
@@ -2141,7 +2160,7 @@
                 <w:noProof/>
                 <w:webHidden/>
               </w:rPr>
-              <w:instrText xml:space="preserve"> PAGEREF _Toc86997218 \h </w:instrText>
+              <w:instrText xml:space="preserve"> PAGEREF _Toc87018532 \h </w:instrText>
             </w:r>
             <w:r>
               <w:rPr>
@@ -2187,7 +2206,7 @@
               <w:szCs w:val="24"/>
             </w:rPr>
           </w:pPr>
-          <w:hyperlink w:anchor="_Toc86997219" w:history="1">
+          <w:hyperlink w:anchor="_Toc87018533" w:history="1">
             <w:r>
               <w:rPr>
                 <w:rStyle w:val="Collegamentoipertestuale"/>
@@ -2214,7 +2233,7 @@
                 <w:noProof/>
                 <w:webHidden/>
               </w:rPr>
-              <w:instrText xml:space="preserve"> PAGEREF _Toc86997219 \h </w:instrText>
+              <w:instrText xml:space="preserve"> PAGEREF _Toc87018533 \h </w:instrText>
             </w:r>
             <w:r>
               <w:rPr>
@@ -2260,7 +2279,7 @@
               <w:szCs w:val="24"/>
             </w:rPr>
           </w:pPr>
-          <w:hyperlink w:anchor="_Toc86997220" w:history="1">
+          <w:hyperlink w:anchor="_Toc87018534" w:history="1">
             <w:r>
               <w:rPr>
                 <w:rStyle w:val="Collegamentoipertestuale"/>
@@ -2287,7 +2306,7 @@
                 <w:noProof/>
                 <w:webHidden/>
               </w:rPr>
-              <w:instrText xml:space="preserve"> PAGEREF _Toc86997220 \h </w:instrText>
+              <w:instrText xml:space="preserve"> PAGEREF _Toc87018534 \h </w:instrText>
             </w:r>
             <w:r>
               <w:rPr>
@@ -2333,7 +2352,7 @@
               <w:szCs w:val="24"/>
             </w:rPr>
           </w:pPr>
-          <w:hyperlink w:anchor="_Toc86997221" w:history="1">
+          <w:hyperlink w:anchor="_Toc87018535" w:history="1">
             <w:r>
               <w:rPr>
                 <w:rStyle w:val="Collegamentoipertestuale"/>
@@ -2360,7 +2379,7 @@
                 <w:noProof/>
                 <w:webHidden/>
               </w:rPr>
-              <w:instrText xml:space="preserve"> PAGEREF _Toc86997221 \h </w:instrText>
+              <w:instrText xml:space="preserve"> PAGEREF _Toc87018535 \h </w:instrText>
             </w:r>
             <w:r>
               <w:rPr>
@@ -2406,7 +2425,7 @@
               <w:szCs w:val="24"/>
             </w:rPr>
           </w:pPr>
-          <w:hyperlink w:anchor="_Toc86997222" w:history="1">
+          <w:hyperlink w:anchor="_Toc87018536" w:history="1">
             <w:r>
               <w:rPr>
                 <w:rStyle w:val="Collegamentoipertestuale"/>
@@ -2433,7 +2452,7 @@
                 <w:noProof/>
                 <w:webHidden/>
               </w:rPr>
-              <w:instrText xml:space="preserve"> PAGEREF _Toc86997222 \h </w:instrText>
+              <w:instrText xml:space="preserve"> PAGEREF _Toc87018536 \h </w:instrText>
             </w:r>
             <w:r>
               <w:rPr>
@@ -2479,7 +2498,7 @@
               <w:szCs w:val="24"/>
             </w:rPr>
           </w:pPr>
-          <w:hyperlink w:anchor="_Toc86997223" w:history="1">
+          <w:hyperlink w:anchor="_Toc87018537" w:history="1">
             <w:r>
               <w:rPr>
                 <w:rStyle w:val="Collegamentoipertestuale"/>
@@ -2506,7 +2525,7 @@
                 <w:noProof/>
                 <w:webHidden/>
               </w:rPr>
-              <w:instrText xml:space="preserve"> PAGEREF _Toc86997223 \h </w:instrText>
+              <w:instrText xml:space="preserve"> PAGEREF _Toc87018537 \h </w:instrText>
             </w:r>
             <w:r>
               <w:rPr>
@@ -2552,7 +2571,7 @@
               <w:szCs w:val="24"/>
             </w:rPr>
           </w:pPr>
-          <w:hyperlink w:anchor="_Toc86997224" w:history="1">
+          <w:hyperlink w:anchor="_Toc87018538" w:history="1">
             <w:r>
               <w:rPr>
                 <w:rStyle w:val="Collegamentoipertestuale"/>
@@ -2579,7 +2598,7 @@
                 <w:noProof/>
                 <w:webHidden/>
               </w:rPr>
-              <w:instrText xml:space="preserve"> PAGEREF _Toc86997224 \h </w:instrText>
+              <w:instrText xml:space="preserve"> PAGEREF _Toc87018538 \h </w:instrText>
             </w:r>
             <w:r>
               <w:rPr>
@@ -2625,13 +2644,13 @@
               <w:szCs w:val="24"/>
             </w:rPr>
           </w:pPr>
-          <w:hyperlink w:anchor="_Toc86997225" w:history="1">
+          <w:hyperlink w:anchor="_Toc87018539" w:history="1">
             <w:r>
               <w:rPr>
                 <w:rStyle w:val="Collegamentoipertestuale"/>
                 <w:noProof/>
               </w:rPr>
-              <w:t>RF15 – Eliminare video</w:t>
+              <w:t>RF15 – Eliminare video segnalato</w:t>
             </w:r>
             <w:r>
               <w:rPr>
@@ -2652,7 +2671,7 @@
                 <w:noProof/>
                 <w:webHidden/>
               </w:rPr>
-              <w:instrText xml:space="preserve"> PAGEREF _Toc86997225 \h </w:instrText>
+              <w:instrText xml:space="preserve"> PAGEREF _Toc87018539 \h </w:instrText>
             </w:r>
             <w:r>
               <w:rPr>
@@ -2672,7 +2691,7 @@
                 <w:noProof/>
                 <w:webHidden/>
               </w:rPr>
-              <w:t>6</w:t>
+              <w:t>7</w:t>
             </w:r>
             <w:r>
               <w:rPr>
@@ -2698,13 +2717,13 @@
               <w:szCs w:val="24"/>
             </w:rPr>
           </w:pPr>
-          <w:hyperlink w:anchor="_Toc86997226" w:history="1">
+          <w:hyperlink w:anchor="_Toc87018540" w:history="1">
             <w:r>
               <w:rPr>
                 <w:rStyle w:val="Collegamentoipertestuale"/>
                 <w:noProof/>
               </w:rPr>
-              <w:t>RF16 – Eliminare commento</w:t>
+              <w:t>RF16 – Eliminare commento segnalato</w:t>
             </w:r>
             <w:r>
               <w:rPr>
@@ -2725,7 +2744,7 @@
                 <w:noProof/>
                 <w:webHidden/>
               </w:rPr>
-              <w:instrText xml:space="preserve"> PAGEREF _Toc86997226 \h </w:instrText>
+              <w:instrText xml:space="preserve"> PAGEREF _Toc87018540 \h </w:instrText>
             </w:r>
             <w:r>
               <w:rPr>
@@ -2745,7 +2764,7 @@
                 <w:noProof/>
                 <w:webHidden/>
               </w:rPr>
-              <w:t>6</w:t>
+              <w:t>7</w:t>
             </w:r>
             <w:r>
               <w:rPr>
@@ -2771,7 +2790,7 @@
               <w:szCs w:val="24"/>
             </w:rPr>
           </w:pPr>
-          <w:hyperlink w:anchor="_Toc86997227" w:history="1">
+          <w:hyperlink w:anchor="_Toc87018541" w:history="1">
             <w:r>
               <w:rPr>
                 <w:rStyle w:val="Collegamentoipertestuale"/>
@@ -2798,7 +2817,7 @@
                 <w:noProof/>
                 <w:webHidden/>
               </w:rPr>
-              <w:instrText xml:space="preserve"> PAGEREF _Toc86997227 \h </w:instrText>
+              <w:instrText xml:space="preserve"> PAGEREF _Toc87018541 \h </w:instrText>
             </w:r>
             <w:r>
               <w:rPr>
@@ -2818,7 +2837,7 @@
                 <w:noProof/>
                 <w:webHidden/>
               </w:rPr>
-              <w:t>6</w:t>
+              <w:t>7</w:t>
             </w:r>
             <w:r>
               <w:rPr>
@@ -2844,7 +2863,7 @@
               <w:szCs w:val="24"/>
             </w:rPr>
           </w:pPr>
-          <w:hyperlink w:anchor="_Toc86997228" w:history="1">
+          <w:hyperlink w:anchor="_Toc87018542" w:history="1">
             <w:r>
               <w:rPr>
                 <w:rStyle w:val="Collegamentoipertestuale"/>
@@ -2871,7 +2890,7 @@
                 <w:noProof/>
                 <w:webHidden/>
               </w:rPr>
-              <w:instrText xml:space="preserve"> PAGEREF _Toc86997228 \h </w:instrText>
+              <w:instrText xml:space="preserve"> PAGEREF _Toc87018542 \h </w:instrText>
             </w:r>
             <w:r>
               <w:rPr>
@@ -2891,7 +2910,7 @@
                 <w:noProof/>
                 <w:webHidden/>
               </w:rPr>
-              <w:t>6</w:t>
+              <w:t>7</w:t>
             </w:r>
             <w:r>
               <w:rPr>
@@ -2917,7 +2936,7 @@
               <w:szCs w:val="24"/>
             </w:rPr>
           </w:pPr>
-          <w:hyperlink w:anchor="_Toc86997229" w:history="1">
+          <w:hyperlink w:anchor="_Toc87018543" w:history="1">
             <w:r>
               <w:rPr>
                 <w:rStyle w:val="Collegamentoipertestuale"/>
@@ -2944,7 +2963,7 @@
                 <w:noProof/>
                 <w:webHidden/>
               </w:rPr>
-              <w:instrText xml:space="preserve"> PAGEREF _Toc86997229 \h </w:instrText>
+              <w:instrText xml:space="preserve"> PAGEREF _Toc87018543 \h </w:instrText>
             </w:r>
             <w:r>
               <w:rPr>
@@ -2964,7 +2983,7 @@
                 <w:noProof/>
                 <w:webHidden/>
               </w:rPr>
-              <w:t>6</w:t>
+              <w:t>7</w:t>
             </w:r>
             <w:r>
               <w:rPr>
@@ -2990,14 +3009,13 @@
               <w:szCs w:val="24"/>
             </w:rPr>
           </w:pPr>
-          <w:hyperlink w:anchor="_Toc86997230" w:history="1">
+          <w:hyperlink w:anchor="_Toc87018544" w:history="1">
             <w:r>
               <w:rPr>
                 <w:rStyle w:val="Collegamentoipertestuale"/>
                 <w:noProof/>
-                <w:highlight w:val="yellow"/>
-              </w:rPr>
-              <w:t>RF20 – Gestione video</w:t>
+              </w:rPr>
+              <w:t>RF20 – Filtro catalogo video</w:t>
             </w:r>
             <w:r>
               <w:rPr>
@@ -3018,7 +3036,7 @@
                 <w:noProof/>
                 <w:webHidden/>
               </w:rPr>
-              <w:instrText xml:space="preserve"> PAGEREF _Toc86997230 \h </w:instrText>
+              <w:instrText xml:space="preserve"> PAGEREF _Toc87018544 \h </w:instrText>
             </w:r>
             <w:r>
               <w:rPr>
@@ -3038,7 +3056,7 @@
                 <w:noProof/>
                 <w:webHidden/>
               </w:rPr>
-              <w:t>6</w:t>
+              <w:t>7</w:t>
             </w:r>
             <w:r>
               <w:rPr>
@@ -3064,14 +3082,14 @@
               <w:szCs w:val="24"/>
             </w:rPr>
           </w:pPr>
-          <w:hyperlink w:anchor="_Toc86997231" w:history="1">
+          <w:hyperlink w:anchor="_Toc87018545" w:history="1">
             <w:r>
               <w:rPr>
                 <w:rStyle w:val="Collegamentoipertestuale"/>
                 <w:noProof/>
                 <w:highlight w:val="yellow"/>
               </w:rPr>
-              <w:t>RF21 – Gestione commenti</w:t>
+              <w:t>RF21 – Gestione video</w:t>
             </w:r>
             <w:r>
               <w:rPr>
@@ -3092,7 +3110,7 @@
                 <w:noProof/>
                 <w:webHidden/>
               </w:rPr>
-              <w:instrText xml:space="preserve"> PAGEREF _Toc86997231 \h </w:instrText>
+              <w:instrText xml:space="preserve"> PAGEREF _Toc87018545 \h </w:instrText>
             </w:r>
             <w:r>
               <w:rPr>
@@ -3112,7 +3130,7 @@
                 <w:noProof/>
                 <w:webHidden/>
               </w:rPr>
-              <w:t>6</w:t>
+              <w:t>7</w:t>
             </w:r>
             <w:r>
               <w:rPr>
@@ -3138,14 +3156,14 @@
               <w:szCs w:val="24"/>
             </w:rPr>
           </w:pPr>
-          <w:hyperlink w:anchor="_Toc86997232" w:history="1">
+          <w:hyperlink w:anchor="_Toc87018546" w:history="1">
             <w:r>
               <w:rPr>
                 <w:rStyle w:val="Collegamentoipertestuale"/>
                 <w:noProof/>
                 <w:highlight w:val="yellow"/>
               </w:rPr>
-              <w:t>RF22 – Gestione utenti</w:t>
+              <w:t>RF22 – Gestione commenti</w:t>
             </w:r>
             <w:r>
               <w:rPr>
@@ -3166,79 +3184,7 @@
                 <w:noProof/>
                 <w:webHidden/>
               </w:rPr>
-              <w:instrText xml:space="preserve"> PAGEREF _Toc86997232 \h </w:instrText>
-            </w:r>
-            <w:r>
-              <w:rPr>
-                <w:noProof/>
-                <w:webHidden/>
-              </w:rPr>
-            </w:r>
-            <w:r>
-              <w:rPr>
-                <w:noProof/>
-                <w:webHidden/>
-              </w:rPr>
-              <w:fldChar w:fldCharType="separate"/>
-            </w:r>
-            <w:r>
-              <w:rPr>
-                <w:noProof/>
-                <w:webHidden/>
-              </w:rPr>
-              <w:t>7</w:t>
-            </w:r>
-            <w:r>
-              <w:rPr>
-                <w:noProof/>
-                <w:webHidden/>
-              </w:rPr>
-              <w:fldChar w:fldCharType="end"/>
-            </w:r>
-          </w:hyperlink>
-        </w:p>
-        <w:p>
-          <w:pPr>
-            <w:pStyle w:val="Sommario2"/>
-            <w:tabs>
-              <w:tab w:val="right" w:leader="dot" w:pos="9627"/>
-            </w:tabs>
-            <w:rPr>
-              <w:rFonts w:cstheme="minorBidi"/>
-              <w:smallCaps w:val="0"/>
-              <w:noProof/>
-              <w:sz w:val="24"/>
-              <w:szCs w:val="24"/>
-            </w:rPr>
-          </w:pPr>
-          <w:hyperlink w:anchor="_Toc86997233" w:history="1">
-            <w:r>
-              <w:rPr>
-                <w:rStyle w:val="Collegamentoipertestuale"/>
-                <w:noProof/>
-              </w:rPr>
-              <w:t>Requisiti non funzionali</w:t>
-            </w:r>
-            <w:r>
-              <w:rPr>
-                <w:noProof/>
-                <w:webHidden/>
-              </w:rPr>
-              <w:tab/>
-            </w:r>
-            <w:r>
-              <w:rPr>
-                <w:noProof/>
-                <w:webHidden/>
-              </w:rPr>
-              <w:fldChar w:fldCharType="begin"/>
-            </w:r>
-            <w:r>
-              <w:rPr>
-                <w:noProof/>
-                <w:webHidden/>
-              </w:rPr>
-              <w:instrText xml:space="preserve"> PAGEREF _Toc86997233 \h </w:instrText>
+              <w:instrText xml:space="preserve"> PAGEREF _Toc87018546 \h </w:instrText>
             </w:r>
             <w:r>
               <w:rPr>
@@ -3284,13 +3230,14 @@
               <w:szCs w:val="24"/>
             </w:rPr>
           </w:pPr>
-          <w:hyperlink w:anchor="_Toc86997234" w:history="1">
+          <w:hyperlink w:anchor="_Toc87018547" w:history="1">
             <w:r>
               <w:rPr>
                 <w:rStyle w:val="Collegamentoipertestuale"/>
                 <w:noProof/>
-              </w:rPr>
-              <w:t>Usabilità</w:t>
+                <w:highlight w:val="yellow"/>
+              </w:rPr>
+              <w:t>RF23 – Gestione utenti</w:t>
             </w:r>
             <w:r>
               <w:rPr>
@@ -3311,7 +3258,7 @@
                 <w:noProof/>
                 <w:webHidden/>
               </w:rPr>
-              <w:instrText xml:space="preserve"> PAGEREF _Toc86997234 \h </w:instrText>
+              <w:instrText xml:space="preserve"> PAGEREF _Toc87018547 \h </w:instrText>
             </w:r>
             <w:r>
               <w:rPr>
@@ -3344,24 +3291,25 @@
         </w:p>
         <w:p>
           <w:pPr>
-            <w:pStyle w:val="Sommario4"/>
+            <w:pStyle w:val="Sommario2"/>
             <w:tabs>
               <w:tab w:val="right" w:leader="dot" w:pos="9627"/>
             </w:tabs>
             <w:rPr>
               <w:rFonts w:cstheme="minorBidi"/>
+              <w:smallCaps w:val="0"/>
               <w:noProof/>
               <w:sz w:val="24"/>
               <w:szCs w:val="24"/>
             </w:rPr>
           </w:pPr>
-          <w:hyperlink w:anchor="_Toc86997235" w:history="1">
+          <w:hyperlink w:anchor="_Toc87018548" w:history="1">
             <w:r>
               <w:rPr>
                 <w:rStyle w:val="Collegamentoipertestuale"/>
                 <w:noProof/>
               </w:rPr>
-              <w:t>RNF1 – Menu contestuale</w:t>
+              <w:t>Requisiti non funzionali</w:t>
             </w:r>
             <w:r>
               <w:rPr>
@@ -3382,149 +3330,7 @@
                 <w:noProof/>
                 <w:webHidden/>
               </w:rPr>
-              <w:instrText xml:space="preserve"> PAGEREF _Toc86997235 \h </w:instrText>
-            </w:r>
-            <w:r>
-              <w:rPr>
-                <w:noProof/>
-                <w:webHidden/>
-              </w:rPr>
-            </w:r>
-            <w:r>
-              <w:rPr>
-                <w:noProof/>
-                <w:webHidden/>
-              </w:rPr>
-              <w:fldChar w:fldCharType="separate"/>
-            </w:r>
-            <w:r>
-              <w:rPr>
-                <w:noProof/>
-                <w:webHidden/>
-              </w:rPr>
-              <w:t>7</w:t>
-            </w:r>
-            <w:r>
-              <w:rPr>
-                <w:noProof/>
-                <w:webHidden/>
-              </w:rPr>
-              <w:fldChar w:fldCharType="end"/>
-            </w:r>
-          </w:hyperlink>
-        </w:p>
-        <w:p>
-          <w:pPr>
-            <w:pStyle w:val="Sommario4"/>
-            <w:tabs>
-              <w:tab w:val="right" w:leader="dot" w:pos="9627"/>
-            </w:tabs>
-            <w:rPr>
-              <w:rFonts w:cstheme="minorBidi"/>
-              <w:noProof/>
-              <w:sz w:val="24"/>
-              <w:szCs w:val="24"/>
-            </w:rPr>
-          </w:pPr>
-          <w:hyperlink w:anchor="_Toc86997236" w:history="1">
-            <w:r>
-              <w:rPr>
-                <w:rStyle w:val="Collegamentoipertestuale"/>
-                <w:noProof/>
-              </w:rPr>
-              <w:t>RNF2 – Inserimento input non valido</w:t>
-            </w:r>
-            <w:r>
-              <w:rPr>
-                <w:noProof/>
-                <w:webHidden/>
-              </w:rPr>
-              <w:tab/>
-            </w:r>
-            <w:r>
-              <w:rPr>
-                <w:noProof/>
-                <w:webHidden/>
-              </w:rPr>
-              <w:fldChar w:fldCharType="begin"/>
-            </w:r>
-            <w:r>
-              <w:rPr>
-                <w:noProof/>
-                <w:webHidden/>
-              </w:rPr>
-              <w:instrText xml:space="preserve"> PAGEREF _Toc86997236 \h </w:instrText>
-            </w:r>
-            <w:r>
-              <w:rPr>
-                <w:noProof/>
-                <w:webHidden/>
-              </w:rPr>
-            </w:r>
-            <w:r>
-              <w:rPr>
-                <w:noProof/>
-                <w:webHidden/>
-              </w:rPr>
-              <w:fldChar w:fldCharType="separate"/>
-            </w:r>
-            <w:r>
-              <w:rPr>
-                <w:noProof/>
-                <w:webHidden/>
-              </w:rPr>
-              <w:t>7</w:t>
-            </w:r>
-            <w:r>
-              <w:rPr>
-                <w:noProof/>
-                <w:webHidden/>
-              </w:rPr>
-              <w:fldChar w:fldCharType="end"/>
-            </w:r>
-          </w:hyperlink>
-        </w:p>
-        <w:p>
-          <w:pPr>
-            <w:pStyle w:val="Sommario4"/>
-            <w:tabs>
-              <w:tab w:val="right" w:leader="dot" w:pos="9627"/>
-            </w:tabs>
-            <w:rPr>
-              <w:rFonts w:cstheme="minorBidi"/>
-              <w:noProof/>
-              <w:sz w:val="24"/>
-              <w:szCs w:val="24"/>
-            </w:rPr>
-          </w:pPr>
-          <w:hyperlink w:anchor="_Toc86997237" w:history="1">
-            <w:r>
-              <w:rPr>
-                <w:rStyle w:val="Collegamentoipertestuale"/>
-                <w:noProof/>
-              </w:rPr>
-              <w:t>RNF3 – Filtro catalogo video</w:t>
-            </w:r>
-            <w:r>
-              <w:rPr>
-                <w:noProof/>
-                <w:webHidden/>
-              </w:rPr>
-              <w:tab/>
-            </w:r>
-            <w:r>
-              <w:rPr>
-                <w:noProof/>
-                <w:webHidden/>
-              </w:rPr>
-              <w:fldChar w:fldCharType="begin"/>
-            </w:r>
-            <w:r>
-              <w:rPr>
-                <w:noProof/>
-                <w:webHidden/>
-              </w:rPr>
-              <w:instrText xml:space="preserve"> PAGEREF _Toc86997237 \h </w:instrText>
+              <w:instrText xml:space="preserve"> PAGEREF _Toc87018548 \h </w:instrText>
             </w:r>
             <w:r>
               <w:rPr>
@@ -3570,13 +3376,13 @@
               <w:szCs w:val="24"/>
             </w:rPr>
           </w:pPr>
-          <w:hyperlink w:anchor="_Toc86997238" w:history="1">
+          <w:hyperlink w:anchor="_Toc87018549" w:history="1">
             <w:r>
               <w:rPr>
                 <w:rStyle w:val="Collegamentoipertestuale"/>
                 <w:noProof/>
               </w:rPr>
-              <w:t>Affidabilità</w:t>
+              <w:t>Usabilità</w:t>
             </w:r>
             <w:r>
               <w:rPr>
@@ -3597,7 +3403,7 @@
                 <w:noProof/>
                 <w:webHidden/>
               </w:rPr>
-              <w:instrText xml:space="preserve"> PAGEREF _Toc86997238 \h </w:instrText>
+              <w:instrText xml:space="preserve"> PAGEREF _Toc87018549 \h </w:instrText>
             </w:r>
             <w:r>
               <w:rPr>
@@ -3641,13 +3447,13 @@
               <w:szCs w:val="24"/>
             </w:rPr>
           </w:pPr>
-          <w:hyperlink w:anchor="_Toc86997239" w:history="1">
+          <w:hyperlink w:anchor="_Toc87018550" w:history="1">
             <w:r>
               <w:rPr>
                 <w:rStyle w:val="Collegamentoipertestuale"/>
                 <w:noProof/>
               </w:rPr>
-              <w:t>RNF4 – Gestione input non validi</w:t>
+              <w:t>RNF1 – Menu contestuale</w:t>
             </w:r>
             <w:r>
               <w:rPr>
@@ -3668,7 +3474,7 @@
                 <w:noProof/>
                 <w:webHidden/>
               </w:rPr>
-              <w:instrText xml:space="preserve"> PAGEREF _Toc86997239 \h </w:instrText>
+              <w:instrText xml:space="preserve"> PAGEREF _Toc87018550 \h </w:instrText>
             </w:r>
             <w:r>
               <w:rPr>
@@ -3689,6 +3495,77 @@
                 <w:webHidden/>
               </w:rPr>
               <w:t>7</w:t>
+            </w:r>
+            <w:r>
+              <w:rPr>
+                <w:noProof/>
+                <w:webHidden/>
+              </w:rPr>
+              <w:fldChar w:fldCharType="end"/>
+            </w:r>
+          </w:hyperlink>
+        </w:p>
+        <w:p>
+          <w:pPr>
+            <w:pStyle w:val="Sommario4"/>
+            <w:tabs>
+              <w:tab w:val="right" w:leader="dot" w:pos="9627"/>
+            </w:tabs>
+            <w:rPr>
+              <w:rFonts w:cstheme="minorBidi"/>
+              <w:noProof/>
+              <w:sz w:val="24"/>
+              <w:szCs w:val="24"/>
+            </w:rPr>
+          </w:pPr>
+          <w:hyperlink w:anchor="_Toc87018551" w:history="1">
+            <w:r>
+              <w:rPr>
+                <w:rStyle w:val="Collegamentoipertestuale"/>
+                <w:noProof/>
+              </w:rPr>
+              <w:t>RNF2 – Inserimento input non valido</w:t>
+            </w:r>
+            <w:r>
+              <w:rPr>
+                <w:noProof/>
+                <w:webHidden/>
+              </w:rPr>
+              <w:tab/>
+            </w:r>
+            <w:r>
+              <w:rPr>
+                <w:noProof/>
+                <w:webHidden/>
+              </w:rPr>
+              <w:fldChar w:fldCharType="begin"/>
+            </w:r>
+            <w:r>
+              <w:rPr>
+                <w:noProof/>
+                <w:webHidden/>
+              </w:rPr>
+              <w:instrText xml:space="preserve"> PAGEREF _Toc87018551 \h </w:instrText>
+            </w:r>
+            <w:r>
+              <w:rPr>
+                <w:noProof/>
+                <w:webHidden/>
+              </w:rPr>
+            </w:r>
+            <w:r>
+              <w:rPr>
+                <w:noProof/>
+                <w:webHidden/>
+              </w:rPr>
+              <w:fldChar w:fldCharType="separate"/>
+            </w:r>
+            <w:r>
+              <w:rPr>
+                <w:noProof/>
+                <w:webHidden/>
+              </w:rPr>
+              <w:t>8</w:t>
             </w:r>
             <w:r>
               <w:rPr>
@@ -3714,13 +3591,13 @@
               <w:szCs w:val="24"/>
             </w:rPr>
           </w:pPr>
-          <w:hyperlink w:anchor="_Toc86997240" w:history="1">
+          <w:hyperlink w:anchor="_Toc87018552" w:history="1">
             <w:r>
               <w:rPr>
                 <w:rStyle w:val="Collegamentoipertestuale"/>
                 <w:noProof/>
               </w:rPr>
-              <w:t>Performance</w:t>
+              <w:t>Affidabilità</w:t>
             </w:r>
             <w:r>
               <w:rPr>
@@ -3741,7 +3618,7 @@
                 <w:noProof/>
                 <w:webHidden/>
               </w:rPr>
-              <w:instrText xml:space="preserve"> PAGEREF _Toc86997240 \h </w:instrText>
+              <w:instrText xml:space="preserve"> PAGEREF _Toc87018552 \h </w:instrText>
             </w:r>
             <w:r>
               <w:rPr>
@@ -3761,7 +3638,7 @@
                 <w:noProof/>
                 <w:webHidden/>
               </w:rPr>
-              <w:t>7</w:t>
+              <w:t>8</w:t>
             </w:r>
             <w:r>
               <w:rPr>
@@ -3785,13 +3662,13 @@
               <w:szCs w:val="24"/>
             </w:rPr>
           </w:pPr>
-          <w:hyperlink w:anchor="_Toc86997241" w:history="1">
+          <w:hyperlink w:anchor="_Toc87018553" w:history="1">
             <w:r>
               <w:rPr>
                 <w:rStyle w:val="Collegamentoipertestuale"/>
                 <w:noProof/>
               </w:rPr>
-              <w:t>RNF5 – Scalabilità</w:t>
+              <w:t>RNF3 – Gestione input non validi</w:t>
             </w:r>
             <w:r>
               <w:rPr>
@@ -3812,7 +3689,7 @@
                 <w:noProof/>
                 <w:webHidden/>
               </w:rPr>
-              <w:instrText xml:space="preserve"> PAGEREF _Toc86997241 \h </w:instrText>
+              <w:instrText xml:space="preserve"> PAGEREF _Toc87018553 \h </w:instrText>
             </w:r>
             <w:r>
               <w:rPr>
@@ -3832,7 +3709,7 @@
                 <w:noProof/>
                 <w:webHidden/>
               </w:rPr>
-              <w:t>7</w:t>
+              <w:t>8</w:t>
             </w:r>
             <w:r>
               <w:rPr>
@@ -3858,13 +3735,13 @@
               <w:szCs w:val="24"/>
             </w:rPr>
           </w:pPr>
-          <w:hyperlink w:anchor="_Toc86997242" w:history="1">
+          <w:hyperlink w:anchor="_Toc87018554" w:history="1">
             <w:r>
               <w:rPr>
                 <w:rStyle w:val="Collegamentoipertestuale"/>
                 <w:noProof/>
               </w:rPr>
-              <w:t>Manutenibilità</w:t>
+              <w:t>Performance</w:t>
             </w:r>
             <w:r>
               <w:rPr>
@@ -3885,7 +3762,7 @@
                 <w:noProof/>
                 <w:webHidden/>
               </w:rPr>
-              <w:instrText xml:space="preserve"> PAGEREF _Toc86997242 \h </w:instrText>
+              <w:instrText xml:space="preserve"> PAGEREF _Toc87018554 \h </w:instrText>
             </w:r>
             <w:r>
               <w:rPr>
@@ -3905,7 +3782,7 @@
                 <w:noProof/>
                 <w:webHidden/>
               </w:rPr>
-              <w:t>7</w:t>
+              <w:t>8</w:t>
             </w:r>
             <w:r>
               <w:rPr>
@@ -3929,13 +3806,13 @@
               <w:szCs w:val="24"/>
             </w:rPr>
           </w:pPr>
-          <w:hyperlink w:anchor="_Toc86997243" w:history="1">
+          <w:hyperlink w:anchor="_Toc87018555" w:history="1">
             <w:r>
               <w:rPr>
                 <w:rStyle w:val="Collegamentoipertestuale"/>
                 <w:noProof/>
               </w:rPr>
-              <w:t>RNF6 – Architettura a tre livelli</w:t>
+              <w:t>RNF4 – Scalabilità</w:t>
             </w:r>
             <w:r>
               <w:rPr>
@@ -3956,7 +3833,7 @@
                 <w:noProof/>
                 <w:webHidden/>
               </w:rPr>
-              <w:instrText xml:space="preserve"> PAGEREF _Toc86997243 \h </w:instrText>
+              <w:instrText xml:space="preserve"> PAGEREF _Toc87018555 \h </w:instrText>
             </w:r>
             <w:r>
               <w:rPr>
@@ -3976,291 +3853,7 @@
                 <w:noProof/>
                 <w:webHidden/>
               </w:rPr>
-              <w:t>7</w:t>
-            </w:r>
-            <w:r>
-              <w:rPr>
-                <w:noProof/>
-                <w:webHidden/>
-              </w:rPr>
-              <w:fldChar w:fldCharType="end"/>
-            </w:r>
-          </w:hyperlink>
-        </w:p>
-        <w:p>
-          <w:pPr>
-            <w:pStyle w:val="Sommario4"/>
-            <w:tabs>
-              <w:tab w:val="right" w:leader="dot" w:pos="9627"/>
-            </w:tabs>
-            <w:rPr>
-              <w:rFonts w:cstheme="minorBidi"/>
-              <w:noProof/>
-              <w:sz w:val="24"/>
-              <w:szCs w:val="24"/>
-            </w:rPr>
-          </w:pPr>
-          <w:hyperlink w:anchor="_Toc86997244" w:history="1">
-            <w:r>
-              <w:rPr>
-                <w:rStyle w:val="Collegamentoipertestuale"/>
-                <w:noProof/>
-              </w:rPr>
-              <w:t>RNF7 – Stile del codice</w:t>
-            </w:r>
-            <w:r>
-              <w:rPr>
-                <w:noProof/>
-                <w:webHidden/>
-              </w:rPr>
-              <w:tab/>
-            </w:r>
-            <w:r>
-              <w:rPr>
-                <w:noProof/>
-                <w:webHidden/>
-              </w:rPr>
-              <w:fldChar w:fldCharType="begin"/>
-            </w:r>
-            <w:r>
-              <w:rPr>
-                <w:noProof/>
-                <w:webHidden/>
-              </w:rPr>
-              <w:instrText xml:space="preserve"> PAGEREF _Toc86997244 \h </w:instrText>
-            </w:r>
-            <w:r>
-              <w:rPr>
-                <w:noProof/>
-                <w:webHidden/>
-              </w:rPr>
-            </w:r>
-            <w:r>
-              <w:rPr>
-                <w:noProof/>
-                <w:webHidden/>
-              </w:rPr>
-              <w:fldChar w:fldCharType="separate"/>
-            </w:r>
-            <w:r>
-              <w:rPr>
-                <w:noProof/>
-                <w:webHidden/>
-              </w:rPr>
-              <w:t>7</w:t>
-            </w:r>
-            <w:r>
-              <w:rPr>
-                <w:noProof/>
-                <w:webHidden/>
-              </w:rPr>
-              <w:fldChar w:fldCharType="end"/>
-            </w:r>
-          </w:hyperlink>
-        </w:p>
-        <w:p>
-          <w:pPr>
-            <w:pStyle w:val="Sommario4"/>
-            <w:tabs>
-              <w:tab w:val="right" w:leader="dot" w:pos="9627"/>
-            </w:tabs>
-            <w:rPr>
-              <w:rFonts w:cstheme="minorBidi"/>
-              <w:noProof/>
-              <w:sz w:val="24"/>
-              <w:szCs w:val="24"/>
-            </w:rPr>
-          </w:pPr>
-          <w:hyperlink w:anchor="_Toc86997245" w:history="1">
-            <w:r>
-              <w:rPr>
-                <w:rStyle w:val="Collegamentoipertestuale"/>
-                <w:noProof/>
-              </w:rPr>
-              <w:t>RNF8 – Template commento</w:t>
-            </w:r>
-            <w:r>
-              <w:rPr>
-                <w:noProof/>
-                <w:webHidden/>
-              </w:rPr>
-              <w:tab/>
-            </w:r>
-            <w:r>
-              <w:rPr>
-                <w:noProof/>
-                <w:webHidden/>
-              </w:rPr>
-              <w:fldChar w:fldCharType="begin"/>
-            </w:r>
-            <w:r>
-              <w:rPr>
-                <w:noProof/>
-                <w:webHidden/>
-              </w:rPr>
-              <w:instrText xml:space="preserve"> PAGEREF _Toc86997245 \h </w:instrText>
-            </w:r>
-            <w:r>
-              <w:rPr>
-                <w:noProof/>
-                <w:webHidden/>
-              </w:rPr>
-            </w:r>
-            <w:r>
-              <w:rPr>
-                <w:noProof/>
-                <w:webHidden/>
-              </w:rPr>
-              <w:fldChar w:fldCharType="separate"/>
-            </w:r>
-            <w:r>
-              <w:rPr>
-                <w:noProof/>
-                <w:webHidden/>
-              </w:rPr>
-              <w:t>7</w:t>
-            </w:r>
-            <w:r>
-              <w:rPr>
-                <w:noProof/>
-                <w:webHidden/>
-              </w:rPr>
-              <w:fldChar w:fldCharType="end"/>
-            </w:r>
-          </w:hyperlink>
-        </w:p>
-        <w:p>
-          <w:pPr>
-            <w:pStyle w:val="Sommario4"/>
-            <w:tabs>
-              <w:tab w:val="right" w:leader="dot" w:pos="9627"/>
-            </w:tabs>
-            <w:rPr>
-              <w:rFonts w:cstheme="minorBidi"/>
-              <w:noProof/>
-              <w:sz w:val="24"/>
-              <w:szCs w:val="24"/>
-            </w:rPr>
-          </w:pPr>
-          <w:hyperlink w:anchor="_Toc86997246" w:history="1">
-            <w:r>
-              <w:rPr>
-                <w:rStyle w:val="Collegamentoipertestuale"/>
-                <w:noProof/>
-              </w:rPr>
-              <w:t>RNF9 – Nomi identificatori</w:t>
-            </w:r>
-            <w:r>
-              <w:rPr>
-                <w:noProof/>
-                <w:webHidden/>
-              </w:rPr>
-              <w:tab/>
-            </w:r>
-            <w:r>
-              <w:rPr>
-                <w:noProof/>
-                <w:webHidden/>
-              </w:rPr>
-              <w:fldChar w:fldCharType="begin"/>
-            </w:r>
-            <w:r>
-              <w:rPr>
-                <w:noProof/>
-                <w:webHidden/>
-              </w:rPr>
-              <w:instrText xml:space="preserve"> PAGEREF _Toc86997246 \h </w:instrText>
-            </w:r>
-            <w:r>
-              <w:rPr>
-                <w:noProof/>
-                <w:webHidden/>
-              </w:rPr>
-            </w:r>
-            <w:r>
-              <w:rPr>
-                <w:noProof/>
-                <w:webHidden/>
-              </w:rPr>
-              <w:fldChar w:fldCharType="separate"/>
-            </w:r>
-            <w:r>
-              <w:rPr>
-                <w:noProof/>
-                <w:webHidden/>
-              </w:rPr>
-              <w:t>7</w:t>
-            </w:r>
-            <w:r>
-              <w:rPr>
-                <w:noProof/>
-                <w:webHidden/>
-              </w:rPr>
-              <w:fldChar w:fldCharType="end"/>
-            </w:r>
-          </w:hyperlink>
-        </w:p>
-        <w:p>
-          <w:pPr>
-            <w:pStyle w:val="Sommario4"/>
-            <w:tabs>
-              <w:tab w:val="right" w:leader="dot" w:pos="9627"/>
-            </w:tabs>
-            <w:rPr>
-              <w:rFonts w:cstheme="minorBidi"/>
-              <w:noProof/>
-              <w:sz w:val="24"/>
-              <w:szCs w:val="24"/>
-            </w:rPr>
-          </w:pPr>
-          <w:hyperlink w:anchor="_Toc86997247" w:history="1">
-            <w:r>
-              <w:rPr>
-                <w:rStyle w:val="Collegamentoipertestuale"/>
-                <w:noProof/>
-              </w:rPr>
-              <w:t>RNF10 – Sviluppi futuri</w:t>
-            </w:r>
-            <w:r>
-              <w:rPr>
-                <w:noProof/>
-                <w:webHidden/>
-              </w:rPr>
-              <w:tab/>
-            </w:r>
-            <w:r>
-              <w:rPr>
-                <w:noProof/>
-                <w:webHidden/>
-              </w:rPr>
-              <w:fldChar w:fldCharType="begin"/>
-            </w:r>
-            <w:r>
-              <w:rPr>
-                <w:noProof/>
-                <w:webHidden/>
-              </w:rPr>
-              <w:instrText xml:space="preserve"> PAGEREF _Toc86997247 \h </w:instrText>
-            </w:r>
-            <w:r>
-              <w:rPr>
-                <w:noProof/>
-                <w:webHidden/>
-              </w:rPr>
-            </w:r>
-            <w:r>
-              <w:rPr>
-                <w:noProof/>
-                <w:webHidden/>
-              </w:rPr>
-              <w:fldChar w:fldCharType="separate"/>
-            </w:r>
-            <w:r>
-              <w:rPr>
-                <w:noProof/>
-                <w:webHidden/>
-              </w:rPr>
-              <w:t>7</w:t>
+              <w:t>8</w:t>
             </w:r>
             <w:r>
               <w:rPr>
@@ -4286,13 +3879,13 @@
               <w:szCs w:val="24"/>
             </w:rPr>
           </w:pPr>
-          <w:hyperlink w:anchor="_Toc86997248" w:history="1">
+          <w:hyperlink w:anchor="_Toc87018556" w:history="1">
             <w:r>
               <w:rPr>
                 <w:rStyle w:val="Collegamentoipertestuale"/>
                 <w:noProof/>
               </w:rPr>
-              <w:t>Sicurezza</w:t>
+              <w:t>Manutenibilità</w:t>
             </w:r>
             <w:r>
               <w:rPr>
@@ -4313,7 +3906,7 @@
                 <w:noProof/>
                 <w:webHidden/>
               </w:rPr>
-              <w:instrText xml:space="preserve"> PAGEREF _Toc86997248 \h </w:instrText>
+              <w:instrText xml:space="preserve"> PAGEREF _Toc87018556 \h </w:instrText>
             </w:r>
             <w:r>
               <w:rPr>
@@ -4333,7 +3926,7 @@
                 <w:noProof/>
                 <w:webHidden/>
               </w:rPr>
-              <w:t>7</w:t>
+              <w:t>8</w:t>
             </w:r>
             <w:r>
               <w:rPr>
@@ -4357,13 +3950,13 @@
               <w:szCs w:val="24"/>
             </w:rPr>
           </w:pPr>
-          <w:hyperlink w:anchor="_Toc86997249" w:history="1">
+          <w:hyperlink w:anchor="_Toc87018557" w:history="1">
             <w:r>
               <w:rPr>
                 <w:rStyle w:val="Collegamentoipertestuale"/>
                 <w:noProof/>
               </w:rPr>
-              <w:t>RNF11 – Autenticazione</w:t>
+              <w:t>RNF5 – Architettura a tre livelli</w:t>
             </w:r>
             <w:r>
               <w:rPr>
@@ -4384,7 +3977,7 @@
                 <w:noProof/>
                 <w:webHidden/>
               </w:rPr>
-              <w:instrText xml:space="preserve"> PAGEREF _Toc86997249 \h </w:instrText>
+              <w:instrText xml:space="preserve"> PAGEREF _Toc87018557 \h </w:instrText>
             </w:r>
             <w:r>
               <w:rPr>
@@ -4428,13 +4021,13 @@
               <w:szCs w:val="24"/>
             </w:rPr>
           </w:pPr>
-          <w:hyperlink w:anchor="_Toc86997250" w:history="1">
+          <w:hyperlink w:anchor="_Toc87018558" w:history="1">
             <w:r>
               <w:rPr>
                 <w:rStyle w:val="Collegamentoipertestuale"/>
                 <w:noProof/>
               </w:rPr>
-              <w:t>RNF12 – Protocolli</w:t>
+              <w:t>RNF6 – Stile del codice</w:t>
             </w:r>
             <w:r>
               <w:rPr>
@@ -4455,7 +4048,7 @@
                 <w:noProof/>
                 <w:webHidden/>
               </w:rPr>
-              <w:instrText xml:space="preserve"> PAGEREF _Toc86997250 \h </w:instrText>
+              <w:instrText xml:space="preserve"> PAGEREF _Toc87018558 \h </w:instrText>
             </w:r>
             <w:r>
               <w:rPr>
@@ -4499,13 +4092,13 @@
               <w:szCs w:val="24"/>
             </w:rPr>
           </w:pPr>
-          <w:hyperlink w:anchor="_Toc86997251" w:history="1">
+          <w:hyperlink w:anchor="_Toc87018559" w:history="1">
             <w:r>
               <w:rPr>
                 <w:rStyle w:val="Collegamentoipertestuale"/>
                 <w:noProof/>
               </w:rPr>
-              <w:t>RNF13 – Crittografia</w:t>
+              <w:t>RNF7 – Template commento</w:t>
             </w:r>
             <w:r>
               <w:rPr>
@@ -4526,7 +4119,149 @@
                 <w:noProof/>
                 <w:webHidden/>
               </w:rPr>
-              <w:instrText xml:space="preserve"> PAGEREF _Toc86997251 \h </w:instrText>
+              <w:instrText xml:space="preserve"> PAGEREF _Toc87018559 \h </w:instrText>
+            </w:r>
+            <w:r>
+              <w:rPr>
+                <w:noProof/>
+                <w:webHidden/>
+              </w:rPr>
+            </w:r>
+            <w:r>
+              <w:rPr>
+                <w:noProof/>
+                <w:webHidden/>
+              </w:rPr>
+              <w:fldChar w:fldCharType="separate"/>
+            </w:r>
+            <w:r>
+              <w:rPr>
+                <w:noProof/>
+                <w:webHidden/>
+              </w:rPr>
+              <w:t>8</w:t>
+            </w:r>
+            <w:r>
+              <w:rPr>
+                <w:noProof/>
+                <w:webHidden/>
+              </w:rPr>
+              <w:fldChar w:fldCharType="end"/>
+            </w:r>
+          </w:hyperlink>
+        </w:p>
+        <w:p>
+          <w:pPr>
+            <w:pStyle w:val="Sommario4"/>
+            <w:tabs>
+              <w:tab w:val="right" w:leader="dot" w:pos="9627"/>
+            </w:tabs>
+            <w:rPr>
+              <w:rFonts w:cstheme="minorBidi"/>
+              <w:noProof/>
+              <w:sz w:val="24"/>
+              <w:szCs w:val="24"/>
+            </w:rPr>
+          </w:pPr>
+          <w:hyperlink w:anchor="_Toc87018560" w:history="1">
+            <w:r>
+              <w:rPr>
+                <w:rStyle w:val="Collegamentoipertestuale"/>
+                <w:noProof/>
+              </w:rPr>
+              <w:t>RNF8 – Nomi identificatori</w:t>
+            </w:r>
+            <w:r>
+              <w:rPr>
+                <w:noProof/>
+                <w:webHidden/>
+              </w:rPr>
+              <w:tab/>
+            </w:r>
+            <w:r>
+              <w:rPr>
+                <w:noProof/>
+                <w:webHidden/>
+              </w:rPr>
+              <w:fldChar w:fldCharType="begin"/>
+            </w:r>
+            <w:r>
+              <w:rPr>
+                <w:noProof/>
+                <w:webHidden/>
+              </w:rPr>
+              <w:instrText xml:space="preserve"> PAGEREF _Toc87018560 \h </w:instrText>
+            </w:r>
+            <w:r>
+              <w:rPr>
+                <w:noProof/>
+                <w:webHidden/>
+              </w:rPr>
+            </w:r>
+            <w:r>
+              <w:rPr>
+                <w:noProof/>
+                <w:webHidden/>
+              </w:rPr>
+              <w:fldChar w:fldCharType="separate"/>
+            </w:r>
+            <w:r>
+              <w:rPr>
+                <w:noProof/>
+                <w:webHidden/>
+              </w:rPr>
+              <w:t>8</w:t>
+            </w:r>
+            <w:r>
+              <w:rPr>
+                <w:noProof/>
+                <w:webHidden/>
+              </w:rPr>
+              <w:fldChar w:fldCharType="end"/>
+            </w:r>
+          </w:hyperlink>
+        </w:p>
+        <w:p>
+          <w:pPr>
+            <w:pStyle w:val="Sommario4"/>
+            <w:tabs>
+              <w:tab w:val="right" w:leader="dot" w:pos="9627"/>
+            </w:tabs>
+            <w:rPr>
+              <w:rFonts w:cstheme="minorBidi"/>
+              <w:noProof/>
+              <w:sz w:val="24"/>
+              <w:szCs w:val="24"/>
+            </w:rPr>
+          </w:pPr>
+          <w:hyperlink w:anchor="_Toc87018561" w:history="1">
+            <w:r>
+              <w:rPr>
+                <w:rStyle w:val="Collegamentoipertestuale"/>
+                <w:noProof/>
+              </w:rPr>
+              <w:t>RNF9 – Sviluppi futuri</w:t>
+            </w:r>
+            <w:r>
+              <w:rPr>
+                <w:noProof/>
+                <w:webHidden/>
+              </w:rPr>
+              <w:tab/>
+            </w:r>
+            <w:r>
+              <w:rPr>
+                <w:noProof/>
+                <w:webHidden/>
+              </w:rPr>
+              <w:fldChar w:fldCharType="begin"/>
+            </w:r>
+            <w:r>
+              <w:rPr>
+                <w:noProof/>
+                <w:webHidden/>
+              </w:rPr>
+              <w:instrText xml:space="preserve"> PAGEREF _Toc87018561 \h </w:instrText>
             </w:r>
             <w:r>
               <w:rPr>
@@ -4572,14 +4307,13 @@
               <w:szCs w:val="24"/>
             </w:rPr>
           </w:pPr>
-          <w:hyperlink w:anchor="_Toc86997252" w:history="1">
+          <w:hyperlink w:anchor="_Toc87018562" w:history="1">
             <w:r>
               <w:rPr>
                 <w:rStyle w:val="Collegamentoipertestuale"/>
                 <w:noProof/>
-                <w:lang w:val="en-US"/>
-              </w:rPr>
-              <w:t>Legali</w:t>
+              </w:rPr>
+              <w:t>Sicurezza</w:t>
             </w:r>
             <w:r>
               <w:rPr>
@@ -4600,7 +4334,7 @@
                 <w:noProof/>
                 <w:webHidden/>
               </w:rPr>
-              <w:instrText xml:space="preserve"> PAGEREF _Toc86997252 \h </w:instrText>
+              <w:instrText xml:space="preserve"> PAGEREF _Toc87018562 \h </w:instrText>
             </w:r>
             <w:r>
               <w:rPr>
@@ -4620,7 +4354,7 @@
                 <w:noProof/>
                 <w:webHidden/>
               </w:rPr>
-              <w:t>8</w:t>
+              <w:t>9</w:t>
             </w:r>
             <w:r>
               <w:rPr>
@@ -4644,14 +4378,13 @@
               <w:szCs w:val="24"/>
             </w:rPr>
           </w:pPr>
-          <w:hyperlink w:anchor="_Toc86997253" w:history="1">
+          <w:hyperlink w:anchor="_Toc87018563" w:history="1">
             <w:r>
               <w:rPr>
                 <w:rStyle w:val="Collegamentoipertestuale"/>
                 <w:noProof/>
-                <w:lang w:val="en-US"/>
-              </w:rPr>
-              <w:t>RNF16 – Privacy</w:t>
+              </w:rPr>
+              <w:t>RNF10 – Protocolli</w:t>
             </w:r>
             <w:r>
               <w:rPr>
@@ -4672,7 +4405,7 @@
                 <w:noProof/>
                 <w:webHidden/>
               </w:rPr>
-              <w:instrText xml:space="preserve"> PAGEREF _Toc86997253 \h </w:instrText>
+              <w:instrText xml:space="preserve"> PAGEREF _Toc87018563 \h </w:instrText>
             </w:r>
             <w:r>
               <w:rPr>
@@ -4692,7 +4425,7 @@
                 <w:noProof/>
                 <w:webHidden/>
               </w:rPr>
-              <w:t>8</w:t>
+              <w:t>9</w:t>
             </w:r>
             <w:r>
               <w:rPr>
@@ -4716,14 +4449,13 @@
               <w:szCs w:val="24"/>
             </w:rPr>
           </w:pPr>
-          <w:hyperlink w:anchor="_Toc86997254" w:history="1">
+          <w:hyperlink w:anchor="_Toc87018564" w:history="1">
             <w:r>
               <w:rPr>
                 <w:rStyle w:val="Collegamentoipertestuale"/>
                 <w:noProof/>
-                <w:lang w:val="en-US"/>
-              </w:rPr>
-              <w:t>RNF17 – Cookie</w:t>
+              </w:rPr>
+              <w:t>RNF11 – Crittografia</w:t>
             </w:r>
             <w:r>
               <w:rPr>
@@ -4744,7 +4476,7 @@
                 <w:noProof/>
                 <w:webHidden/>
               </w:rPr>
-              <w:instrText xml:space="preserve"> PAGEREF _Toc86997254 \h </w:instrText>
+              <w:instrText xml:space="preserve"> PAGEREF _Toc87018564 \h </w:instrText>
             </w:r>
             <w:r>
               <w:rPr>
@@ -4764,7 +4496,80 @@
                 <w:noProof/>
                 <w:webHidden/>
               </w:rPr>
-              <w:t>8</w:t>
+              <w:t>9</w:t>
+            </w:r>
+            <w:r>
+              <w:rPr>
+                <w:noProof/>
+                <w:webHidden/>
+              </w:rPr>
+              <w:fldChar w:fldCharType="end"/>
+            </w:r>
+          </w:hyperlink>
+        </w:p>
+        <w:p>
+          <w:pPr>
+            <w:pStyle w:val="Sommario3"/>
+            <w:tabs>
+              <w:tab w:val="right" w:leader="dot" w:pos="9627"/>
+            </w:tabs>
+            <w:rPr>
+              <w:rFonts w:cstheme="minorBidi"/>
+              <w:i w:val="0"/>
+              <w:iCs w:val="0"/>
+              <w:noProof/>
+              <w:sz w:val="24"/>
+              <w:szCs w:val="24"/>
+            </w:rPr>
+          </w:pPr>
+          <w:hyperlink w:anchor="_Toc87018565" w:history="1">
+            <w:r>
+              <w:rPr>
+                <w:rStyle w:val="Collegamentoipertestuale"/>
+                <w:noProof/>
+              </w:rPr>
+              <w:t>Legali</w:t>
+            </w:r>
+            <w:r>
+              <w:rPr>
+                <w:noProof/>
+                <w:webHidden/>
+              </w:rPr>
+              <w:tab/>
+            </w:r>
+            <w:r>
+              <w:rPr>
+                <w:noProof/>
+                <w:webHidden/>
+              </w:rPr>
+              <w:fldChar w:fldCharType="begin"/>
+            </w:r>
+            <w:r>
+              <w:rPr>
+                <w:noProof/>
+                <w:webHidden/>
+              </w:rPr>
+              <w:instrText xml:space="preserve"> PAGEREF _Toc87018565 \h </w:instrText>
+            </w:r>
+            <w:r>
+              <w:rPr>
+                <w:noProof/>
+                <w:webHidden/>
+              </w:rPr>
+            </w:r>
+            <w:r>
+              <w:rPr>
+                <w:noProof/>
+                <w:webHidden/>
+              </w:rPr>
+              <w:fldChar w:fldCharType="separate"/>
+            </w:r>
+            <w:r>
+              <w:rPr>
+                <w:noProof/>
+                <w:webHidden/>
+              </w:rPr>
+              <w:t>9</w:t>
             </w:r>
             <w:r>
               <w:rPr>
@@ -4788,14 +4593,13 @@
               <w:szCs w:val="24"/>
             </w:rPr>
           </w:pPr>
-          <w:hyperlink w:anchor="_Toc86997255" w:history="1">
+          <w:hyperlink w:anchor="_Toc87018566" w:history="1">
             <w:r>
               <w:rPr>
                 <w:rStyle w:val="Collegamentoipertestuale"/>
                 <w:noProof/>
-                <w:lang w:val="en-US"/>
-              </w:rPr>
-              <w:t>RNF18 – Copyright</w:t>
+              </w:rPr>
+              <w:t>RNF12 – Privacy</w:t>
             </w:r>
             <w:r>
               <w:rPr>
@@ -4816,7 +4620,7 @@
                 <w:noProof/>
                 <w:webHidden/>
               </w:rPr>
-              <w:instrText xml:space="preserve"> PAGEREF _Toc86997255 \h </w:instrText>
+              <w:instrText xml:space="preserve"> PAGEREF _Toc87018566 \h </w:instrText>
             </w:r>
             <w:r>
               <w:rPr>
@@ -4836,7 +4640,149 @@
                 <w:noProof/>
                 <w:webHidden/>
               </w:rPr>
-              <w:t>8</w:t>
+              <w:t>9</w:t>
+            </w:r>
+            <w:r>
+              <w:rPr>
+                <w:noProof/>
+                <w:webHidden/>
+              </w:rPr>
+              <w:fldChar w:fldCharType="end"/>
+            </w:r>
+          </w:hyperlink>
+        </w:p>
+        <w:p>
+          <w:pPr>
+            <w:pStyle w:val="Sommario4"/>
+            <w:tabs>
+              <w:tab w:val="right" w:leader="dot" w:pos="9627"/>
+            </w:tabs>
+            <w:rPr>
+              <w:rFonts w:cstheme="minorBidi"/>
+              <w:noProof/>
+              <w:sz w:val="24"/>
+              <w:szCs w:val="24"/>
+            </w:rPr>
+          </w:pPr>
+          <w:hyperlink w:anchor="_Toc87018567" w:history="1">
+            <w:r>
+              <w:rPr>
+                <w:rStyle w:val="Collegamentoipertestuale"/>
+                <w:noProof/>
+              </w:rPr>
+              <w:t>RNF13 – Cookie</w:t>
+            </w:r>
+            <w:r>
+              <w:rPr>
+                <w:noProof/>
+                <w:webHidden/>
+              </w:rPr>
+              <w:tab/>
+            </w:r>
+            <w:r>
+              <w:rPr>
+                <w:noProof/>
+                <w:webHidden/>
+              </w:rPr>
+              <w:fldChar w:fldCharType="begin"/>
+            </w:r>
+            <w:r>
+              <w:rPr>
+                <w:noProof/>
+                <w:webHidden/>
+              </w:rPr>
+              <w:instrText xml:space="preserve"> PAGEREF _Toc87018567 \h </w:instrText>
+            </w:r>
+            <w:r>
+              <w:rPr>
+                <w:noProof/>
+                <w:webHidden/>
+              </w:rPr>
+            </w:r>
+            <w:r>
+              <w:rPr>
+                <w:noProof/>
+                <w:webHidden/>
+              </w:rPr>
+              <w:fldChar w:fldCharType="separate"/>
+            </w:r>
+            <w:r>
+              <w:rPr>
+                <w:noProof/>
+                <w:webHidden/>
+              </w:rPr>
+              <w:t>9</w:t>
+            </w:r>
+            <w:r>
+              <w:rPr>
+                <w:noProof/>
+                <w:webHidden/>
+              </w:rPr>
+              <w:fldChar w:fldCharType="end"/>
+            </w:r>
+          </w:hyperlink>
+        </w:p>
+        <w:p>
+          <w:pPr>
+            <w:pStyle w:val="Sommario4"/>
+            <w:tabs>
+              <w:tab w:val="right" w:leader="dot" w:pos="9627"/>
+            </w:tabs>
+            <w:rPr>
+              <w:rFonts w:cstheme="minorBidi"/>
+              <w:noProof/>
+              <w:sz w:val="24"/>
+              <w:szCs w:val="24"/>
+            </w:rPr>
+          </w:pPr>
+          <w:hyperlink w:anchor="_Toc87018568" w:history="1">
+            <w:r>
+              <w:rPr>
+                <w:rStyle w:val="Collegamentoipertestuale"/>
+                <w:noProof/>
+              </w:rPr>
+              <w:t>RNF14 – Copyright</w:t>
+            </w:r>
+            <w:r>
+              <w:rPr>
+                <w:noProof/>
+                <w:webHidden/>
+              </w:rPr>
+              <w:tab/>
+            </w:r>
+            <w:r>
+              <w:rPr>
+                <w:noProof/>
+                <w:webHidden/>
+              </w:rPr>
+              <w:fldChar w:fldCharType="begin"/>
+            </w:r>
+            <w:r>
+              <w:rPr>
+                <w:noProof/>
+                <w:webHidden/>
+              </w:rPr>
+              <w:instrText xml:space="preserve"> PAGEREF _Toc87018568 \h </w:instrText>
+            </w:r>
+            <w:r>
+              <w:rPr>
+                <w:noProof/>
+                <w:webHidden/>
+              </w:rPr>
+            </w:r>
+            <w:r>
+              <w:rPr>
+                <w:noProof/>
+                <w:webHidden/>
+              </w:rPr>
+              <w:fldChar w:fldCharType="separate"/>
+            </w:r>
+            <w:r>
+              <w:rPr>
+                <w:noProof/>
+                <w:webHidden/>
+              </w:rPr>
+              <w:t>9</w:t>
             </w:r>
             <w:r>
               <w:rPr>
@@ -4863,14 +4809,13 @@
               <w:szCs w:val="24"/>
             </w:rPr>
           </w:pPr>
-          <w:hyperlink w:anchor="_Toc86997256" w:history="1">
+          <w:hyperlink w:anchor="_Toc87018569" w:history="1">
             <w:r>
               <w:rPr>
                 <w:rStyle w:val="Collegamentoipertestuale"/>
                 <w:noProof/>
-                <w:lang w:val="en-US"/>
-              </w:rPr>
-              <w:t>TARGET ENVIRONMENT</w:t>
+              </w:rPr>
+              <w:t>SCENARI</w:t>
             </w:r>
             <w:r>
               <w:rPr>
@@ -4891,7 +4836,7 @@
                 <w:noProof/>
                 <w:webHidden/>
               </w:rPr>
-              <w:instrText xml:space="preserve"> PAGEREF _Toc86997256 \h </w:instrText>
+              <w:instrText xml:space="preserve"> PAGEREF _Toc87018569 \h </w:instrText>
             </w:r>
             <w:r>
               <w:rPr>
@@ -4911,7 +4856,367 @@
                 <w:noProof/>
                 <w:webHidden/>
               </w:rPr>
-              <w:t>8</w:t>
+              <w:t>9</w:t>
+            </w:r>
+            <w:r>
+              <w:rPr>
+                <w:noProof/>
+                <w:webHidden/>
+              </w:rPr>
+              <w:fldChar w:fldCharType="end"/>
+            </w:r>
+          </w:hyperlink>
+        </w:p>
+        <w:p>
+          <w:pPr>
+            <w:pStyle w:val="Sommario2"/>
+            <w:tabs>
+              <w:tab w:val="right" w:leader="dot" w:pos="9627"/>
+            </w:tabs>
+            <w:rPr>
+              <w:rFonts w:cstheme="minorBidi"/>
+              <w:smallCaps w:val="0"/>
+              <w:noProof/>
+              <w:sz w:val="24"/>
+              <w:szCs w:val="24"/>
+            </w:rPr>
+          </w:pPr>
+          <w:hyperlink w:anchor="_Toc87018570" w:history="1">
+            <w:r>
+              <w:rPr>
+                <w:rStyle w:val="Collegamentoipertestuale"/>
+                <w:noProof/>
+              </w:rPr>
+              <w:t>S1 - Utente Registrato</w:t>
+            </w:r>
+            <w:r>
+              <w:rPr>
+                <w:noProof/>
+                <w:webHidden/>
+              </w:rPr>
+              <w:tab/>
+            </w:r>
+            <w:r>
+              <w:rPr>
+                <w:noProof/>
+                <w:webHidden/>
+              </w:rPr>
+              <w:fldChar w:fldCharType="begin"/>
+            </w:r>
+            <w:r>
+              <w:rPr>
+                <w:noProof/>
+                <w:webHidden/>
+              </w:rPr>
+              <w:instrText xml:space="preserve"> PAGEREF _Toc87018570 \h </w:instrText>
+            </w:r>
+            <w:r>
+              <w:rPr>
+                <w:noProof/>
+                <w:webHidden/>
+              </w:rPr>
+            </w:r>
+            <w:r>
+              <w:rPr>
+                <w:noProof/>
+                <w:webHidden/>
+              </w:rPr>
+              <w:fldChar w:fldCharType="separate"/>
+            </w:r>
+            <w:r>
+              <w:rPr>
+                <w:noProof/>
+                <w:webHidden/>
+              </w:rPr>
+              <w:t>9</w:t>
+            </w:r>
+            <w:r>
+              <w:rPr>
+                <w:noProof/>
+                <w:webHidden/>
+              </w:rPr>
+              <w:fldChar w:fldCharType="end"/>
+            </w:r>
+          </w:hyperlink>
+        </w:p>
+        <w:p>
+          <w:pPr>
+            <w:pStyle w:val="Sommario2"/>
+            <w:tabs>
+              <w:tab w:val="right" w:leader="dot" w:pos="9627"/>
+            </w:tabs>
+            <w:rPr>
+              <w:rFonts w:cstheme="minorBidi"/>
+              <w:smallCaps w:val="0"/>
+              <w:noProof/>
+              <w:sz w:val="24"/>
+              <w:szCs w:val="24"/>
+            </w:rPr>
+          </w:pPr>
+          <w:hyperlink w:anchor="_Toc87018571" w:history="1">
+            <w:r>
+              <w:rPr>
+                <w:rStyle w:val="Collegamentoipertestuale"/>
+                <w:noProof/>
+              </w:rPr>
+              <w:t>S2 – Utente non registrato</w:t>
+            </w:r>
+            <w:r>
+              <w:rPr>
+                <w:noProof/>
+                <w:webHidden/>
+              </w:rPr>
+              <w:tab/>
+            </w:r>
+            <w:r>
+              <w:rPr>
+                <w:noProof/>
+                <w:webHidden/>
+              </w:rPr>
+              <w:fldChar w:fldCharType="begin"/>
+            </w:r>
+            <w:r>
+              <w:rPr>
+                <w:noProof/>
+                <w:webHidden/>
+              </w:rPr>
+              <w:instrText xml:space="preserve"> PAGEREF _Toc87018571 \h </w:instrText>
+            </w:r>
+            <w:r>
+              <w:rPr>
+                <w:noProof/>
+                <w:webHidden/>
+              </w:rPr>
+            </w:r>
+            <w:r>
+              <w:rPr>
+                <w:noProof/>
+                <w:webHidden/>
+              </w:rPr>
+              <w:fldChar w:fldCharType="separate"/>
+            </w:r>
+            <w:r>
+              <w:rPr>
+                <w:noProof/>
+                <w:webHidden/>
+              </w:rPr>
+              <w:t>9</w:t>
+            </w:r>
+            <w:r>
+              <w:rPr>
+                <w:noProof/>
+                <w:webHidden/>
+              </w:rPr>
+              <w:fldChar w:fldCharType="end"/>
+            </w:r>
+          </w:hyperlink>
+        </w:p>
+        <w:p>
+          <w:pPr>
+            <w:pStyle w:val="Sommario2"/>
+            <w:tabs>
+              <w:tab w:val="right" w:leader="dot" w:pos="9627"/>
+            </w:tabs>
+            <w:rPr>
+              <w:rFonts w:cstheme="minorBidi"/>
+              <w:smallCaps w:val="0"/>
+              <w:noProof/>
+              <w:sz w:val="24"/>
+              <w:szCs w:val="24"/>
+            </w:rPr>
+          </w:pPr>
+          <w:hyperlink w:anchor="_Toc87018572" w:history="1">
+            <w:r>
+              <w:rPr>
+                <w:rStyle w:val="Collegamentoipertestuale"/>
+                <w:noProof/>
+              </w:rPr>
+              <w:t>S3-Gestore Utenti</w:t>
+            </w:r>
+            <w:r>
+              <w:rPr>
+                <w:noProof/>
+                <w:webHidden/>
+              </w:rPr>
+              <w:tab/>
+            </w:r>
+            <w:r>
+              <w:rPr>
+                <w:noProof/>
+                <w:webHidden/>
+              </w:rPr>
+              <w:fldChar w:fldCharType="begin"/>
+            </w:r>
+            <w:r>
+              <w:rPr>
+                <w:noProof/>
+                <w:webHidden/>
+              </w:rPr>
+              <w:instrText xml:space="preserve"> PAGEREF _Toc87018572 \h </w:instrText>
+            </w:r>
+            <w:r>
+              <w:rPr>
+                <w:noProof/>
+                <w:webHidden/>
+              </w:rPr>
+            </w:r>
+            <w:r>
+              <w:rPr>
+                <w:noProof/>
+                <w:webHidden/>
+              </w:rPr>
+              <w:fldChar w:fldCharType="separate"/>
+            </w:r>
+            <w:r>
+              <w:rPr>
+                <w:noProof/>
+                <w:webHidden/>
+              </w:rPr>
+              <w:t>10</w:t>
+            </w:r>
+            <w:r>
+              <w:rPr>
+                <w:noProof/>
+                <w:webHidden/>
+              </w:rPr>
+              <w:fldChar w:fldCharType="end"/>
+            </w:r>
+          </w:hyperlink>
+        </w:p>
+        <w:p>
+          <w:pPr>
+            <w:pStyle w:val="Sommario2"/>
+            <w:tabs>
+              <w:tab w:val="right" w:leader="dot" w:pos="9627"/>
+            </w:tabs>
+            <w:rPr>
+              <w:rFonts w:cstheme="minorBidi"/>
+              <w:smallCaps w:val="0"/>
+              <w:noProof/>
+              <w:sz w:val="24"/>
+              <w:szCs w:val="24"/>
+            </w:rPr>
+          </w:pPr>
+          <w:hyperlink w:anchor="_Toc87018573" w:history="1">
+            <w:r>
+              <w:rPr>
+                <w:rStyle w:val="Collegamentoipertestuale"/>
+                <w:noProof/>
+              </w:rPr>
+              <w:t>S4-Gestore Commenti</w:t>
+            </w:r>
+            <w:r>
+              <w:rPr>
+                <w:noProof/>
+                <w:webHidden/>
+              </w:rPr>
+              <w:tab/>
+            </w:r>
+            <w:r>
+              <w:rPr>
+                <w:noProof/>
+                <w:webHidden/>
+              </w:rPr>
+              <w:fldChar w:fldCharType="begin"/>
+            </w:r>
+            <w:r>
+              <w:rPr>
+                <w:noProof/>
+                <w:webHidden/>
+              </w:rPr>
+              <w:instrText xml:space="preserve"> PAGEREF _Toc87018573 \h </w:instrText>
+            </w:r>
+            <w:r>
+              <w:rPr>
+                <w:noProof/>
+                <w:webHidden/>
+              </w:rPr>
+            </w:r>
+            <w:r>
+              <w:rPr>
+                <w:noProof/>
+                <w:webHidden/>
+              </w:rPr>
+              <w:fldChar w:fldCharType="separate"/>
+            </w:r>
+            <w:r>
+              <w:rPr>
+                <w:noProof/>
+                <w:webHidden/>
+              </w:rPr>
+              <w:t>10</w:t>
+            </w:r>
+            <w:r>
+              <w:rPr>
+                <w:noProof/>
+                <w:webHidden/>
+              </w:rPr>
+              <w:fldChar w:fldCharType="end"/>
+            </w:r>
+          </w:hyperlink>
+        </w:p>
+        <w:p>
+          <w:pPr>
+            <w:pStyle w:val="Sommario2"/>
+            <w:tabs>
+              <w:tab w:val="right" w:leader="dot" w:pos="9627"/>
+            </w:tabs>
+            <w:rPr>
+              <w:rFonts w:cstheme="minorBidi"/>
+              <w:smallCaps w:val="0"/>
+              <w:noProof/>
+              <w:sz w:val="24"/>
+              <w:szCs w:val="24"/>
+            </w:rPr>
+          </w:pPr>
+          <w:hyperlink w:anchor="_Toc87018574" w:history="1">
+            <w:r>
+              <w:rPr>
+                <w:rStyle w:val="Collegamentoipertestuale"/>
+                <w:noProof/>
+              </w:rPr>
+              <w:t>S5-Gestore Video</w:t>
+            </w:r>
+            <w:r>
+              <w:rPr>
+                <w:noProof/>
+                <w:webHidden/>
+              </w:rPr>
+              <w:tab/>
+            </w:r>
+            <w:r>
+              <w:rPr>
+                <w:noProof/>
+                <w:webHidden/>
+              </w:rPr>
+              <w:fldChar w:fldCharType="begin"/>
+            </w:r>
+            <w:r>
+              <w:rPr>
+                <w:noProof/>
+                <w:webHidden/>
+              </w:rPr>
+              <w:instrText xml:space="preserve"> PAGEREF _Toc87018574 \h </w:instrText>
+            </w:r>
+            <w:r>
+              <w:rPr>
+                <w:noProof/>
+                <w:webHidden/>
+              </w:rPr>
+            </w:r>
+            <w:r>
+              <w:rPr>
+                <w:noProof/>
+                <w:webHidden/>
+              </w:rPr>
+              <w:fldChar w:fldCharType="separate"/>
+            </w:r>
+            <w:r>
+              <w:rPr>
+                <w:noProof/>
+                <w:webHidden/>
+              </w:rPr>
+              <w:t>10</w:t>
             </w:r>
             <w:r>
               <w:rPr>
@@ -4938,14 +5243,13 @@
               <w:szCs w:val="24"/>
             </w:rPr>
           </w:pPr>
-          <w:hyperlink w:anchor="_Toc86997257" w:history="1">
+          <w:hyperlink w:anchor="_Toc87018575" w:history="1">
             <w:r>
               <w:rPr>
                 <w:rStyle w:val="Collegamentoipertestuale"/>
                 <w:noProof/>
-                <w:lang w:val="en-US"/>
-              </w:rPr>
-              <w:t>DELIVERABLE</w:t>
+              </w:rPr>
+              <w:t>TARGET ENVIRONMENT</w:t>
             </w:r>
             <w:r>
               <w:rPr>
@@ -4966,7 +5270,7 @@
                 <w:noProof/>
                 <w:webHidden/>
               </w:rPr>
-              <w:instrText xml:space="preserve"> PAGEREF _Toc86997257 \h </w:instrText>
+              <w:instrText xml:space="preserve"> PAGEREF _Toc87018575 \h </w:instrText>
             </w:r>
             <w:r>
               <w:rPr>
@@ -4986,7 +5290,7 @@
                 <w:noProof/>
                 <w:webHidden/>
               </w:rPr>
-              <w:t>8</w:t>
+              <w:t>11</w:t>
             </w:r>
             <w:r>
               <w:rPr>
@@ -5013,14 +5317,14 @@
               <w:szCs w:val="24"/>
             </w:rPr>
           </w:pPr>
-          <w:hyperlink w:anchor="_Toc86997258" w:history="1">
+          <w:hyperlink w:anchor="_Toc87018576" w:history="1">
             <w:r>
               <w:rPr>
                 <w:rStyle w:val="Collegamentoipertestuale"/>
                 <w:noProof/>
                 <w:lang w:val="en-US"/>
               </w:rPr>
-              <w:t>DEADLINES</w:t>
+              <w:t>DELIVERABLE</w:t>
             </w:r>
             <w:r>
               <w:rPr>
@@ -5041,7 +5345,7 @@
                 <w:noProof/>
                 <w:webHidden/>
               </w:rPr>
-              <w:instrText xml:space="preserve"> PAGEREF _Toc86997258 \h </w:instrText>
+              <w:instrText xml:space="preserve"> PAGEREF _Toc87018576 \h </w:instrText>
             </w:r>
             <w:r>
               <w:rPr>
@@ -5061,7 +5365,7 @@
                 <w:noProof/>
                 <w:webHidden/>
               </w:rPr>
-              <w:t>8</w:t>
+              <w:t>11</w:t>
             </w:r>
             <w:r>
               <w:rPr>
@@ -5088,13 +5392,88 @@
               <w:szCs w:val="24"/>
             </w:rPr>
           </w:pPr>
-          <w:hyperlink w:anchor="_Toc86997259" w:history="1">
+          <w:hyperlink w:anchor="_Toc87018577" w:history="1">
             <w:r>
               <w:rPr>
                 <w:rStyle w:val="Collegamentoipertestuale"/>
                 <w:noProof/>
                 <w:lang w:val="en-US"/>
               </w:rPr>
+              <w:t>DEADLINES</w:t>
+            </w:r>
+            <w:r>
+              <w:rPr>
+                <w:noProof/>
+                <w:webHidden/>
+              </w:rPr>
+              <w:tab/>
+            </w:r>
+            <w:r>
+              <w:rPr>
+                <w:noProof/>
+                <w:webHidden/>
+              </w:rPr>
+              <w:fldChar w:fldCharType="begin"/>
+            </w:r>
+            <w:r>
+              <w:rPr>
+                <w:noProof/>
+                <w:webHidden/>
+              </w:rPr>
+              <w:instrText xml:space="preserve"> PAGEREF _Toc87018577 \h </w:instrText>
+            </w:r>
+            <w:r>
+              <w:rPr>
+                <w:noProof/>
+                <w:webHidden/>
+              </w:rPr>
+            </w:r>
+            <w:r>
+              <w:rPr>
+                <w:noProof/>
+                <w:webHidden/>
+              </w:rPr>
+              <w:fldChar w:fldCharType="separate"/>
+            </w:r>
+            <w:r>
+              <w:rPr>
+                <w:noProof/>
+                <w:webHidden/>
+              </w:rPr>
+              <w:t>12</w:t>
+            </w:r>
+            <w:r>
+              <w:rPr>
+                <w:noProof/>
+                <w:webHidden/>
+              </w:rPr>
+              <w:fldChar w:fldCharType="end"/>
+            </w:r>
+          </w:hyperlink>
+        </w:p>
+        <w:p>
+          <w:pPr>
+            <w:pStyle w:val="Sommario1"/>
+            <w:tabs>
+              <w:tab w:val="right" w:leader="dot" w:pos="9627"/>
+            </w:tabs>
+            <w:rPr>
+              <w:rFonts w:cstheme="minorBidi"/>
+              <w:b w:val="0"/>
+              <w:bCs w:val="0"/>
+              <w:caps w:val="0"/>
+              <w:noProof/>
+              <w:sz w:val="24"/>
+              <w:szCs w:val="24"/>
+            </w:rPr>
+          </w:pPr>
+          <w:hyperlink w:anchor="_Toc87018578" w:history="1">
+            <w:r>
+              <w:rPr>
+                <w:rStyle w:val="Collegamentoipertestuale"/>
+                <w:noProof/>
+                <w:lang w:val="en-US"/>
+              </w:rPr>
               <w:t>ACCEPTANCE CRITERIA</w:t>
             </w:r>
             <w:r>
@@ -5116,7 +5495,7 @@
                 <w:noProof/>
                 <w:webHidden/>
               </w:rPr>
-              <w:instrText xml:space="preserve"> PAGEREF _Toc86997259 \h </w:instrText>
+              <w:instrText xml:space="preserve"> PAGEREF _Toc87018578 \h </w:instrText>
             </w:r>
             <w:r>
               <w:rPr>
@@ -5136,7 +5515,7 @@
                 <w:noProof/>
                 <w:webHidden/>
               </w:rPr>
-              <w:t>8</w:t>
+              <w:t>12</w:t>
             </w:r>
             <w:r>
               <w:rPr>
@@ -5176,7 +5555,7 @@
       <w:pPr>
         <w:pStyle w:val="Titolo1"/>
       </w:pPr>
-      <w:bookmarkStart w:id="0" w:name="_Toc86997207"/>
+      <w:bookmarkStart w:id="0" w:name="_Toc87018521"/>
       <w:r>
         <w:lastRenderedPageBreak/>
         <w:t>INTRODUZIONE</w:t>
@@ -5187,7 +5566,7 @@
       <w:pPr>
         <w:pStyle w:val="Titolo2"/>
       </w:pPr>
-      <w:bookmarkStart w:id="1" w:name="_Toc86997208"/>
+      <w:bookmarkStart w:id="1" w:name="_Toc87018522"/>
       <w:r>
         <w:t>Dominio del problema</w:t>
       </w:r>
@@ -5291,7 +5670,7 @@
       <w:pPr>
         <w:pStyle w:val="Titolo1"/>
       </w:pPr>
-      <w:bookmarkStart w:id="2" w:name="_Toc86997209"/>
+      <w:bookmarkStart w:id="2" w:name="_Toc87018523"/>
       <w:r>
         <w:t>PROPOSTA DI SISTEMA</w:t>
       </w:r>
@@ -5301,7 +5680,7 @@
       <w:pPr>
         <w:pStyle w:val="Titolo2"/>
       </w:pPr>
-      <w:bookmarkStart w:id="3" w:name="_Toc86997210"/>
+      <w:bookmarkStart w:id="3" w:name="_Toc87018524"/>
       <w:r>
         <w:t>Requisiti funzionali</w:t>
       </w:r>
@@ -5311,7 +5690,7 @@
       <w:pPr>
         <w:pStyle w:val="Titolo3"/>
       </w:pPr>
-      <w:bookmarkStart w:id="4" w:name="_Toc86997211"/>
+      <w:bookmarkStart w:id="4" w:name="_Toc87018525"/>
       <w:r>
         <w:t>RF</w:t>
       </w:r>
@@ -5324,10 +5703,15 @@
       <w:bookmarkEnd w:id="4"/>
     </w:p>
     <w:p>
+      <w:r>
+        <w:t xml:space="preserve">Il sistema deve permettere la registrazione ai visitatori.  </w:t>
+      </w:r>
+    </w:p>
+    <w:p>
       <w:pPr>
         <w:pStyle w:val="Titolo3"/>
       </w:pPr>
-      <w:bookmarkStart w:id="5" w:name="_Toc86997212"/>
+      <w:bookmarkStart w:id="5" w:name="_Toc87018526"/>
       <w:r>
         <w:t>RF</w:t>
       </w:r>
@@ -5340,10 +5724,15 @@
       <w:bookmarkEnd w:id="5"/>
     </w:p>
     <w:p>
+      <w:r>
+        <w:t xml:space="preserve">Il sistema deve permettere la visualizzazione della home ai visitatori. </w:t>
+      </w:r>
+    </w:p>
+    <w:p>
       <w:pPr>
         <w:pStyle w:val="Titolo3"/>
       </w:pPr>
-      <w:bookmarkStart w:id="6" w:name="_Toc86997213"/>
+      <w:bookmarkStart w:id="6" w:name="_Toc87018527"/>
       <w:r>
         <w:t>RF</w:t>
       </w:r>
@@ -5359,10 +5748,31 @@
       <w:bookmarkEnd w:id="6"/>
     </w:p>
     <w:p>
+      <w:r>
+        <w:t xml:space="preserve">Il visitatore può lascare un </w:t>
+      </w:r>
+      <w:proofErr w:type="spellStart"/>
+      <w:r>
+        <w:t>like</w:t>
+      </w:r>
+      <w:proofErr w:type="spellEnd"/>
+      <w:r>
+        <w:t xml:space="preserve"> o </w:t>
+      </w:r>
+      <w:proofErr w:type="spellStart"/>
+      <w:r>
+        <w:t>dislike</w:t>
+      </w:r>
+      <w:proofErr w:type="spellEnd"/>
+      <w:r>
+        <w:t xml:space="preserve"> a video caricati da altri utenti registrati. </w:t>
+      </w:r>
+    </w:p>
+    <w:p>
       <w:pPr>
         <w:pStyle w:val="Titolo3"/>
       </w:pPr>
-      <w:bookmarkStart w:id="7" w:name="_Toc86997214"/>
+      <w:bookmarkStart w:id="7" w:name="_Toc87018528"/>
       <w:r>
         <w:t xml:space="preserve">RF4 </w:t>
       </w:r>
@@ -5378,155 +5788,333 @@
       <w:bookmarkEnd w:id="7"/>
     </w:p>
     <w:p>
+      <w:r>
+        <w:lastRenderedPageBreak/>
+        <w:t>Il sistema deve permettere la riproduzione dei video.</w:t>
+      </w:r>
+    </w:p>
+    <w:p>
       <w:pPr>
         <w:pStyle w:val="Titolo3"/>
       </w:pPr>
-      <w:bookmarkStart w:id="8" w:name="_Toc86997215"/>
+      <w:bookmarkStart w:id="8" w:name="_Toc87018529"/>
       <w:r>
         <w:t>RF5 – Login</w:t>
       </w:r>
       <w:bookmarkEnd w:id="8"/>
     </w:p>
     <w:p>
+      <w:r>
+        <w:t xml:space="preserve">Un utente </w:t>
+      </w:r>
+      <w:r>
+        <w:t>registrato</w:t>
+      </w:r>
+      <w:r>
+        <w:t xml:space="preserve"> deve avere la possibilità di accedere al sistema. </w:t>
+      </w:r>
+    </w:p>
+    <w:p>
       <w:pPr>
         <w:pStyle w:val="Titolo3"/>
       </w:pPr>
-      <w:bookmarkStart w:id="9" w:name="_Toc86997216"/>
+      <w:bookmarkStart w:id="9" w:name="_Toc87018530"/>
+      <w:r>
+        <w:t>RF6 – Creazione canale</w:t>
+      </w:r>
+      <w:bookmarkEnd w:id="9"/>
+    </w:p>
+    <w:p>
+      <w:r>
+        <w:t xml:space="preserve">Un utente registrato deve avere la possibilità di creare un proprio canale, dove poter caricare video. </w:t>
+      </w:r>
+    </w:p>
+    <w:p>
+      <w:pPr>
+        <w:pStyle w:val="Titolo3"/>
+      </w:pPr>
+      <w:bookmarkStart w:id="10" w:name="_Toc87018531"/>
+      <w:r>
+        <w:t>RF7 – Modificare canale</w:t>
+      </w:r>
+      <w:bookmarkEnd w:id="10"/>
+    </w:p>
+    <w:p>
+      <w:r>
+        <w:t xml:space="preserve">Un utente registrato deve avere la possibilità di </w:t>
+      </w:r>
+      <w:r>
+        <w:t>modificare il proprio canale.</w:t>
+      </w:r>
+    </w:p>
+    <w:p>
+      <w:pPr>
+        <w:pStyle w:val="Titolo3"/>
+      </w:pPr>
+      <w:bookmarkStart w:id="11" w:name="_Toc87018532"/>
+      <w:r>
+        <w:t>RF8 – Eliminare video</w:t>
+      </w:r>
+      <w:bookmarkEnd w:id="11"/>
+    </w:p>
+    <w:p>
+      <w:r>
+        <w:t>Un utente registrato deve avere la possibilità di eliminare un video dal proprio canale</w:t>
+      </w:r>
+      <w:r>
+        <w:t>.</w:t>
+      </w:r>
+    </w:p>
+    <w:p>
+      <w:pPr>
+        <w:pStyle w:val="Titolo3"/>
+      </w:pPr>
+      <w:bookmarkStart w:id="12" w:name="_Toc87018533"/>
+      <w:r>
+        <w:t>RF9 – Eliminare canale</w:t>
+      </w:r>
+      <w:bookmarkEnd w:id="12"/>
+    </w:p>
+    <w:p>
+      <w:r>
+        <w:t>Un utente registrato deve avere la possibilità di eliminare il proprio canale</w:t>
+      </w:r>
+      <w:r>
+        <w:t>.</w:t>
+      </w:r>
+    </w:p>
+    <w:p>
+      <w:pPr>
+        <w:pStyle w:val="Titolo3"/>
+      </w:pPr>
+      <w:bookmarkStart w:id="13" w:name="_Toc87018534"/>
+      <w:r>
+        <w:t>RF10 – Commentare video</w:t>
+      </w:r>
+      <w:bookmarkEnd w:id="13"/>
+    </w:p>
+    <w:p>
+      <w:r>
+        <w:t>Un utente registrato deve avere la possibilità di commentare un video</w:t>
+      </w:r>
+      <w:r>
+        <w:t xml:space="preserve">. </w:t>
+      </w:r>
+    </w:p>
+    <w:p>
+      <w:pPr>
+        <w:pStyle w:val="Titolo3"/>
+      </w:pPr>
+      <w:bookmarkStart w:id="14" w:name="_Toc87018535"/>
+      <w:r>
+        <w:t>RF11 – Rispondere ai commenti</w:t>
+      </w:r>
+      <w:bookmarkEnd w:id="14"/>
+    </w:p>
+    <w:p>
+      <w:r>
+        <w:t>Un utente registrato</w:t>
+      </w:r>
+      <w:r>
+        <w:t xml:space="preserve"> che ha caricato un video</w:t>
+      </w:r>
+      <w:r>
+        <w:t xml:space="preserve"> deve avere la possibilità di rispondere ai commenti del </w:t>
+      </w:r>
+      <w:r>
+        <w:t xml:space="preserve">proprio video. </w:t>
+      </w:r>
+    </w:p>
+    <w:p>
+      <w:pPr>
+        <w:pStyle w:val="Titolo3"/>
+      </w:pPr>
+      <w:bookmarkStart w:id="15" w:name="_Toc87018536"/>
+      <w:r>
+        <w:t>RF12 – Segnalare canale</w:t>
+      </w:r>
+      <w:bookmarkEnd w:id="15"/>
+    </w:p>
+    <w:p>
+      <w:r>
+        <w:t xml:space="preserve">Un </w:t>
+      </w:r>
+      <w:r>
+        <w:t xml:space="preserve">utente registrato deve avere la possibilità di segnalare un altro utente. </w:t>
+      </w:r>
+    </w:p>
+    <w:p>
+      <w:pPr>
+        <w:pStyle w:val="Titolo3"/>
+      </w:pPr>
+      <w:bookmarkStart w:id="16" w:name="_Toc87018537"/>
+      <w:r>
+        <w:t>RF13 – Segnalare video</w:t>
+      </w:r>
+      <w:bookmarkEnd w:id="16"/>
+    </w:p>
+    <w:p>
+      <w:r>
+        <w:t xml:space="preserve">Un utente registrato deve avere la possibilità di segnalare un altro utente. </w:t>
+      </w:r>
+    </w:p>
+    <w:p>
+      <w:pPr>
+        <w:pStyle w:val="Titolo3"/>
+      </w:pPr>
+      <w:bookmarkStart w:id="17" w:name="_Toc87018538"/>
+      <w:r>
+        <w:t>RF14 – Segnalare comento</w:t>
+      </w:r>
+      <w:bookmarkEnd w:id="17"/>
+    </w:p>
+    <w:p>
+      <w:r>
+        <w:t>Un utente registrato deve avere la possibilità di segnalare u</w:t>
+      </w:r>
+      <w:r>
+        <w:t xml:space="preserve">n commento. </w:t>
+      </w:r>
+      <w:r>
+        <w:t xml:space="preserve"> </w:t>
+      </w:r>
+    </w:p>
+    <w:p/>
+    <w:p>
+      <w:pPr>
+        <w:pStyle w:val="Titolo3"/>
+      </w:pPr>
+      <w:bookmarkStart w:id="18" w:name="_Toc87018539"/>
       <w:r>
         <w:lastRenderedPageBreak/>
-        <w:t>RF6 – Creazione canale</w:t>
-      </w:r>
-      <w:bookmarkEnd w:id="9"/>
+        <w:t>RF15 – Eliminare video</w:t>
+      </w:r>
+      <w:r>
+        <w:t xml:space="preserve"> segnalato</w:t>
+      </w:r>
+      <w:bookmarkEnd w:id="18"/>
+      <w:r>
+        <w:t xml:space="preserve"> </w:t>
+      </w:r>
+    </w:p>
+    <w:p>
+      <w:r>
+        <w:t xml:space="preserve">Un gestore dei video deve avere la possibilità di eliminare un video segnalato. </w:t>
+      </w:r>
     </w:p>
     <w:p>
       <w:pPr>
         <w:pStyle w:val="Titolo3"/>
       </w:pPr>
-      <w:bookmarkStart w:id="10" w:name="_Toc86997217"/>
-      <w:r>
-        <w:t>RF7 – Modificare canale</w:t>
-      </w:r>
-      <w:bookmarkEnd w:id="10"/>
+      <w:bookmarkStart w:id="19" w:name="_Toc87018540"/>
+      <w:r>
+        <w:t>RF16 – Eliminare commento</w:t>
+      </w:r>
+      <w:r>
+        <w:t xml:space="preserve"> segnalato</w:t>
+      </w:r>
+      <w:bookmarkEnd w:id="19"/>
+      <w:r>
+        <w:t xml:space="preserve"> </w:t>
+      </w:r>
+    </w:p>
+    <w:p>
+      <w:r>
+        <w:t xml:space="preserve">Un gestore dei </w:t>
+      </w:r>
+      <w:r>
+        <w:t xml:space="preserve">commenti </w:t>
+      </w:r>
+      <w:r>
+        <w:t xml:space="preserve">deve avere la possibilità di eliminare un </w:t>
+      </w:r>
+      <w:r>
+        <w:t xml:space="preserve">commento </w:t>
+      </w:r>
+      <w:r>
+        <w:t xml:space="preserve">segnalato. </w:t>
+      </w:r>
     </w:p>
     <w:p>
       <w:pPr>
         <w:pStyle w:val="Titolo3"/>
       </w:pPr>
-      <w:bookmarkStart w:id="11" w:name="_Toc86997218"/>
-      <w:r>
-        <w:t>RF8 – Eliminare video</w:t>
-      </w:r>
-      <w:bookmarkEnd w:id="11"/>
+      <w:bookmarkStart w:id="20" w:name="_Toc87018541"/>
+      <w:r>
+        <w:t>RF17 – Eliminare utente</w:t>
+      </w:r>
+      <w:bookmarkEnd w:id="20"/>
+    </w:p>
+    <w:p>
+      <w:r>
+        <w:t>Un gestore de</w:t>
+      </w:r>
+      <w:r>
+        <w:t>gli utenti</w:t>
+      </w:r>
+      <w:r>
+        <w:t xml:space="preserve"> deve avere la possibilità di eliminare un </w:t>
+      </w:r>
+      <w:r>
+        <w:t>utente</w:t>
+      </w:r>
+      <w:r>
+        <w:t xml:space="preserve">. </w:t>
+      </w:r>
     </w:p>
     <w:p>
       <w:pPr>
         <w:pStyle w:val="Titolo3"/>
       </w:pPr>
-      <w:bookmarkStart w:id="12" w:name="_Toc86997219"/>
-      <w:r>
-        <w:t>RF9 – Eliminare canale</w:t>
-      </w:r>
-      <w:bookmarkEnd w:id="12"/>
+      <w:bookmarkStart w:id="21" w:name="_Toc87018542"/>
+      <w:r>
+        <w:t>RF18 – Recupero password</w:t>
+      </w:r>
+      <w:bookmarkEnd w:id="21"/>
+    </w:p>
+    <w:p>
+      <w:r>
+        <w:t xml:space="preserve">Il sistema deve impedire il recupero della password. </w:t>
+      </w:r>
     </w:p>
     <w:p>
       <w:pPr>
         <w:pStyle w:val="Titolo3"/>
       </w:pPr>
-      <w:bookmarkStart w:id="13" w:name="_Toc86997220"/>
-      <w:r>
-        <w:t>RF10 – Commentare video</w:t>
-      </w:r>
-      <w:bookmarkEnd w:id="13"/>
+      <w:bookmarkStart w:id="22" w:name="_Toc87018543"/>
+      <w:r>
+        <w:t>RF19 – Reimposta password</w:t>
+      </w:r>
+      <w:bookmarkEnd w:id="22"/>
+    </w:p>
+    <w:p>
+      <w:r>
+        <w:t xml:space="preserve">Il sistema deve permettere la reimpostazione della password.  </w:t>
+      </w:r>
     </w:p>
     <w:p>
       <w:pPr>
         <w:pStyle w:val="Titolo3"/>
       </w:pPr>
-      <w:bookmarkStart w:id="14" w:name="_Toc86997221"/>
-      <w:r>
-        <w:t>RF11 – Rispondere ai commenti</w:t>
-      </w:r>
-      <w:bookmarkEnd w:id="14"/>
-    </w:p>
-    <w:p>
-      <w:pPr>
-        <w:pStyle w:val="Titolo3"/>
-      </w:pPr>
-      <w:bookmarkStart w:id="15" w:name="_Toc86997222"/>
-      <w:r>
-        <w:t>RF12 – Segnalare canale</w:t>
-      </w:r>
-      <w:bookmarkEnd w:id="15"/>
-    </w:p>
-    <w:p>
-      <w:pPr>
-        <w:pStyle w:val="Titolo3"/>
-      </w:pPr>
-      <w:bookmarkStart w:id="16" w:name="_Toc86997223"/>
-      <w:r>
-        <w:t>RF13 – Segnalare video</w:t>
-      </w:r>
-      <w:bookmarkEnd w:id="16"/>
-    </w:p>
-    <w:p>
-      <w:pPr>
-        <w:pStyle w:val="Titolo3"/>
-      </w:pPr>
-      <w:bookmarkStart w:id="17" w:name="_Toc86997224"/>
-      <w:r>
-        <w:t>RF14 – Segnalare comento</w:t>
-      </w:r>
-      <w:bookmarkEnd w:id="17"/>
-    </w:p>
-    <w:p>
-      <w:pPr>
-        <w:pStyle w:val="Titolo3"/>
-      </w:pPr>
-      <w:bookmarkStart w:id="18" w:name="_Toc86997225"/>
-      <w:r>
-        <w:t>RF15 – Eliminare video</w:t>
-      </w:r>
-      <w:bookmarkEnd w:id="18"/>
-    </w:p>
-    <w:p>
-      <w:pPr>
-        <w:pStyle w:val="Titolo3"/>
-      </w:pPr>
-      <w:bookmarkStart w:id="19" w:name="_Toc86997226"/>
-      <w:r>
-        <w:t>RF16 – Eliminare commento</w:t>
-      </w:r>
-      <w:bookmarkEnd w:id="19"/>
-    </w:p>
-    <w:p>
-      <w:pPr>
-        <w:pStyle w:val="Titolo3"/>
-      </w:pPr>
-      <w:bookmarkStart w:id="20" w:name="_Toc86997227"/>
-      <w:r>
-        <w:t>RF17 – Eliminare utente</w:t>
-      </w:r>
-      <w:bookmarkEnd w:id="20"/>
-    </w:p>
-    <w:p>
-      <w:pPr>
-        <w:pStyle w:val="Titolo3"/>
-      </w:pPr>
-      <w:bookmarkStart w:id="21" w:name="_Toc86997228"/>
-      <w:r>
-        <w:t>RF18 – Recupero password</w:t>
-      </w:r>
-      <w:bookmarkEnd w:id="21"/>
-    </w:p>
-    <w:p>
-      <w:pPr>
-        <w:pStyle w:val="Titolo3"/>
-      </w:pPr>
-      <w:bookmarkStart w:id="22" w:name="_Toc86997229"/>
-      <w:r>
-        <w:t>RF19 – Reimposta password</w:t>
-      </w:r>
-      <w:bookmarkEnd w:id="22"/>
+      <w:bookmarkStart w:id="23" w:name="_Toc87018544"/>
+      <w:r>
+        <w:t>RF</w:t>
+      </w:r>
+      <w:r>
+        <w:t>20</w:t>
+      </w:r>
+      <w:r>
+        <w:t xml:space="preserve"> – Filtro catalogo video</w:t>
+      </w:r>
+      <w:bookmarkEnd w:id="23"/>
+    </w:p>
+    <w:p>
+      <w:r>
+        <w:t xml:space="preserve">Il sistema </w:t>
+      </w:r>
+      <w:r>
+        <w:t xml:space="preserve">deve avere un filtro che gestisce la visualizzazione del catalogo video. </w:t>
+      </w:r>
     </w:p>
     <w:p>
       <w:pPr>
@@ -5535,14 +6123,39 @@
           <w:highlight w:val="yellow"/>
         </w:rPr>
       </w:pPr>
-      <w:bookmarkStart w:id="23" w:name="_Toc86997230"/>
+      <w:bookmarkStart w:id="24" w:name="_Toc87018545"/>
       <w:r>
         <w:rPr>
           <w:highlight w:val="yellow"/>
         </w:rPr>
-        <w:t>RF20 – Gestione video</w:t>
-      </w:r>
-      <w:bookmarkEnd w:id="23"/>
+        <w:t>RF2</w:t>
+      </w:r>
+      <w:r>
+        <w:rPr>
+          <w:highlight w:val="yellow"/>
+        </w:rPr>
+        <w:t>1</w:t>
+      </w:r>
+      <w:r>
+        <w:rPr>
+          <w:highlight w:val="yellow"/>
+        </w:rPr>
+        <w:t xml:space="preserve"> – Gestione video</w:t>
+      </w:r>
+      <w:bookmarkEnd w:id="24"/>
+    </w:p>
+    <w:p>
+      <w:pPr>
+        <w:rPr>
+          <w:highlight w:val="yellow"/>
+        </w:rPr>
+      </w:pPr>
+      <w:r>
+        <w:rPr>
+          <w:highlight w:val="yellow"/>
+        </w:rPr>
+        <w:t>Il sistema deve prevedere una figura per la gestione dei video.</w:t>
+      </w:r>
     </w:p>
     <w:p>
       <w:pPr>
@@ -5551,313 +6164,1113 @@
           <w:highlight w:val="yellow"/>
         </w:rPr>
       </w:pPr>
-      <w:bookmarkStart w:id="24" w:name="_Toc86997231"/>
+      <w:bookmarkStart w:id="25" w:name="_Toc87018546"/>
       <w:r>
         <w:rPr>
           <w:highlight w:val="yellow"/>
         </w:rPr>
-        <w:t>RF21 – Gestione commenti</w:t>
-      </w:r>
-      <w:bookmarkEnd w:id="24"/>
-    </w:p>
-    <w:p>
-      <w:pPr>
-        <w:pStyle w:val="Titolo3"/>
-      </w:pPr>
-      <w:bookmarkStart w:id="25" w:name="_Toc86997232"/>
+        <w:t>RF2</w:t>
+      </w:r>
       <w:r>
         <w:rPr>
           <w:highlight w:val="yellow"/>
         </w:rPr>
+        <w:t>2</w:t>
+      </w:r>
+      <w:r>
+        <w:rPr>
+          <w:highlight w:val="yellow"/>
+        </w:rPr>
+        <w:t xml:space="preserve"> – Gestione commenti</w:t>
+      </w:r>
+      <w:bookmarkEnd w:id="25"/>
+    </w:p>
+    <w:p>
+      <w:pPr>
+        <w:rPr>
+          <w:highlight w:val="yellow"/>
+        </w:rPr>
+      </w:pPr>
+      <w:r>
+        <w:rPr>
+          <w:highlight w:val="yellow"/>
+        </w:rPr>
+        <w:t xml:space="preserve">Il sistema deve prevedere una figura per la gestione dei </w:t>
+      </w:r>
+      <w:r>
+        <w:rPr>
+          <w:highlight w:val="yellow"/>
+        </w:rPr>
+        <w:t>commenti.</w:t>
+      </w:r>
+    </w:p>
+    <w:p>
+      <w:pPr>
+        <w:pStyle w:val="Titolo3"/>
+      </w:pPr>
+      <w:bookmarkStart w:id="26" w:name="_Toc87018547"/>
+      <w:r>
+        <w:rPr>
+          <w:highlight w:val="yellow"/>
+        </w:rPr>
+        <w:t>RF2</w:t>
+      </w:r>
+      <w:r>
+        <w:rPr>
+          <w:highlight w:val="yellow"/>
+        </w:rPr>
+        <w:t>3</w:t>
+      </w:r>
+      <w:r>
+        <w:rPr>
+          <w:highlight w:val="yellow"/>
+        </w:rPr>
+        <w:t xml:space="preserve"> – Gestione utenti</w:t>
+      </w:r>
+      <w:bookmarkEnd w:id="26"/>
+    </w:p>
+    <w:p>
+      <w:pPr>
+        <w:rPr>
+          <w:highlight w:val="yellow"/>
+        </w:rPr>
+      </w:pPr>
+      <w:r>
+        <w:rPr>
+          <w:highlight w:val="yellow"/>
+        </w:rPr>
+        <w:t>Il sistema deve prevedere una figura per la gesti</w:t>
+      </w:r>
+      <w:r>
+        <w:rPr>
+          <w:highlight w:val="yellow"/>
+        </w:rPr>
+        <w:t xml:space="preserve">one degli utenti. </w:t>
+      </w:r>
+    </w:p>
+    <w:p>
+      <w:pPr>
+        <w:pStyle w:val="Titolo2"/>
+      </w:pPr>
+      <w:bookmarkStart w:id="27" w:name="_Toc87018548"/>
+      <w:r>
+        <w:t>Requisiti non funzionali</w:t>
+      </w:r>
+      <w:bookmarkEnd w:id="27"/>
+    </w:p>
+    <w:p>
+      <w:pPr>
+        <w:pStyle w:val="Titolo3"/>
+      </w:pPr>
+      <w:bookmarkStart w:id="28" w:name="_Toc87018549"/>
+      <w:r>
+        <w:t>Usabilità</w:t>
+      </w:r>
+      <w:bookmarkEnd w:id="28"/>
+    </w:p>
+    <w:p>
+      <w:pPr>
+        <w:pStyle w:val="Titolo4"/>
+      </w:pPr>
+      <w:bookmarkStart w:id="29" w:name="_Toc87018550"/>
+      <w:r>
+        <w:t xml:space="preserve">RNF1 – </w:t>
+      </w:r>
+      <w:r>
+        <w:t>Menu contestuale</w:t>
+      </w:r>
+      <w:bookmarkEnd w:id="29"/>
+    </w:p>
+    <w:p>
+      <w:r>
         <w:lastRenderedPageBreak/>
-        <w:t>RF22 – Gestione utenti</w:t>
-      </w:r>
-      <w:bookmarkEnd w:id="25"/>
+        <w:t xml:space="preserve">Il sistema deve mostrare un menu contestuale. </w:t>
+      </w:r>
+    </w:p>
+    <w:p>
+      <w:pPr>
+        <w:pStyle w:val="Titolo4"/>
+      </w:pPr>
+      <w:bookmarkStart w:id="30" w:name="_Toc87018551"/>
+      <w:r>
+        <w:t>RNF2 –</w:t>
+      </w:r>
+      <w:r>
+        <w:t xml:space="preserve"> </w:t>
+      </w:r>
+      <w:r>
+        <w:t>Inserimento i</w:t>
+      </w:r>
+      <w:r>
+        <w:t>nput non valido</w:t>
+      </w:r>
+      <w:bookmarkEnd w:id="30"/>
+    </w:p>
+    <w:p>
+      <w:r>
+        <w:t xml:space="preserve">Il sistema deve impedire all’utente di inserire input che non rispettano le condizioni. </w:t>
+      </w:r>
+    </w:p>
+    <w:p>
+      <w:pPr>
+        <w:pStyle w:val="Titolo3"/>
+      </w:pPr>
+      <w:bookmarkStart w:id="31" w:name="_Toc87018552"/>
+      <w:r>
+        <w:t>Affidabilità</w:t>
+      </w:r>
+      <w:bookmarkEnd w:id="31"/>
+    </w:p>
+    <w:p>
+      <w:pPr>
+        <w:pStyle w:val="Titolo4"/>
+      </w:pPr>
+      <w:bookmarkStart w:id="32" w:name="_Toc87018553"/>
+      <w:r>
+        <w:t>RNF</w:t>
+      </w:r>
+      <w:r>
+        <w:t>3</w:t>
+      </w:r>
+      <w:r>
+        <w:t xml:space="preserve"> – Gestione input non validi</w:t>
+      </w:r>
+      <w:bookmarkEnd w:id="32"/>
+    </w:p>
+    <w:p>
+      <w:r>
+        <w:t xml:space="preserve">Il sistema deve essere in grado di rispondere ad input non validi. </w:t>
+      </w:r>
+    </w:p>
+    <w:p>
+      <w:pPr>
+        <w:pStyle w:val="Titolo3"/>
+      </w:pPr>
+      <w:bookmarkStart w:id="33" w:name="_Toc87018554"/>
+      <w:r>
+        <w:t>Performance</w:t>
+      </w:r>
+      <w:bookmarkEnd w:id="33"/>
+    </w:p>
+    <w:p>
+      <w:pPr>
+        <w:pStyle w:val="Titolo4"/>
+      </w:pPr>
+      <w:bookmarkStart w:id="34" w:name="_Toc87018555"/>
+      <w:r>
+        <w:t>RNF</w:t>
+      </w:r>
+      <w:r>
+        <w:t>4</w:t>
+      </w:r>
+      <w:r>
+        <w:t xml:space="preserve"> – Scalabilità</w:t>
+      </w:r>
+      <w:bookmarkEnd w:id="34"/>
+    </w:p>
+    <w:p>
+      <w:r>
+        <w:t>Il sistema deve essere scalabile</w:t>
+      </w:r>
+    </w:p>
+    <w:p>
+      <w:pPr>
+        <w:pStyle w:val="Titolo3"/>
+      </w:pPr>
+      <w:bookmarkStart w:id="35" w:name="_Toc87018556"/>
+      <w:r>
+        <w:t>Manutenibilità</w:t>
+      </w:r>
+      <w:bookmarkEnd w:id="35"/>
+    </w:p>
+    <w:p>
+      <w:pPr>
+        <w:pStyle w:val="Titolo4"/>
+      </w:pPr>
+      <w:bookmarkStart w:id="36" w:name="_Toc87018557"/>
+      <w:r>
+        <w:t>RNF</w:t>
+      </w:r>
+      <w:r>
+        <w:t>5</w:t>
+      </w:r>
+      <w:r>
+        <w:t xml:space="preserve"> – Architettura a tre livelli</w:t>
+      </w:r>
+      <w:bookmarkEnd w:id="36"/>
+    </w:p>
+    <w:p>
+      <w:r>
+        <w:t xml:space="preserve">Il sistema deve avere un’architettura in tre livelli con separazione di presentazione, application logic e data </w:t>
+      </w:r>
+      <w:proofErr w:type="spellStart"/>
+      <w:r>
+        <w:t>layer</w:t>
+      </w:r>
+      <w:proofErr w:type="spellEnd"/>
+      <w:r>
+        <w:t>.</w:t>
+      </w:r>
+    </w:p>
+    <w:p>
+      <w:pPr>
+        <w:pStyle w:val="Titolo4"/>
+      </w:pPr>
+      <w:bookmarkStart w:id="37" w:name="_Toc87018558"/>
+      <w:r>
+        <w:t>RNF</w:t>
+      </w:r>
+      <w:r>
+        <w:t>6</w:t>
+      </w:r>
+      <w:r>
+        <w:t xml:space="preserve"> – Stile del codice</w:t>
+      </w:r>
+      <w:bookmarkEnd w:id="37"/>
+    </w:p>
+    <w:p/>
+    <w:p>
+      <w:pPr>
+        <w:pStyle w:val="Titolo4"/>
+      </w:pPr>
+      <w:bookmarkStart w:id="38" w:name="_Toc87018559"/>
+      <w:r>
+        <w:t>RNF</w:t>
+      </w:r>
+      <w:r>
+        <w:t>7</w:t>
+      </w:r>
+      <w:r>
+        <w:t xml:space="preserve"> – Template commento</w:t>
+      </w:r>
+      <w:bookmarkEnd w:id="38"/>
+    </w:p>
+    <w:p/>
+    <w:p>
+      <w:pPr>
+        <w:pStyle w:val="Titolo4"/>
+      </w:pPr>
+      <w:bookmarkStart w:id="39" w:name="_Toc87018560"/>
+      <w:r>
+        <w:t>RNF</w:t>
+      </w:r>
+      <w:r>
+        <w:t>8</w:t>
+      </w:r>
+      <w:r>
+        <w:t xml:space="preserve"> – Nomi identificatori</w:t>
+      </w:r>
+      <w:bookmarkEnd w:id="39"/>
+    </w:p>
+    <w:p>
+      <w:r>
+        <w:t xml:space="preserve">I nomi degli identificatori devono essere significativi. </w:t>
+      </w:r>
+    </w:p>
+    <w:p>
+      <w:pPr>
+        <w:pStyle w:val="Titolo4"/>
+      </w:pPr>
+      <w:bookmarkStart w:id="40" w:name="_Toc87018561"/>
+      <w:r>
+        <w:t>RNF</w:t>
+      </w:r>
+      <w:r>
+        <w:t>9</w:t>
+      </w:r>
+      <w:r>
+        <w:t xml:space="preserve"> – Sviluppi futuri</w:t>
+      </w:r>
+      <w:bookmarkEnd w:id="40"/>
+    </w:p>
+    <w:p>
+      <w:pPr>
+        <w:spacing w:line="259" w:lineRule="auto"/>
+        <w:ind w:left="360" w:firstLine="0"/>
+      </w:pPr>
+      <w:r>
+        <w:t>Il sistema deve essere progettato in modo da accogliere in sviluppi futuri:</w:t>
+      </w:r>
+    </w:p>
+    <w:p>
+      <w:pPr>
+        <w:pStyle w:val="Paragrafoelenco"/>
+        <w:numPr>
+          <w:ilvl w:val="0"/>
+          <w:numId w:val="12"/>
+        </w:numPr>
+        <w:spacing w:after="0" w:line="259" w:lineRule="auto"/>
+        <w:ind w:left="1080"/>
+      </w:pPr>
+      <w:r>
+        <w:t>la possibilità di aggiungere una cronologia dei video visti;</w:t>
+      </w:r>
+    </w:p>
+    <w:p>
+      <w:pPr>
+        <w:pStyle w:val="Paragrafoelenco"/>
+        <w:numPr>
+          <w:ilvl w:val="0"/>
+          <w:numId w:val="12"/>
+        </w:numPr>
+        <w:spacing w:after="0" w:line="259" w:lineRule="auto"/>
+        <w:ind w:left="1080"/>
+      </w:pPr>
+      <w:r>
+        <w:t>una lista dei video che sono piaciuti;</w:t>
+      </w:r>
+    </w:p>
+    <w:p>
+      <w:pPr>
+        <w:pStyle w:val="Paragrafoelenco"/>
+        <w:numPr>
+          <w:ilvl w:val="0"/>
+          <w:numId w:val="12"/>
+        </w:numPr>
+        <w:spacing w:after="0" w:line="259" w:lineRule="auto"/>
+        <w:ind w:left="1080"/>
+      </w:pPr>
+      <w:r>
+        <w:t>l’immediato trasferimento dei video da altre piattaforme streaming.</w:t>
+      </w:r>
+    </w:p>
+    <w:p>
+      <w:pPr>
+        <w:ind w:firstLine="0"/>
+      </w:pPr>
+    </w:p>
+    <w:p>
+      <w:pPr>
+        <w:pStyle w:val="Titolo3"/>
+      </w:pPr>
+      <w:bookmarkStart w:id="41" w:name="_Toc87018562"/>
+      <w:r>
+        <w:t>Sicurezza</w:t>
+      </w:r>
+      <w:bookmarkEnd w:id="41"/>
+    </w:p>
+    <w:p>
+      <w:pPr>
+        <w:pStyle w:val="Titolo4"/>
+      </w:pPr>
+      <w:bookmarkStart w:id="42" w:name="_Toc87018563"/>
+      <w:r>
+        <w:t>RNF1</w:t>
+      </w:r>
+      <w:r>
+        <w:t>0</w:t>
+      </w:r>
+      <w:r>
+        <w:t xml:space="preserve"> – </w:t>
+      </w:r>
+      <w:r>
+        <w:t>Protocolli</w:t>
+      </w:r>
+      <w:bookmarkEnd w:id="42"/>
+    </w:p>
+    <w:p>
+      <w:r>
+        <w:t>Il sistema deve usare protocolli sicuri di comunicazione.</w:t>
+      </w:r>
+    </w:p>
+    <w:p>
+      <w:pPr>
+        <w:pStyle w:val="Titolo4"/>
+      </w:pPr>
+      <w:bookmarkStart w:id="43" w:name="_Toc87018564"/>
+      <w:r>
+        <w:t>RNF1</w:t>
+      </w:r>
+      <w:r>
+        <w:t>1</w:t>
+      </w:r>
+      <w:r>
+        <w:t xml:space="preserve"> </w:t>
+      </w:r>
+      <w:r>
+        <w:t>–</w:t>
+      </w:r>
+      <w:r>
+        <w:t xml:space="preserve"> </w:t>
+      </w:r>
+      <w:r>
+        <w:t>Crittografia</w:t>
+      </w:r>
+      <w:bookmarkEnd w:id="43"/>
+    </w:p>
+    <w:p/>
+    <w:p>
+      <w:pPr>
+        <w:pStyle w:val="Titolo3"/>
+      </w:pPr>
+      <w:bookmarkStart w:id="44" w:name="_Toc87018565"/>
+      <w:r>
+        <w:t>Legali</w:t>
+      </w:r>
+      <w:bookmarkEnd w:id="44"/>
+    </w:p>
+    <w:p>
+      <w:pPr>
+        <w:pStyle w:val="Titolo4"/>
+      </w:pPr>
+      <w:bookmarkStart w:id="45" w:name="_Toc87018566"/>
+      <w:r>
+        <w:t>RNF1</w:t>
+      </w:r>
+      <w:r>
+        <w:t>2</w:t>
+      </w:r>
+      <w:r>
+        <w:t xml:space="preserve"> – Privacy</w:t>
+      </w:r>
+      <w:bookmarkEnd w:id="45"/>
+    </w:p>
+    <w:p>
+      <w:r>
+        <w:t xml:space="preserve">Il sistema deve </w:t>
+      </w:r>
+    </w:p>
+    <w:p>
+      <w:pPr>
+        <w:pStyle w:val="Titolo4"/>
+      </w:pPr>
+      <w:bookmarkStart w:id="46" w:name="_Toc87018567"/>
+      <w:r>
+        <w:t>RNF1</w:t>
+      </w:r>
+      <w:r>
+        <w:t>3</w:t>
+      </w:r>
+      <w:r>
+        <w:t xml:space="preserve"> – Cookie</w:t>
+      </w:r>
+      <w:bookmarkEnd w:id="46"/>
+    </w:p>
+    <w:p>
+      <w:pPr>
+        <w:pStyle w:val="Titolo4"/>
+      </w:pPr>
+      <w:bookmarkStart w:id="47" w:name="_Toc87018568"/>
+      <w:r>
+        <w:t>RNF1</w:t>
+      </w:r>
+      <w:r>
+        <w:t>4</w:t>
+      </w:r>
+      <w:r>
+        <w:t xml:space="preserve"> – Copyright</w:t>
+      </w:r>
+      <w:bookmarkEnd w:id="47"/>
+    </w:p>
+    <w:p>
+      <w:pPr>
+        <w:pStyle w:val="Titolo1"/>
+      </w:pPr>
+      <w:bookmarkStart w:id="48" w:name="_Toc87018569"/>
+      <w:r>
+        <w:t>SCENARI</w:t>
+      </w:r>
+      <w:bookmarkEnd w:id="48"/>
     </w:p>
     <w:p>
       <w:pPr>
         <w:pStyle w:val="Titolo2"/>
       </w:pPr>
-      <w:bookmarkStart w:id="26" w:name="_Toc86997233"/>
-      <w:r>
-        <w:t>Requisiti non funzionali</w:t>
-      </w:r>
-      <w:bookmarkEnd w:id="26"/>
-    </w:p>
-    <w:p>
-      <w:pPr>
-        <w:pStyle w:val="Titolo3"/>
-      </w:pPr>
-      <w:bookmarkStart w:id="27" w:name="_Toc86997234"/>
-      <w:r>
-        <w:t>Usabilità</w:t>
-      </w:r>
-      <w:bookmarkEnd w:id="27"/>
-    </w:p>
-    <w:p>
-      <w:pPr>
-        <w:pStyle w:val="Titolo4"/>
-      </w:pPr>
-      <w:bookmarkStart w:id="28" w:name="_Toc86997235"/>
-      <w:r>
-        <w:t xml:space="preserve">RNF1 – </w:t>
-      </w:r>
-      <w:r>
-        <w:t>Menu contestuale</w:t>
-      </w:r>
-      <w:bookmarkEnd w:id="28"/>
-    </w:p>
-    <w:p>
-      <w:pPr>
-        <w:pStyle w:val="Titolo4"/>
-      </w:pPr>
-      <w:bookmarkStart w:id="29" w:name="_Toc86997236"/>
-      <w:r>
-        <w:t>RNF2 –</w:t>
+      <w:bookmarkStart w:id="49" w:name="_Toc87018570"/>
+      <w:r>
+        <w:t>S1 - Utent</w:t>
+      </w:r>
+      <w:r>
+        <w:t>e</w:t>
+      </w:r>
+      <w:r>
+        <w:t xml:space="preserve"> Registra</w:t>
+      </w:r>
+      <w:r>
+        <w:t>to</w:t>
+      </w:r>
+      <w:bookmarkEnd w:id="49"/>
+    </w:p>
+    <w:p>
+      <w:r>
+        <w:t>Salvatore è un appassionato di vide</w:t>
+      </w:r>
+      <w:r>
+        <w:t>o ed è registrato alla piattaforma Best To Watch, dove carica regolarmente dei video. Salvatore decide di caricare un nuovo video: “La mia giornata al centro commerciale”, quindi esegue il login attraverso il pulsante, in alto a destra, che fa aprire la pagina di login e una volta inserite le credenziali di accesso (‘e-mail’:’salvatore@gmail.com’, ‘password’:’Sal22’) viene reindirizzato alla pagina. Nel menu laterale della pagina utente potrà accedere al form di caricamento del video. Per caricare il video dovrà inserire un titolo (‘La mia giornata al centro commerciale’), una descrizione (‘Nel video racconto la mia giornata al centro commerciale e mostro tutti i miei acquisti’) e la categoria (‘</w:t>
+      </w:r>
+      <w:proofErr w:type="spellStart"/>
+      <w:r>
+        <w:t>vlog</w:t>
+      </w:r>
+      <w:proofErr w:type="spellEnd"/>
+      <w:r>
+        <w:t>’), che completano le informazioni del video.</w:t>
+      </w:r>
+      <w:r>
+        <w:t xml:space="preserve"> Successivamente decide di voler vedere un video, quindi scrive nella barra di ricerca il titolo del video (‘Come preparare la pasta fatta a mano’) che vuole vedere e dopo averlo guardato decide di lasciare un commento, a questo punto alla destra del video potrà, premendo il pulsante ‘Aggiungi </w:t>
+      </w:r>
+      <w:proofErr w:type="spellStart"/>
+      <w:r>
+        <w:t>commento’</w:t>
+      </w:r>
+      <w:proofErr w:type="spellEnd"/>
+      <w:r>
+        <w:t>, scrivere nell’apposita casella il testo del suo commento (‘Ottima ricetta. Proverò sicuramente a farla!!’).</w:t>
+      </w:r>
+    </w:p>
+    <w:p>
+      <w:pPr>
+        <w:pStyle w:val="Titolo2"/>
+      </w:pPr>
+      <w:bookmarkStart w:id="50" w:name="_Toc87018571"/>
+      <w:r>
+        <w:lastRenderedPageBreak/>
+        <w:t>S2 – Utente non registrato</w:t>
+      </w:r>
+      <w:bookmarkEnd w:id="50"/>
+    </w:p>
+    <w:p>
+      <w:r>
+        <w:t xml:space="preserve">Alessia accede per la prima volta alla </w:t>
+      </w:r>
+      <w:r>
+        <w:t>piattaforma Best To Watch. Nella home viene attratta da un video della sezione ‘Novità’ (‘La mia giornata al centro commerciale’), cliccando sul video viene indirizzata alla pagina video, dopo averlo visto decide di lasciare una valutazione positiva premendo il tasto ‘Like’; il video che ha guardato mostra un capo che vorrebbe andare a provare insieme alla sua amica Maria, quindi, condivide il video con la sua amica attraverso il pulsante di condivisione colloc</w:t>
+      </w:r>
+      <w:r>
+        <w:t>ato sotto il video. La sua esperienza nell’utilizzare il sito di Best To Watch è stata molto divertente e questo l’ha spinta a registrarsi; attraverso il pulsante in alto a destra viene indirizzata alla pagina di registrazione, dove inserendo i dati (‘</w:t>
+      </w:r>
+      <w:proofErr w:type="spellStart"/>
+      <w:r>
+        <w:t>nome’:’Alessia</w:t>
+      </w:r>
+      <w:proofErr w:type="spellEnd"/>
+      <w:r>
+        <w:t>’, ‘</w:t>
+      </w:r>
+      <w:proofErr w:type="spellStart"/>
+      <w:r>
+        <w:t>cognome’:’Ture</w:t>
+      </w:r>
+      <w:proofErr w:type="spellEnd"/>
+      <w:r>
+        <w:t>’, ‘nickname’:’Briciola01’, ‘</w:t>
+      </w:r>
+      <w:proofErr w:type="spellStart"/>
+      <w:r>
+        <w:t>foto’:’scatto.jpg</w:t>
+      </w:r>
+      <w:proofErr w:type="spellEnd"/>
+      <w:r>
+        <w:t>’, ‘data di nascita’:’23-02-2001’, ‘password’:’LamiaPASSWORD01’, ‘conferma password’:’LamiaPASSWORD01’) e premendo il pulsante ‘Registrati’ viene reindirizzata alla sua pagina utente. Ora Alessia potrà usufruire di tutte le funzionalità di Best To Watch.</w:t>
+      </w:r>
+    </w:p>
+    <w:p>
+      <w:pPr>
+        <w:pStyle w:val="Titolo2"/>
+      </w:pPr>
+      <w:bookmarkStart w:id="51" w:name="_Toc87018572"/>
+      <w:r>
+        <w:t>S3-Gestore Utenti</w:t>
+      </w:r>
+      <w:bookmarkEnd w:id="51"/>
+    </w:p>
+    <w:p>
+      <w:r>
+        <w:t>Raffaella, che si occupa della gestione, vuole accedere alla propria pagina di lavoro; per fare ciò, accede alla pagina home del sito e preme il pulsante in alto a destra che fa aprire la pagina di login. Inserisce le proprie credenziali (</w:t>
+      </w:r>
+      <w:r>
+        <w:t>‘</w:t>
+      </w:r>
+      <w:proofErr w:type="spellStart"/>
+      <w:proofErr w:type="gramStart"/>
+      <w:r>
+        <w:t>email</w:t>
+      </w:r>
+      <w:proofErr w:type="gramEnd"/>
+      <w:r>
+        <w:t>’:’raffaella.gestioneutenti</w:t>
+      </w:r>
+      <w:r>
+        <w:t>@besttowatch.it</w:t>
+      </w:r>
+      <w:proofErr w:type="spellEnd"/>
+      <w:r>
+        <w:t>’</w:t>
+      </w:r>
+      <w:r>
+        <w:t>’, ‘password’:’RafU2021’</w:t>
+      </w:r>
+      <w:r>
+        <w:t>) e preme il pulsante ‘Accedi’.</w:t>
       </w:r>
       <w:r>
         <w:t xml:space="preserve"> </w:t>
       </w:r>
       <w:r>
-        <w:t>Inserimento i</w:t>
-      </w:r>
-      <w:r>
-        <w:t>nput non valido</w:t>
-      </w:r>
-      <w:bookmarkEnd w:id="29"/>
-    </w:p>
-    <w:p>
-      <w:pPr>
-        <w:pStyle w:val="Titolo4"/>
-      </w:pPr>
-      <w:bookmarkStart w:id="30" w:name="_Toc86997237"/>
-      <w:r>
-        <w:t xml:space="preserve">RNF3 – </w:t>
-      </w:r>
-      <w:r>
-        <w:t>F</w:t>
-      </w:r>
-      <w:r>
-        <w:t>iltro catalogo video</w:t>
-      </w:r>
-      <w:bookmarkEnd w:id="30"/>
-    </w:p>
-    <w:p>
-      <w:pPr>
-        <w:pStyle w:val="Titolo3"/>
-      </w:pPr>
-      <w:bookmarkStart w:id="31" w:name="_Toc86997238"/>
-      <w:r>
-        <w:t>Affidabilità</w:t>
-      </w:r>
-      <w:bookmarkEnd w:id="31"/>
-    </w:p>
-    <w:p>
-      <w:pPr>
-        <w:pStyle w:val="Titolo4"/>
-      </w:pPr>
-      <w:bookmarkStart w:id="32" w:name="_Toc86997239"/>
-      <w:r>
-        <w:t>RNF4 – Gestione input non validi</w:t>
-      </w:r>
-      <w:bookmarkEnd w:id="32"/>
-    </w:p>
-    <w:p>
-      <w:pPr>
-        <w:pStyle w:val="Titolo3"/>
-      </w:pPr>
-      <w:bookmarkStart w:id="33" w:name="_Toc86997240"/>
-      <w:r>
-        <w:t>Performance</w:t>
-      </w:r>
-      <w:bookmarkEnd w:id="33"/>
-    </w:p>
-    <w:p>
-      <w:pPr>
-        <w:pStyle w:val="Titolo4"/>
-      </w:pPr>
-      <w:bookmarkStart w:id="34" w:name="_Toc86997241"/>
-      <w:r>
-        <w:t>RNF5 – Scalabilità</w:t>
-      </w:r>
-      <w:bookmarkEnd w:id="34"/>
-    </w:p>
-    <w:p>
-      <w:pPr>
-        <w:pStyle w:val="Titolo3"/>
-      </w:pPr>
-      <w:bookmarkStart w:id="35" w:name="_Toc86997242"/>
-      <w:r>
-        <w:t>Manutenibilità</w:t>
-      </w:r>
-      <w:bookmarkEnd w:id="35"/>
-    </w:p>
-    <w:p>
-      <w:pPr>
-        <w:pStyle w:val="Titolo4"/>
-      </w:pPr>
-      <w:bookmarkStart w:id="36" w:name="_Toc86997243"/>
-      <w:r>
-        <w:t>RNF6 – Architettura a tre livelli</w:t>
-      </w:r>
-      <w:bookmarkEnd w:id="36"/>
-    </w:p>
-    <w:p>
-      <w:pPr>
-        <w:pStyle w:val="Titolo4"/>
-      </w:pPr>
-      <w:bookmarkStart w:id="37" w:name="_Toc86997244"/>
-      <w:r>
-        <w:t>RNF7 – Stile del codice</w:t>
-      </w:r>
-      <w:bookmarkEnd w:id="37"/>
-    </w:p>
-    <w:p>
-      <w:pPr>
-        <w:pStyle w:val="Titolo4"/>
-      </w:pPr>
-      <w:bookmarkStart w:id="38" w:name="_Toc86997245"/>
-      <w:r>
-        <w:t>RNF8 – Template commento</w:t>
-      </w:r>
-      <w:bookmarkEnd w:id="38"/>
-    </w:p>
-    <w:p>
-      <w:pPr>
-        <w:pStyle w:val="Titolo4"/>
-      </w:pPr>
-      <w:bookmarkStart w:id="39" w:name="_Toc86997246"/>
-      <w:r>
-        <w:t>RNF9 – Nomi identificatori</w:t>
-      </w:r>
-      <w:bookmarkEnd w:id="39"/>
-    </w:p>
-    <w:p>
-      <w:pPr>
-        <w:pStyle w:val="Titolo4"/>
-      </w:pPr>
-      <w:bookmarkStart w:id="40" w:name="_Toc86997247"/>
-      <w:r>
-        <w:t>RNF10 – Sviluppi futuri</w:t>
-      </w:r>
-      <w:bookmarkEnd w:id="40"/>
-    </w:p>
-    <w:p>
-      <w:pPr>
-        <w:pStyle w:val="Titolo3"/>
-      </w:pPr>
-      <w:bookmarkStart w:id="41" w:name="_Toc86997248"/>
-      <w:r>
-        <w:t>Sicurezza</w:t>
-      </w:r>
-      <w:bookmarkEnd w:id="41"/>
-    </w:p>
-    <w:p>
-      <w:pPr>
-        <w:pStyle w:val="Titolo4"/>
-      </w:pPr>
-      <w:bookmarkStart w:id="42" w:name="_Toc86997249"/>
+        <w:t xml:space="preserve">Viene visualizzato </w:t>
+      </w:r>
+      <w:r>
+        <w:t xml:space="preserve">un messaggio di errore (‘e-mail o password errati’). Raffaella inserisce nuovamente le sue credenziali </w:t>
+      </w:r>
+      <w:r>
+        <w:t>(‘</w:t>
+      </w:r>
+      <w:proofErr w:type="spellStart"/>
+      <w:proofErr w:type="gramStart"/>
+      <w:r>
+        <w:t>email</w:t>
+      </w:r>
+      <w:proofErr w:type="gramEnd"/>
+      <w:r>
+        <w:t>’:’raffaella.gestioneutenti@besttowatch.it</w:t>
+      </w:r>
+      <w:proofErr w:type="spellEnd"/>
+      <w:r>
+        <w:t>’, ‘password’:’RafG2021’)</w:t>
+      </w:r>
+      <w:r>
+        <w:t xml:space="preserve"> </w:t>
+      </w:r>
+      <w:r>
+        <w:t xml:space="preserve">ma compare nuovamente il messaggio di errore </w:t>
+      </w:r>
+      <w:r>
+        <w:t>(‘e-mail o password errati’).</w:t>
+      </w:r>
+      <w:r>
+        <w:t xml:space="preserve"> Raffaella decide di reimpostare la password, per fare ciò clicca sul link ‘Reimposta password’</w:t>
+      </w:r>
+      <w:r>
+        <w:t xml:space="preserve"> </w:t>
+      </w:r>
+      <w:r>
+        <w:t xml:space="preserve">e compare </w:t>
+      </w:r>
+      <w:r>
+        <w:t>un form dove inserisce una nuova password (‘nuova password’: ‘</w:t>
+      </w:r>
+      <w:r>
+        <w:t>RafGU2021</w:t>
+      </w:r>
+      <w:r>
+        <w:t>’, ‘conferma password’: ‘</w:t>
+      </w:r>
+      <w:r>
+        <w:t>RafGU2021</w:t>
+      </w:r>
+      <w:r>
+        <w:t xml:space="preserve">’), </w:t>
+      </w:r>
+      <w:r>
+        <w:t>viene reindirizzat</w:t>
+      </w:r>
+      <w:r>
+        <w:t xml:space="preserve">a al form di login dove inserisce le credenziali </w:t>
+      </w:r>
+      <w:r>
+        <w:t>(‘</w:t>
+      </w:r>
+      <w:proofErr w:type="spellStart"/>
+      <w:proofErr w:type="gramStart"/>
+      <w:r>
+        <w:t>email</w:t>
+      </w:r>
+      <w:proofErr w:type="gramEnd"/>
+      <w:r>
+        <w:t>’:’raffaella.gestioneutenti@besttowatch.it</w:t>
+      </w:r>
+      <w:proofErr w:type="spellEnd"/>
+      <w:r>
+        <w:t>’, ‘password’:’RafGU2021’)</w:t>
+      </w:r>
+      <w:r>
+        <w:t>.</w:t>
+      </w:r>
+      <w:r>
+        <w:t xml:space="preserve"> </w:t>
+      </w:r>
+    </w:p>
+    <w:p>
+      <w:r>
+        <w:t>Ora può vedere la propria pagina degli utenti e decide di controllare gli utenti segnalati e in seguito a controlli effettuati decide di eliminare un utente</w:t>
+      </w:r>
+      <w:r>
+        <w:t xml:space="preserve"> </w:t>
+      </w:r>
+      <w:r>
+        <w:t xml:space="preserve">premendo la ‘X’ che si trova a fianco al nome dell’utente. </w:t>
+      </w:r>
+    </w:p>
+    <w:p>
+      <w:r>
+        <w:t>Dopo aver controllato gli utenti segnalati preme l’icona della campanella in alto a destra che le permette di vedere le notifiche inviate da altri gestori, quando si apre la pagina legge le notifiche, ordinate per urgenza, effettuata le dovute modifiche e dopo aver terminato elimina le notifiche espletate.</w:t>
+      </w:r>
+    </w:p>
+    <w:p>
+      <w:pPr>
+        <w:pStyle w:val="Titolo2"/>
+      </w:pPr>
+      <w:bookmarkStart w:id="52" w:name="_Toc87018573"/>
+      <w:r>
+        <w:t>S</w:t>
+      </w:r>
+      <w:r>
+        <w:t>4</w:t>
+      </w:r>
+      <w:r>
+        <w:t xml:space="preserve">-Gestore </w:t>
+      </w:r>
+      <w:r>
+        <w:t>Commenti</w:t>
+      </w:r>
+      <w:bookmarkEnd w:id="52"/>
+      <w:r>
+        <w:t xml:space="preserve"> </w:t>
+      </w:r>
+    </w:p>
+    <w:p>
+      <w:r>
+        <w:t>Giuseppe, che si occupa della gestione dei commenti, vuole accedere alla propria pagina di lavoro; per fare ciò, accede alla pagina home del sito e preme il pulsante in alto a destra che fa aprire la pagina di login.</w:t>
+      </w:r>
+      <w:r>
+        <w:t xml:space="preserve"> </w:t>
+      </w:r>
+      <w:r>
+        <w:t>Inserisce le proprie credenziali (‘</w:t>
+      </w:r>
+      <w:proofErr w:type="spellStart"/>
+      <w:proofErr w:type="gramStart"/>
+      <w:r>
+        <w:t>email</w:t>
+      </w:r>
+      <w:proofErr w:type="gramEnd"/>
+      <w:r>
+        <w:t>’:’giuseppe.gestionecommenti@besttowatch.it</w:t>
+      </w:r>
+      <w:proofErr w:type="spellEnd"/>
+      <w:r>
+        <w:t>’, ‘password’:’PeppeGC2020’) e preme il pulsante ‘Accedi’.</w:t>
+      </w:r>
+      <w:r>
+        <w:t xml:space="preserve"> </w:t>
+      </w:r>
+      <w:r>
+        <w:t>Ora può vedere la pagina di gestione dei commenti e decide di occuparsi di tutti i commenti segnalati per linguaggio inadeguato; quindi, attraverso il menù laterale preme il relativo pulsante che filtra i commenti in base alla motivazione. Si occupa dei commenti segnalati e dopo adeguate considerazione elimina i commenti non permessi premendo il pulsante ‘X’ posizionato a destra del commento.</w:t>
+      </w:r>
+    </w:p>
+    <w:p>
+      <w:pPr>
+        <w:pStyle w:val="Titolo2"/>
+      </w:pPr>
+      <w:bookmarkStart w:id="53" w:name="_Toc87018574"/>
+      <w:r>
+        <w:t>S</w:t>
+      </w:r>
+      <w:r>
+        <w:t>5</w:t>
+      </w:r>
+      <w:r>
+        <w:t xml:space="preserve">-Gestore </w:t>
+      </w:r>
+      <w:r>
+        <w:t>Video</w:t>
+      </w:r>
+      <w:bookmarkEnd w:id="53"/>
+    </w:p>
+    <w:p>
       <w:r>
         <w:lastRenderedPageBreak/>
-        <w:t>RNF11 – Autenticazione</w:t>
-      </w:r>
-      <w:bookmarkEnd w:id="42"/>
-    </w:p>
-    <w:p>
-      <w:pPr>
-        <w:pStyle w:val="Titolo4"/>
-      </w:pPr>
-      <w:bookmarkStart w:id="43" w:name="_Toc86997250"/>
-      <w:r>
-        <w:t xml:space="preserve">RNF12 – </w:t>
-      </w:r>
-      <w:r>
-        <w:t>Protocolli</w:t>
-      </w:r>
-      <w:bookmarkEnd w:id="43"/>
-    </w:p>
-    <w:p>
-      <w:pPr>
-        <w:pStyle w:val="Titolo4"/>
-      </w:pPr>
-      <w:bookmarkStart w:id="44" w:name="_Toc86997251"/>
-      <w:r>
-        <w:t xml:space="preserve">RNF13 </w:t>
-      </w:r>
-      <w:r>
-        <w:t>–</w:t>
-      </w:r>
-      <w:r>
-        <w:t xml:space="preserve"> </w:t>
-      </w:r>
-      <w:r>
-        <w:t>Crittografia</w:t>
-      </w:r>
-      <w:bookmarkEnd w:id="44"/>
-    </w:p>
-    <w:p>
-      <w:pPr>
-        <w:pStyle w:val="Titolo3"/>
-        <w:rPr>
-          <w:lang w:val="en-US"/>
-        </w:rPr>
-      </w:pPr>
-      <w:bookmarkStart w:id="45" w:name="_Toc86997252"/>
-      <w:r>
-        <w:rPr>
-          <w:lang w:val="en-US"/>
-        </w:rPr>
-        <w:t>Legali</w:t>
-      </w:r>
-      <w:bookmarkEnd w:id="45"/>
-    </w:p>
-    <w:p>
-      <w:pPr>
-        <w:pStyle w:val="Titolo4"/>
-        <w:rPr>
-          <w:lang w:val="en-US"/>
-        </w:rPr>
-      </w:pPr>
-      <w:bookmarkStart w:id="46" w:name="_Toc86997253"/>
-      <w:r>
-        <w:rPr>
-          <w:lang w:val="en-US"/>
-        </w:rPr>
-        <w:t>RNF16 – Privacy</w:t>
-      </w:r>
-      <w:bookmarkEnd w:id="46"/>
-    </w:p>
-    <w:p>
-      <w:pPr>
-        <w:pStyle w:val="Titolo4"/>
-        <w:rPr>
-          <w:lang w:val="en-US"/>
-        </w:rPr>
-      </w:pPr>
-      <w:bookmarkStart w:id="47" w:name="_Toc86997254"/>
-      <w:r>
-        <w:rPr>
-          <w:lang w:val="en-US"/>
-        </w:rPr>
-        <w:t>RNF17 – Cookie</w:t>
-      </w:r>
-      <w:bookmarkEnd w:id="47"/>
-    </w:p>
-    <w:p>
-      <w:pPr>
-        <w:pStyle w:val="Titolo4"/>
-        <w:rPr>
-          <w:lang w:val="en-US"/>
-        </w:rPr>
-      </w:pPr>
-      <w:bookmarkStart w:id="48" w:name="_Toc86997255"/>
-      <w:r>
-        <w:rPr>
-          <w:lang w:val="en-US"/>
-        </w:rPr>
-        <w:t>RNF18 – Copyright</w:t>
-      </w:r>
-      <w:bookmarkEnd w:id="48"/>
+        <w:t>Antonio, che si occupa della gestione dei video</w:t>
+      </w:r>
+      <w:r>
+        <w:t xml:space="preserve">, vuole accedere alla propria pagina di lavoro; per fare ciò, accede alla pagina home del sito e preme il pulsante in alto a destra che fa aprire la pagina di login. Inserisce le proprie credenziali </w:t>
+      </w:r>
+      <w:r>
+        <w:t>(‘</w:t>
+      </w:r>
+      <w:proofErr w:type="spellStart"/>
+      <w:proofErr w:type="gramStart"/>
+      <w:r>
+        <w:t>email</w:t>
+      </w:r>
+      <w:proofErr w:type="gramEnd"/>
+      <w:r>
+        <w:t>’:’antonio.gestioneutenti@besttowatch.it</w:t>
+      </w:r>
+      <w:proofErr w:type="spellEnd"/>
+      <w:r>
+        <w:t>’, ‘password’:’AntoGU2021’)</w:t>
+      </w:r>
+      <w:r>
+        <w:t xml:space="preserve"> e preme il pulsante ‘Accedi’. Ora può vedere la pagina dei video e decide di controllare se il video segnal</w:t>
+      </w:r>
+      <w:r>
+        <w:t>ato va eliminato, premendo sul titolo del video viene linkato alla pagina del video e può guardare il video per verificare se vengono violate le linee guidata definite dal sito. Dopo un’attenta analisi decide che sia il video</w:t>
+      </w:r>
+      <w:r>
+        <w:t xml:space="preserve"> che l’autore</w:t>
+      </w:r>
+      <w:r>
+        <w:t xml:space="preserve"> devono essere eliminati. </w:t>
+      </w:r>
+      <w:r>
+        <w:t xml:space="preserve">Per eliminare l’autore del video scrive una notifica che verrà presa in carico dal gestore degli utenti, situato in basso alla pagina, può comunicare al suo collega di eliminare l’utente. In fine premendo nuovamente sull’omino torna alla sua pagina di lavoro ed elimina il video attraverso il bottone ‘X’ posto alla destra del video. </w:t>
+      </w:r>
+    </w:p>
+    <w:p>
+      <w:pPr>
+        <w:pStyle w:val="Titolo1"/>
+      </w:pPr>
+      <w:bookmarkStart w:id="54" w:name="_Toc87018575"/>
+      <w:r>
+        <w:t>TARGET ENVIRONMENT</w:t>
+      </w:r>
+      <w:bookmarkEnd w:id="54"/>
+    </w:p>
+    <w:p>
+      <w:r>
+        <w:t>Best to Wa</w:t>
+      </w:r>
+      <w:r>
+        <w:t>t</w:t>
+      </w:r>
+      <w:r>
+        <w:t>ch sarà web-based, cioè accessibile da qualsiasi disp</w:t>
+      </w:r>
+      <w:r>
+        <w:t xml:space="preserve">ositivo connesso a Internet. </w:t>
+      </w:r>
+    </w:p>
+    <w:p>
+      <w:r>
+        <w:t>Le tecnologie usate per lo sviluppo del sistema sono:</w:t>
+      </w:r>
+    </w:p>
+    <w:p>
+      <w:pPr>
+        <w:pStyle w:val="Paragrafoelenco"/>
+        <w:numPr>
+          <w:ilvl w:val="0"/>
+          <w:numId w:val="13"/>
+        </w:numPr>
+        <w:spacing w:after="0"/>
+      </w:pPr>
+      <w:r>
+        <w:t xml:space="preserve">Apache </w:t>
+      </w:r>
+      <w:proofErr w:type="spellStart"/>
+      <w:r>
+        <w:t>Tomcat</w:t>
+      </w:r>
+      <w:proofErr w:type="spellEnd"/>
+      <w:r>
+        <w:t xml:space="preserve"> 9;</w:t>
+      </w:r>
+    </w:p>
+    <w:p>
+      <w:pPr>
+        <w:pStyle w:val="Paragrafoelenco"/>
+        <w:numPr>
+          <w:ilvl w:val="0"/>
+          <w:numId w:val="13"/>
+        </w:numPr>
+        <w:spacing w:after="0"/>
+      </w:pPr>
+      <w:r>
+        <w:t>JDK 17;</w:t>
+      </w:r>
+    </w:p>
+    <w:p>
+      <w:pPr>
+        <w:pStyle w:val="Paragrafoelenco"/>
+        <w:numPr>
+          <w:ilvl w:val="0"/>
+          <w:numId w:val="13"/>
+        </w:numPr>
+        <w:spacing w:after="0"/>
+      </w:pPr>
+      <w:r>
+        <w:t xml:space="preserve">Java server </w:t>
+      </w:r>
+      <w:proofErr w:type="spellStart"/>
+      <w:r>
+        <w:t>pages</w:t>
+      </w:r>
+      <w:proofErr w:type="spellEnd"/>
+      <w:r>
+        <w:t>;</w:t>
+      </w:r>
+    </w:p>
+    <w:p>
+      <w:pPr>
+        <w:pStyle w:val="Paragrafoelenco"/>
+        <w:numPr>
+          <w:ilvl w:val="0"/>
+          <w:numId w:val="13"/>
+        </w:numPr>
+        <w:spacing w:after="0"/>
+      </w:pPr>
+      <w:r>
+        <w:t xml:space="preserve">Java </w:t>
+      </w:r>
+      <w:proofErr w:type="spellStart"/>
+      <w:r>
+        <w:t>servlets</w:t>
+      </w:r>
+      <w:proofErr w:type="spellEnd"/>
+      <w:r>
+        <w:t>;</w:t>
+      </w:r>
+    </w:p>
+    <w:p>
+      <w:pPr>
+        <w:pStyle w:val="Paragrafoelenco"/>
+        <w:numPr>
+          <w:ilvl w:val="0"/>
+          <w:numId w:val="13"/>
+        </w:numPr>
+        <w:spacing w:after="0"/>
+      </w:pPr>
+      <w:r>
+        <w:t>VS Code;</w:t>
+      </w:r>
+    </w:p>
+    <w:p>
+      <w:pPr>
+        <w:pStyle w:val="Paragrafoelenco"/>
+        <w:numPr>
+          <w:ilvl w:val="0"/>
+          <w:numId w:val="13"/>
+        </w:numPr>
+        <w:spacing w:after="0"/>
+      </w:pPr>
+      <w:proofErr w:type="spellStart"/>
+      <w:r>
+        <w:t>Eclipse</w:t>
+      </w:r>
+      <w:proofErr w:type="spellEnd"/>
+      <w:r>
+        <w:t>;</w:t>
+      </w:r>
+    </w:p>
+    <w:p>
+      <w:pPr>
+        <w:pStyle w:val="Paragrafoelenco"/>
+        <w:numPr>
+          <w:ilvl w:val="0"/>
+          <w:numId w:val="13"/>
+        </w:numPr>
+        <w:spacing w:after="0"/>
+      </w:pPr>
+      <w:r>
+        <w:t>JS;</w:t>
+      </w:r>
+    </w:p>
+    <w:p>
+      <w:pPr>
+        <w:pStyle w:val="Paragrafoelenco"/>
+        <w:numPr>
+          <w:ilvl w:val="0"/>
+          <w:numId w:val="13"/>
+        </w:numPr>
+        <w:spacing w:after="0"/>
+      </w:pPr>
+      <w:proofErr w:type="spellStart"/>
+      <w:r>
+        <w:t>jQuery</w:t>
+      </w:r>
+      <w:proofErr w:type="spellEnd"/>
+      <w:r>
+        <w:t>;</w:t>
+      </w:r>
+    </w:p>
+    <w:p>
+      <w:pPr>
+        <w:pStyle w:val="Paragrafoelenco"/>
+        <w:numPr>
+          <w:ilvl w:val="0"/>
+          <w:numId w:val="13"/>
+        </w:numPr>
+        <w:spacing w:after="0"/>
+      </w:pPr>
+      <w:r>
+        <w:t>Ajax;</w:t>
+      </w:r>
+    </w:p>
+    <w:p>
+      <w:pPr>
+        <w:pStyle w:val="Paragrafoelenco"/>
+        <w:numPr>
+          <w:ilvl w:val="0"/>
+          <w:numId w:val="13"/>
+        </w:numPr>
+        <w:spacing w:after="0"/>
+      </w:pPr>
+      <w:r>
+        <w:t>HTML;</w:t>
+      </w:r>
+    </w:p>
+    <w:p>
+      <w:pPr>
+        <w:pStyle w:val="Paragrafoelenco"/>
+        <w:numPr>
+          <w:ilvl w:val="0"/>
+          <w:numId w:val="13"/>
+        </w:numPr>
+        <w:spacing w:after="0"/>
+      </w:pPr>
+      <w:r>
+        <w:t>CSS;</w:t>
+      </w:r>
+    </w:p>
+    <w:p>
+      <w:pPr>
+        <w:pStyle w:val="Paragrafoelenco"/>
+        <w:numPr>
+          <w:ilvl w:val="0"/>
+          <w:numId w:val="13"/>
+        </w:numPr>
+        <w:spacing w:after="0"/>
+      </w:pPr>
+      <w:proofErr w:type="spellStart"/>
+      <w:r>
+        <w:t>MySQL</w:t>
+      </w:r>
+      <w:proofErr w:type="spellEnd"/>
+      <w:r>
+        <w:t>;</w:t>
+      </w:r>
+    </w:p>
+    <w:p>
+      <w:pPr>
+        <w:pStyle w:val="Paragrafoelenco"/>
+        <w:numPr>
+          <w:ilvl w:val="0"/>
+          <w:numId w:val="13"/>
+        </w:numPr>
+        <w:spacing w:after="0"/>
+      </w:pPr>
+      <w:proofErr w:type="spellStart"/>
+      <w:r>
+        <w:t>MySQL</w:t>
+      </w:r>
+      <w:proofErr w:type="spellEnd"/>
+      <w:r>
+        <w:t xml:space="preserve"> Workbench;</w:t>
+      </w:r>
+    </w:p>
+    <w:p>
+      <w:pPr>
+        <w:pStyle w:val="Paragrafoelenco"/>
+        <w:numPr>
+          <w:ilvl w:val="0"/>
+          <w:numId w:val="13"/>
+        </w:numPr>
+        <w:spacing w:after="0"/>
+      </w:pPr>
+      <w:r>
+        <w:t>JDBC.</w:t>
+      </w:r>
     </w:p>
     <w:p>
       <w:pPr>
@@ -5866,17 +7279,43 @@
           <w:lang w:val="en-US"/>
         </w:rPr>
       </w:pPr>
-      <w:bookmarkStart w:id="49" w:name="_Toc86997256"/>
+      <w:bookmarkStart w:id="55" w:name="_Toc87018576"/>
       <w:r>
         <w:rPr>
           <w:lang w:val="en-US"/>
         </w:rPr>
-        <w:t>SCENARI</w:t>
-      </w:r>
-    </w:p>
-    <w:p>
-      <w:pPr>
-        <w:pStyle w:val="Titolo2"/>
+        <w:t>DELIVERABLE</w:t>
+      </w:r>
+      <w:bookmarkEnd w:id="55"/>
+    </w:p>
+    <w:p>
+      <w:pPr>
+        <w:rPr>
+          <w:lang w:val="en-GB"/>
+        </w:rPr>
+      </w:pPr>
+      <w:r>
+        <w:rPr>
+          <w:lang w:val="en-GB"/>
+        </w:rPr>
+        <w:t>Requirements Analysis Document</w:t>
+      </w:r>
+    </w:p>
+    <w:p>
+      <w:pPr>
+        <w:rPr>
+          <w:lang w:val="en-GB"/>
+        </w:rPr>
+      </w:pPr>
+      <w:r>
+        <w:rPr>
+          <w:lang w:val="en-GB"/>
+        </w:rPr>
+        <w:t>System Design Document</w:t>
+      </w:r>
+    </w:p>
+    <w:p>
+      <w:pPr>
         <w:rPr>
           <w:lang w:val="en-US"/>
         </w:rPr>
@@ -5885,140 +7324,82 @@
         <w:rPr>
           <w:lang w:val="en-US"/>
         </w:rPr>
-        <w:t xml:space="preserve">S1 - </w:t>
-      </w:r>
-      <w:proofErr w:type="spellStart"/>
-      <w:r>
+        <w:t>Object Design Document</w:t>
+      </w:r>
+    </w:p>
+    <w:p>
+      <w:pPr>
         <w:rPr>
           <w:lang w:val="en-US"/>
         </w:rPr>
-        <w:t>Utenti</w:t>
-      </w:r>
-      <w:proofErr w:type="spellEnd"/>
+      </w:pPr>
       <w:r>
         <w:rPr>
           <w:lang w:val="en-US"/>
         </w:rPr>
-        <w:t xml:space="preserve"> </w:t>
-      </w:r>
-      <w:proofErr w:type="spellStart"/>
+        <w:t xml:space="preserve">Test </w:t>
+      </w:r>
       <w:r>
         <w:rPr>
           <w:lang w:val="en-US"/>
         </w:rPr>
-        <w:t>Registrati</w:t>
-      </w:r>
-      <w:proofErr w:type="spellEnd"/>
-    </w:p>
-    <w:p>
-      <w:r>
-        <w:t>Salvatore è un appassionato di vide</w:t>
-      </w:r>
-      <w:r>
-        <w:t xml:space="preserve">o ed è registrato alla piattaforma Best To Watch, dove carica regolarmente dei video. Salvatore decide di caricare un nuovo video: “La mia giornata al centro commerciale”, quindi esegue il login attraverso il pulsante, in alto a destra, che fa aprire la pagina di login e una volta inserite le credenziali di accesso (‘e-mail’:’salvatore@gmail.com’, ‘password’:’Sal22’) viene reindirizzato alla pagina utente. Nel menu laterale della pagina utente potrà accedere al </w:t>
-      </w:r>
-      <w:proofErr w:type="spellStart"/>
-      <w:r>
-        <w:t>form</w:t>
-      </w:r>
-      <w:proofErr w:type="spellEnd"/>
-      <w:r>
-        <w:t xml:space="preserve"> di caricamento del video. Per caricare il video dovrà inserire un titolo (‘La mia giornata al centro commerciale’), una descrizione (‘Nel video racconto la mia giornata al centro commerciale e mostro tutti i miei acquisti’) e la categoria (‘</w:t>
-      </w:r>
-      <w:proofErr w:type="spellStart"/>
-      <w:r>
-        <w:t>vlog</w:t>
-      </w:r>
-      <w:proofErr w:type="spellEnd"/>
-      <w:r>
-        <w:t>’), che completano le informazioni del video.</w:t>
-      </w:r>
-      <w:r>
-        <w:t xml:space="preserve"> Successivamente decide di voler vedere un video, quindi scrive nella barra di ricerca il titolo del video (‘Come preparare la pasta fatta a mano’) che vuole vedere e dopo averlo guardato decide di lasciare un commento, a questo punto alla destra del video potrà, premendo il pulsante ‘Aggiungi commento’, scrivere nell’apposita casella il testo del suo commento (‘Ottima ricetta. Proverò sicuramente a farla!!’).</w:t>
-      </w:r>
-    </w:p>
-    <w:p>
-      <w:pPr>
-        <w:pStyle w:val="Titolo2"/>
+        <w:t>P</w:t>
+      </w:r>
+      <w:r>
         <w:rPr>
           <w:lang w:val="en-US"/>
         </w:rPr>
-      </w:pPr>
-      <w:r>
+        <w:t>lan</w:t>
+      </w:r>
+    </w:p>
+    <w:p>
+      <w:pPr>
         <w:rPr>
           <w:lang w:val="en-US"/>
         </w:rPr>
-        <w:t xml:space="preserve">S2 – </w:t>
-      </w:r>
+      </w:pPr>
       <w:proofErr w:type="spellStart"/>
       <w:r>
         <w:rPr>
           <w:lang w:val="en-US"/>
         </w:rPr>
-        <w:t>Utente</w:t>
+        <w:t>Tast</w:t>
       </w:r>
       <w:proofErr w:type="spellEnd"/>
       <w:r>
         <w:rPr>
           <w:lang w:val="en-US"/>
         </w:rPr>
-        <w:t xml:space="preserve"> non </w:t>
-      </w:r>
-      <w:proofErr w:type="spellStart"/>
-      <w:r>
+        <w:t xml:space="preserve"> Case Specification</w:t>
+      </w:r>
+    </w:p>
+    <w:p>
+      <w:pPr>
         <w:rPr>
           <w:lang w:val="en-US"/>
         </w:rPr>
-        <w:t>re</w:t>
-      </w:r>
+      </w:pPr>
       <w:r>
         <w:rPr>
           <w:lang w:val="en-US"/>
         </w:rPr>
-        <w:t>gistrato</w:t>
-      </w:r>
-      <w:proofErr w:type="spellEnd"/>
-    </w:p>
-    <w:p>
-      <w:r>
-        <w:t xml:space="preserve">Alessia accede per la prima volta alla </w:t>
-      </w:r>
-      <w:r>
-        <w:t>piattaforma Best To Watch. Nella home viene attratta da un video della sezione ‘Novità’ (‘La mia giornata al centro commerciale’), cliccando sul video viene indirizzata alla pagina video, dopo averlo visto decide di lasciare una valutazione positiva premendo il tasto ‘Like’; il video che ha guardato mostra un capo che vorrebbe andare a provare insieme alla sua amica Maria, quindi, condivide il video con la sua amica attraverso il pulsante di condivisione colloc</w:t>
-      </w:r>
-      <w:r>
-        <w:t xml:space="preserve">ato sotto il video. La sua </w:t>
-      </w:r>
-      <w:r>
-        <w:lastRenderedPageBreak/>
-        <w:t>esperienza nell’utilizzare il sito di Best To Watch è stata molto divertente e questo l’ha spinta a registrarsi; attraverso il pulsante in alto a destra viene indirizzata alla pagina di registrazione, dove inserendo i dati (‘</w:t>
-      </w:r>
-      <w:proofErr w:type="spellStart"/>
-      <w:r>
-        <w:t>nome’:’Alessia</w:t>
-      </w:r>
-      <w:proofErr w:type="spellEnd"/>
-      <w:r>
-        <w:t>’, ‘</w:t>
-      </w:r>
-      <w:proofErr w:type="spellStart"/>
-      <w:r>
-        <w:t>cognome’:’Ture</w:t>
-      </w:r>
-      <w:proofErr w:type="spellEnd"/>
-      <w:r>
-        <w:t>’, ‘nickname’:’Briciola01’, ‘</w:t>
-      </w:r>
-      <w:proofErr w:type="spellStart"/>
-      <w:r>
-        <w:t>foto’:’scatto.jpg</w:t>
-      </w:r>
-      <w:proofErr w:type="spellEnd"/>
-      <w:r>
-        <w:t>’, ‘data di nascita’:’23-02-2001’, ‘password’:’LamiaPASSWORD01’, ‘conferma password’:’LamiaPASSWORD01’) e premendo il pulsante ‘Registrati’ viene reindirizzata alla sua pagina utente. Ora Alessia potrà usufruire di tutte le funzionalità di Best To Watch.</w:t>
-      </w:r>
-    </w:p>
-    <w:p/>
+        <w:t>Test Execution Report</w:t>
+      </w:r>
+    </w:p>
+    <w:p>
+      <w:pPr>
+        <w:rPr>
+          <w:lang w:val="en-US"/>
+        </w:rPr>
+      </w:pPr>
+    </w:p>
+    <w:p>
+      <w:pPr>
+        <w:rPr>
+          <w:lang w:val="en-US"/>
+        </w:rPr>
+      </w:pPr>
+    </w:p>
     <w:p>
       <w:pPr>
         <w:pStyle w:val="Titolo1"/>
@@ -6026,62 +7407,502 @@
           <w:lang w:val="en-US"/>
         </w:rPr>
       </w:pPr>
+      <w:bookmarkStart w:id="56" w:name="_Toc87018577"/>
       <w:r>
         <w:rPr>
           <w:lang w:val="en-US"/>
         </w:rPr>
-        <w:t>TARGET ENVIRONMENT</w:t>
-      </w:r>
-      <w:bookmarkEnd w:id="49"/>
-    </w:p>
-    <w:p>
-      <w:pPr>
-        <w:pStyle w:val="Titolo1"/>
+        <w:lastRenderedPageBreak/>
+        <w:t>DEADLINES</w:t>
+      </w:r>
+      <w:bookmarkEnd w:id="56"/>
+    </w:p>
+    <w:p>
+      <w:pPr>
         <w:rPr>
           <w:lang w:val="en-US"/>
         </w:rPr>
       </w:pPr>
-      <w:bookmarkStart w:id="50" w:name="_Toc86997257"/>
       <w:r>
         <w:rPr>
           <w:lang w:val="en-US"/>
         </w:rPr>
-        <w:t>DELIVERABLE</w:t>
-      </w:r>
-      <w:bookmarkEnd w:id="50"/>
-    </w:p>
-    <w:p>
-      <w:pPr>
-        <w:pStyle w:val="Titolo1"/>
+        <w:t xml:space="preserve">Problem Statement: 14 </w:t>
+      </w:r>
+      <w:proofErr w:type="spellStart"/>
+      <w:r>
         <w:rPr>
           <w:lang w:val="en-US"/>
         </w:rPr>
-      </w:pPr>
-      <w:bookmarkStart w:id="51" w:name="_Toc86997258"/>
-      <w:r>
+        <w:t>Ottobre</w:t>
+      </w:r>
+      <w:proofErr w:type="spellEnd"/>
+    </w:p>
+    <w:p>
+      <w:pPr>
         <w:rPr>
           <w:lang w:val="en-US"/>
         </w:rPr>
-        <w:t>DEADLINES</w:t>
-      </w:r>
-      <w:bookmarkEnd w:id="51"/>
-    </w:p>
-    <w:p>
-      <w:pPr>
-        <w:pStyle w:val="Titolo1"/>
+      </w:pPr>
+      <w:r>
         <w:rPr>
           <w:lang w:val="en-US"/>
         </w:rPr>
-      </w:pPr>
-      <w:bookmarkStart w:id="52" w:name="_Toc86997259"/>
+        <w:t>Requirements Analysis Document</w:t>
+      </w:r>
+      <w:r>
+        <w:rPr>
+          <w:lang w:val="en-US"/>
+        </w:rPr>
+        <w:t xml:space="preserve">: 11 </w:t>
+      </w:r>
+      <w:proofErr w:type="spellStart"/>
+      <w:r>
+        <w:rPr>
+          <w:lang w:val="en-US"/>
+        </w:rPr>
+        <w:t>Novembre</w:t>
+      </w:r>
+      <w:proofErr w:type="spellEnd"/>
+    </w:p>
+    <w:p>
+      <w:pPr>
+        <w:rPr>
+          <w:lang w:val="en-US"/>
+        </w:rPr>
+      </w:pPr>
+      <w:r>
+        <w:rPr>
+          <w:lang w:val="en-US"/>
+        </w:rPr>
+        <w:t>System Design Document</w:t>
+      </w:r>
+      <w:r>
+        <w:rPr>
+          <w:lang w:val="en-US"/>
+        </w:rPr>
+        <w:t xml:space="preserve">: 25 </w:t>
+      </w:r>
+      <w:proofErr w:type="spellStart"/>
+      <w:r>
+        <w:rPr>
+          <w:lang w:val="en-US"/>
+        </w:rPr>
+        <w:t>Novembre</w:t>
+      </w:r>
+      <w:proofErr w:type="spellEnd"/>
+    </w:p>
+    <w:p>
+      <w:pPr>
+        <w:rPr>
+          <w:lang w:val="en-US"/>
+        </w:rPr>
+      </w:pPr>
+      <w:r>
+        <w:rPr>
+          <w:lang w:val="en-US"/>
+        </w:rPr>
+        <w:t>Object Design Document</w:t>
+      </w:r>
+      <w:r>
+        <w:rPr>
+          <w:lang w:val="en-US"/>
+        </w:rPr>
+        <w:t xml:space="preserve">: 16 </w:t>
+      </w:r>
+      <w:proofErr w:type="spellStart"/>
+      <w:r>
+        <w:rPr>
+          <w:lang w:val="en-US"/>
+        </w:rPr>
+        <w:t>Dicembre</w:t>
+      </w:r>
+      <w:proofErr w:type="spellEnd"/>
+    </w:p>
+    <w:p>
+      <w:pPr>
+        <w:rPr>
+          <w:lang w:val="en-US"/>
+        </w:rPr>
+      </w:pPr>
+      <w:r>
+        <w:rPr>
+          <w:lang w:val="en-US"/>
+        </w:rPr>
+        <w:t xml:space="preserve">Test </w:t>
+      </w:r>
+      <w:r>
+        <w:rPr>
+          <w:lang w:val="en-US"/>
+        </w:rPr>
+        <w:t>P</w:t>
+      </w:r>
+      <w:r>
+        <w:rPr>
+          <w:lang w:val="en-US"/>
+        </w:rPr>
+        <w:t>lan</w:t>
+      </w:r>
+      <w:r>
+        <w:rPr>
+          <w:lang w:val="en-US"/>
+        </w:rPr>
+        <w:t xml:space="preserve">: 16 </w:t>
+      </w:r>
+      <w:proofErr w:type="spellStart"/>
+      <w:r>
+        <w:rPr>
+          <w:lang w:val="en-US"/>
+        </w:rPr>
+        <w:t>Dicembre</w:t>
+      </w:r>
+      <w:proofErr w:type="spellEnd"/>
+    </w:p>
+    <w:p>
+      <w:pPr>
+        <w:rPr>
+          <w:lang w:val="en-US"/>
+        </w:rPr>
+      </w:pPr>
+      <w:proofErr w:type="spellStart"/>
+      <w:r>
+        <w:rPr>
+          <w:lang w:val="en-US"/>
+        </w:rPr>
+        <w:t>Tast</w:t>
+      </w:r>
+      <w:proofErr w:type="spellEnd"/>
+      <w:r>
+        <w:rPr>
+          <w:lang w:val="en-US"/>
+        </w:rPr>
+        <w:t xml:space="preserve"> Case specification: 16 </w:t>
+      </w:r>
+      <w:proofErr w:type="spellStart"/>
+      <w:r>
+        <w:rPr>
+          <w:lang w:val="en-US"/>
+        </w:rPr>
+        <w:t>Dicembre</w:t>
+      </w:r>
+      <w:proofErr w:type="spellEnd"/>
+    </w:p>
+    <w:p>
+      <w:pPr>
+        <w:rPr>
+          <w:lang w:val="en-US"/>
+        </w:rPr>
+      </w:pPr>
+      <w:r>
+        <w:rPr>
+          <w:lang w:val="en-US"/>
+        </w:rPr>
+        <w:t xml:space="preserve">Test Execution Report: 16 </w:t>
+      </w:r>
+      <w:proofErr w:type="spellStart"/>
+      <w:r>
+        <w:rPr>
+          <w:lang w:val="en-US"/>
+        </w:rPr>
+        <w:t>Dicembre</w:t>
+      </w:r>
+      <w:proofErr w:type="spellEnd"/>
+    </w:p>
+    <w:p>
+      <w:pPr>
+        <w:pStyle w:val="Titolo1"/>
+        <w:tabs>
+          <w:tab w:val="center" w:pos="4818"/>
+        </w:tabs>
+        <w:rPr>
+          <w:lang w:val="en-US"/>
+        </w:rPr>
+      </w:pPr>
+      <w:bookmarkStart w:id="57" w:name="_Toc87018578"/>
       <w:r>
         <w:rPr>
           <w:lang w:val="en-US"/>
         </w:rPr>
         <w:t>ACCEPTANCE CRITERIA</w:t>
       </w:r>
-      <w:bookmarkEnd w:id="52"/>
-    </w:p>
+      <w:bookmarkEnd w:id="57"/>
+      <w:r>
+        <w:rPr>
+          <w:lang w:val="en-US"/>
+        </w:rPr>
+        <w:tab/>
+      </w:r>
+    </w:p>
+    <w:p>
+      <w:pPr>
+        <w:tabs>
+          <w:tab w:val="left" w:pos="1693"/>
+        </w:tabs>
+      </w:pPr>
+      <w:r>
+        <w:t>Il sistema consegnato è accettabile se è possibile:</w:t>
+      </w:r>
+    </w:p>
+    <w:p>
+      <w:pPr>
+        <w:pStyle w:val="Paragrafoelenco"/>
+        <w:numPr>
+          <w:ilvl w:val="0"/>
+          <w:numId w:val="14"/>
+        </w:numPr>
+        <w:spacing w:after="0"/>
+      </w:pPr>
+      <w:r>
+        <w:t>registrare un utente;</w:t>
+      </w:r>
+    </w:p>
+    <w:p>
+      <w:pPr>
+        <w:pStyle w:val="Paragrafoelenco"/>
+        <w:numPr>
+          <w:ilvl w:val="0"/>
+          <w:numId w:val="14"/>
+        </w:numPr>
+        <w:spacing w:after="0"/>
+      </w:pPr>
+      <w:r>
+        <w:t xml:space="preserve">caricare un video; </w:t>
+      </w:r>
+    </w:p>
+    <w:p>
+      <w:pPr>
+        <w:pStyle w:val="Paragrafoelenco"/>
+        <w:numPr>
+          <w:ilvl w:val="0"/>
+          <w:numId w:val="14"/>
+        </w:numPr>
+        <w:spacing w:after="0"/>
+      </w:pPr>
+      <w:r>
+        <w:t>scrivere un commento;</w:t>
+      </w:r>
+    </w:p>
+    <w:p>
+      <w:pPr>
+        <w:pStyle w:val="Paragrafoelenco"/>
+        <w:numPr>
+          <w:ilvl w:val="0"/>
+          <w:numId w:val="14"/>
+        </w:numPr>
+        <w:spacing w:after="0"/>
+      </w:pPr>
+      <w:r>
+        <w:t>segnalare un video;</w:t>
+      </w:r>
+    </w:p>
+    <w:p>
+      <w:pPr>
+        <w:pStyle w:val="Paragrafoelenco"/>
+        <w:numPr>
+          <w:ilvl w:val="0"/>
+          <w:numId w:val="14"/>
+        </w:numPr>
+        <w:spacing w:after="0"/>
+      </w:pPr>
+      <w:r>
+        <w:t>segnalare un utente;</w:t>
+      </w:r>
+    </w:p>
+    <w:p>
+      <w:pPr>
+        <w:pStyle w:val="Paragrafoelenco"/>
+        <w:numPr>
+          <w:ilvl w:val="0"/>
+          <w:numId w:val="14"/>
+        </w:numPr>
+        <w:spacing w:after="0"/>
+      </w:pPr>
+      <w:r>
+        <w:t>eliminare un utente;</w:t>
+      </w:r>
+    </w:p>
+    <w:p>
+      <w:pPr>
+        <w:pStyle w:val="Paragrafoelenco"/>
+        <w:numPr>
+          <w:ilvl w:val="0"/>
+          <w:numId w:val="14"/>
+        </w:numPr>
+        <w:spacing w:after="0"/>
+      </w:pPr>
+      <w:r>
+        <w:t>eliminare un video;</w:t>
+      </w:r>
+    </w:p>
+    <w:p>
+      <w:pPr>
+        <w:pStyle w:val="Paragrafoelenco"/>
+        <w:numPr>
+          <w:ilvl w:val="0"/>
+          <w:numId w:val="14"/>
+        </w:numPr>
+        <w:spacing w:after="0"/>
+      </w:pPr>
+      <w:r>
+        <w:t>eliminare un commento;</w:t>
+      </w:r>
+    </w:p>
+    <w:p>
+      <w:pPr>
+        <w:pStyle w:val="Paragrafoelenco"/>
+        <w:numPr>
+          <w:ilvl w:val="0"/>
+          <w:numId w:val="14"/>
+        </w:numPr>
+        <w:spacing w:after="0"/>
+      </w:pPr>
+      <w:r>
+        <w:t>segnalare un commento;</w:t>
+      </w:r>
+    </w:p>
+    <w:p>
+      <w:pPr>
+        <w:pStyle w:val="Paragrafoelenco"/>
+        <w:numPr>
+          <w:ilvl w:val="0"/>
+          <w:numId w:val="14"/>
+        </w:numPr>
+        <w:spacing w:after="0"/>
+      </w:pPr>
+      <w:r>
+        <w:t>valutare un video.</w:t>
+      </w:r>
+    </w:p>
+    <w:p>
+      <w:pPr>
+        <w:rPr>
+          <w:lang w:val="en-US"/>
+        </w:rPr>
+      </w:pPr>
+    </w:p>
+    <w:p>
+      <w:pPr>
+        <w:pStyle w:val="paragraph"/>
+        <w:spacing w:before="0" w:beforeAutospacing="0" w:after="0" w:afterAutospacing="0"/>
+        <w:ind w:firstLine="360"/>
+        <w:textAlignment w:val="baseline"/>
+        <w:rPr>
+          <w:rFonts w:ascii="MS Mincho" w:eastAsia="MS Mincho" w:hAnsi="MS Mincho"/>
+          <w:sz w:val="22"/>
+          <w:szCs w:val="22"/>
+        </w:rPr>
+      </w:pPr>
+      <w:r>
+        <w:rPr>
+          <w:rStyle w:val="normaltextrun"/>
+          <w:rFonts w:ascii="Calibri" w:eastAsia="MS Mincho" w:hAnsi="Calibri" w:cs="Calibri"/>
+          <w:sz w:val="22"/>
+          <w:szCs w:val="22"/>
+        </w:rPr>
+        <w:t xml:space="preserve">L’interfaccia sarà responsive, quindi adatta ad ogni </w:t>
+      </w:r>
+      <w:proofErr w:type="spellStart"/>
+      <w:r>
+        <w:rPr>
+          <w:rStyle w:val="normaltextrun"/>
+          <w:rFonts w:ascii="Calibri" w:eastAsia="MS Mincho" w:hAnsi="Calibri" w:cs="Calibri"/>
+          <w:sz w:val="22"/>
+          <w:szCs w:val="22"/>
+        </w:rPr>
+        <w:t>device</w:t>
+      </w:r>
+      <w:proofErr w:type="spellEnd"/>
+      <w:r>
+        <w:rPr>
+          <w:rStyle w:val="normaltextrun"/>
+          <w:rFonts w:ascii="Calibri" w:eastAsia="MS Mincho" w:hAnsi="Calibri" w:cs="Calibri"/>
+          <w:sz w:val="22"/>
+          <w:szCs w:val="22"/>
+        </w:rPr>
+        <w:t> (</w:t>
+      </w:r>
+      <w:proofErr w:type="spellStart"/>
+      <w:r>
+        <w:rPr>
+          <w:rStyle w:val="normaltextrun"/>
+          <w:rFonts w:ascii="Calibri" w:eastAsia="MS Mincho" w:hAnsi="Calibri" w:cs="Calibri"/>
+          <w:sz w:val="22"/>
+          <w:szCs w:val="22"/>
+        </w:rPr>
+        <w:t>smartphone</w:t>
+      </w:r>
+      <w:proofErr w:type="spellEnd"/>
+      <w:r>
+        <w:rPr>
+          <w:rStyle w:val="normaltextrun"/>
+          <w:rFonts w:ascii="Calibri" w:eastAsia="MS Mincho" w:hAnsi="Calibri" w:cs="Calibri"/>
+          <w:sz w:val="22"/>
+          <w:szCs w:val="22"/>
+        </w:rPr>
+        <w:t xml:space="preserve">, </w:t>
+      </w:r>
+      <w:proofErr w:type="spellStart"/>
+      <w:r>
+        <w:rPr>
+          <w:rStyle w:val="normaltextrun"/>
+          <w:rFonts w:ascii="Calibri" w:eastAsia="MS Mincho" w:hAnsi="Calibri" w:cs="Calibri"/>
+          <w:sz w:val="22"/>
+          <w:szCs w:val="22"/>
+        </w:rPr>
+        <w:t>tablet</w:t>
+      </w:r>
+      <w:proofErr w:type="spellEnd"/>
+      <w:r>
+        <w:rPr>
+          <w:rStyle w:val="normaltextrun"/>
+          <w:rFonts w:ascii="Calibri" w:eastAsia="MS Mincho" w:hAnsi="Calibri" w:cs="Calibri"/>
+          <w:sz w:val="22"/>
+          <w:szCs w:val="22"/>
+        </w:rPr>
+        <w:t>, desktop)</w:t>
+      </w:r>
+      <w:r>
+        <w:rPr>
+          <w:rStyle w:val="eop"/>
+          <w:rFonts w:ascii="Calibri" w:eastAsia="MS Mincho" w:hAnsi="Calibri" w:cs="Calibri"/>
+          <w:sz w:val="22"/>
+          <w:szCs w:val="22"/>
+        </w:rPr>
+        <w:t> </w:t>
+      </w:r>
+    </w:p>
+    <w:p>
+      <w:pPr>
+        <w:pStyle w:val="paragraph"/>
+        <w:spacing w:before="0" w:beforeAutospacing="0" w:after="0" w:afterAutospacing="0"/>
+        <w:ind w:firstLine="360"/>
+        <w:textAlignment w:val="baseline"/>
+        <w:rPr>
+          <w:rFonts w:ascii="MS Mincho" w:eastAsia="MS Mincho" w:hAnsi="MS Mincho" w:hint="eastAsia"/>
+          <w:sz w:val="22"/>
+          <w:szCs w:val="22"/>
+        </w:rPr>
+      </w:pPr>
+      <w:r>
+        <w:rPr>
+          <w:rStyle w:val="normaltextrun"/>
+          <w:rFonts w:ascii="Calibri" w:eastAsia="MS Mincho" w:hAnsi="Calibri" w:cs="Calibri"/>
+          <w:sz w:val="22"/>
+          <w:szCs w:val="22"/>
+        </w:rPr>
+        <w:t>L’80% o più del Sistema dovrà aver superato la fase di verifica e convalida.</w:t>
+      </w:r>
+      <w:r>
+        <w:rPr>
+          <w:rStyle w:val="eop"/>
+          <w:rFonts w:ascii="Calibri" w:eastAsia="MS Mincho" w:hAnsi="Calibri" w:cs="Calibri"/>
+          <w:sz w:val="22"/>
+          <w:szCs w:val="22"/>
+        </w:rPr>
+        <w:t> </w:t>
+      </w:r>
+    </w:p>
+    <w:p/>
     <w:sectPr>
       <w:footnotePr>
         <w:pos w:val="beneathText"/>
@@ -6782,7 +8603,7 @@
         <v:path o:extrusionok="f" gradientshapeok="t" o:connecttype="rect"/>
         <o:lock v:ext="edit" aspectratio="t"/>
       </v:shapetype>
-      <v:shape id="_x0000_i1066" type="#_x0000_t75" style="width:159.9pt;height:124.75pt" o:bullet="t" filled="t">
+      <v:shape id="_x0000_i1061" type="#_x0000_t75" style="width:160pt;height:124.8pt" o:bullet="t" filled="t">
         <v:fill color2="black"/>
         <v:imagedata r:id="rId1" o:title=""/>
       </v:shape>
@@ -6957,6 +8778,345 @@
     </w:lvl>
   </w:abstractNum>
   <w:abstractNum w:abstractNumId="5" w15:restartNumberingAfterBreak="0">
+    <w:nsid w:val="01ED0363"/>
+    <w:multiLevelType w:val="hybridMultilevel"/>
+    <w:tmpl w:val="1F149F1C"/>
+    <w:lvl w:ilvl="0" w:tplc="04100001">
+      <w:start w:val="1"/>
+      <w:numFmt w:val="bullet"/>
+      <w:lvlText w:val=""/>
+      <w:lvlJc w:val="left"/>
+      <w:pPr>
+        <w:ind w:left="720" w:hanging="360"/>
+      </w:pPr>
+      <w:rPr>
+        <w:rFonts w:ascii="Symbol" w:hAnsi="Symbol" w:hint="default"/>
+      </w:rPr>
+    </w:lvl>
+    <w:lvl w:ilvl="1" w:tplc="04100003" w:tentative="1">
+      <w:start w:val="1"/>
+      <w:numFmt w:val="bullet"/>
+      <w:lvlText w:val="o"/>
+      <w:lvlJc w:val="left"/>
+      <w:pPr>
+        <w:ind w:left="1440" w:hanging="360"/>
+      </w:pPr>
+      <w:rPr>
+        <w:rFonts w:ascii="Courier New" w:hAnsi="Courier New" w:cs="Courier New" w:hint="default"/>
+      </w:rPr>
+    </w:lvl>
+    <w:lvl w:ilvl="2" w:tplc="04100005" w:tentative="1">
+      <w:start w:val="1"/>
+      <w:numFmt w:val="bullet"/>
+      <w:lvlText w:val=""/>
+      <w:lvlJc w:val="left"/>
+      <w:pPr>
+        <w:ind w:left="2160" w:hanging="360"/>
+      </w:pPr>
+      <w:rPr>
+        <w:rFonts w:ascii="Wingdings" w:hAnsi="Wingdings" w:hint="default"/>
+      </w:rPr>
+    </w:lvl>
+    <w:lvl w:ilvl="3" w:tplc="04100001" w:tentative="1">
+      <w:start w:val="1"/>
+      <w:numFmt w:val="bullet"/>
+      <w:lvlText w:val=""/>
+      <w:lvlJc w:val="left"/>
+      <w:pPr>
+        <w:ind w:left="2880" w:hanging="360"/>
+      </w:pPr>
+      <w:rPr>
+        <w:rFonts w:ascii="Symbol" w:hAnsi="Symbol" w:hint="default"/>
+      </w:rPr>
+    </w:lvl>
+    <w:lvl w:ilvl="4" w:tplc="04100003" w:tentative="1">
+      <w:start w:val="1"/>
+      <w:numFmt w:val="bullet"/>
+      <w:lvlText w:val="o"/>
+      <w:lvlJc w:val="left"/>
+      <w:pPr>
+        <w:ind w:left="3600" w:hanging="360"/>
+      </w:pPr>
+      <w:rPr>
+        <w:rFonts w:ascii="Courier New" w:hAnsi="Courier New" w:cs="Courier New" w:hint="default"/>
+      </w:rPr>
+    </w:lvl>
+    <w:lvl w:ilvl="5" w:tplc="04100005" w:tentative="1">
+      <w:start w:val="1"/>
+      <w:numFmt w:val="bullet"/>
+      <w:lvlText w:val=""/>
+      <w:lvlJc w:val="left"/>
+      <w:pPr>
+        <w:ind w:left="4320" w:hanging="360"/>
+      </w:pPr>
+      <w:rPr>
+        <w:rFonts w:ascii="Wingdings" w:hAnsi="Wingdings" w:hint="default"/>
+      </w:rPr>
+    </w:lvl>
+    <w:lvl w:ilvl="6" w:tplc="04100001" w:tentative="1">
+      <w:start w:val="1"/>
+      <w:numFmt w:val="bullet"/>
+      <w:lvlText w:val=""/>
+      <w:lvlJc w:val="left"/>
+      <w:pPr>
+        <w:ind w:left="5040" w:hanging="360"/>
+      </w:pPr>
+      <w:rPr>
+        <w:rFonts w:ascii="Symbol" w:hAnsi="Symbol" w:hint="default"/>
+      </w:rPr>
+    </w:lvl>
+    <w:lvl w:ilvl="7" w:tplc="04100003" w:tentative="1">
+      <w:start w:val="1"/>
+      <w:numFmt w:val="bullet"/>
+      <w:lvlText w:val="o"/>
+      <w:lvlJc w:val="left"/>
+      <w:pPr>
+        <w:ind w:left="5760" w:hanging="360"/>
+      </w:pPr>
+      <w:rPr>
+        <w:rFonts w:ascii="Courier New" w:hAnsi="Courier New" w:cs="Courier New" w:hint="default"/>
+      </w:rPr>
+    </w:lvl>
+    <w:lvl w:ilvl="8" w:tplc="04100005" w:tentative="1">
+      <w:start w:val="1"/>
+      <w:numFmt w:val="bullet"/>
+      <w:lvlText w:val=""/>
+      <w:lvlJc w:val="left"/>
+      <w:pPr>
+        <w:ind w:left="6480" w:hanging="360"/>
+      </w:pPr>
+      <w:rPr>
+        <w:rFonts w:ascii="Wingdings" w:hAnsi="Wingdings" w:hint="default"/>
+      </w:rPr>
+    </w:lvl>
+  </w:abstractNum>
+  <w:abstractNum w:abstractNumId="6" w15:restartNumberingAfterBreak="0">
+    <w:nsid w:val="09024745"/>
+    <w:multiLevelType w:val="hybridMultilevel"/>
+    <w:tmpl w:val="AF969702"/>
+    <w:lvl w:ilvl="0" w:tplc="04100001">
+      <w:start w:val="1"/>
+      <w:numFmt w:val="bullet"/>
+      <w:lvlText w:val=""/>
+      <w:lvlJc w:val="left"/>
+      <w:pPr>
+        <w:ind w:left="720" w:hanging="360"/>
+      </w:pPr>
+      <w:rPr>
+        <w:rFonts w:ascii="Symbol" w:hAnsi="Symbol" w:hint="default"/>
+      </w:rPr>
+    </w:lvl>
+    <w:lvl w:ilvl="1" w:tplc="04100003" w:tentative="1">
+      <w:start w:val="1"/>
+      <w:numFmt w:val="bullet"/>
+      <w:lvlText w:val="o"/>
+      <w:lvlJc w:val="left"/>
+      <w:pPr>
+        <w:ind w:left="1440" w:hanging="360"/>
+      </w:pPr>
+      <w:rPr>
+        <w:rFonts w:ascii="Courier New" w:hAnsi="Courier New" w:cs="Courier New" w:hint="default"/>
+      </w:rPr>
+    </w:lvl>
+    <w:lvl w:ilvl="2" w:tplc="04100005" w:tentative="1">
+      <w:start w:val="1"/>
+      <w:numFmt w:val="bullet"/>
+      <w:lvlText w:val=""/>
+      <w:lvlJc w:val="left"/>
+      <w:pPr>
+        <w:ind w:left="2160" w:hanging="360"/>
+      </w:pPr>
+      <w:rPr>
+        <w:rFonts w:ascii="Wingdings" w:hAnsi="Wingdings" w:hint="default"/>
+      </w:rPr>
+    </w:lvl>
+    <w:lvl w:ilvl="3" w:tplc="04100001" w:tentative="1">
+      <w:start w:val="1"/>
+      <w:numFmt w:val="bullet"/>
+      <w:lvlText w:val=""/>
+      <w:lvlJc w:val="left"/>
+      <w:pPr>
+        <w:ind w:left="2880" w:hanging="360"/>
+      </w:pPr>
+      <w:rPr>
+        <w:rFonts w:ascii="Symbol" w:hAnsi="Symbol" w:hint="default"/>
+      </w:rPr>
+    </w:lvl>
+    <w:lvl w:ilvl="4" w:tplc="04100003" w:tentative="1">
+      <w:start w:val="1"/>
+      <w:numFmt w:val="bullet"/>
+      <w:lvlText w:val="o"/>
+      <w:lvlJc w:val="left"/>
+      <w:pPr>
+        <w:ind w:left="3600" w:hanging="360"/>
+      </w:pPr>
+      <w:rPr>
+        <w:rFonts w:ascii="Courier New" w:hAnsi="Courier New" w:cs="Courier New" w:hint="default"/>
+      </w:rPr>
+    </w:lvl>
+    <w:lvl w:ilvl="5" w:tplc="04100005" w:tentative="1">
+      <w:start w:val="1"/>
+      <w:numFmt w:val="bullet"/>
+      <w:lvlText w:val=""/>
+      <w:lvlJc w:val="left"/>
+      <w:pPr>
+        <w:ind w:left="4320" w:hanging="360"/>
+      </w:pPr>
+      <w:rPr>
+        <w:rFonts w:ascii="Wingdings" w:hAnsi="Wingdings" w:hint="default"/>
+      </w:rPr>
+    </w:lvl>
+    <w:lvl w:ilvl="6" w:tplc="04100001" w:tentative="1">
+      <w:start w:val="1"/>
+      <w:numFmt w:val="bullet"/>
+      <w:lvlText w:val=""/>
+      <w:lvlJc w:val="left"/>
+      <w:pPr>
+        <w:ind w:left="5040" w:hanging="360"/>
+      </w:pPr>
+      <w:rPr>
+        <w:rFonts w:ascii="Symbol" w:hAnsi="Symbol" w:hint="default"/>
+      </w:rPr>
+    </w:lvl>
+    <w:lvl w:ilvl="7" w:tplc="04100003" w:tentative="1">
+      <w:start w:val="1"/>
+      <w:numFmt w:val="bullet"/>
+      <w:lvlText w:val="o"/>
+      <w:lvlJc w:val="left"/>
+      <w:pPr>
+        <w:ind w:left="5760" w:hanging="360"/>
+      </w:pPr>
+      <w:rPr>
+        <w:rFonts w:ascii="Courier New" w:hAnsi="Courier New" w:cs="Courier New" w:hint="default"/>
+      </w:rPr>
+    </w:lvl>
+    <w:lvl w:ilvl="8" w:tplc="04100005" w:tentative="1">
+      <w:start w:val="1"/>
+      <w:numFmt w:val="bullet"/>
+      <w:lvlText w:val=""/>
+      <w:lvlJc w:val="left"/>
+      <w:pPr>
+        <w:ind w:left="6480" w:hanging="360"/>
+      </w:pPr>
+      <w:rPr>
+        <w:rFonts w:ascii="Wingdings" w:hAnsi="Wingdings" w:hint="default"/>
+      </w:rPr>
+    </w:lvl>
+  </w:abstractNum>
+  <w:abstractNum w:abstractNumId="7" w15:restartNumberingAfterBreak="0">
+    <w:nsid w:val="13136EC1"/>
+    <w:multiLevelType w:val="hybridMultilevel"/>
+    <w:tmpl w:val="4D44A6E8"/>
+    <w:lvl w:ilvl="0" w:tplc="04100001">
+      <w:start w:val="1"/>
+      <w:numFmt w:val="bullet"/>
+      <w:lvlText w:val=""/>
+      <w:lvlJc w:val="left"/>
+      <w:pPr>
+        <w:ind w:left="720" w:hanging="360"/>
+      </w:pPr>
+      <w:rPr>
+        <w:rFonts w:ascii="Symbol" w:hAnsi="Symbol" w:hint="default"/>
+      </w:rPr>
+    </w:lvl>
+    <w:lvl w:ilvl="1" w:tplc="04100003" w:tentative="1">
+      <w:start w:val="1"/>
+      <w:numFmt w:val="bullet"/>
+      <w:lvlText w:val="o"/>
+      <w:lvlJc w:val="left"/>
+      <w:pPr>
+        <w:ind w:left="1440" w:hanging="360"/>
+      </w:pPr>
+      <w:rPr>
+        <w:rFonts w:ascii="Courier New" w:hAnsi="Courier New" w:cs="Courier New" w:hint="default"/>
+      </w:rPr>
+    </w:lvl>
+    <w:lvl w:ilvl="2" w:tplc="04100005" w:tentative="1">
+      <w:start w:val="1"/>
+      <w:numFmt w:val="bullet"/>
+      <w:lvlText w:val=""/>
+      <w:lvlJc w:val="left"/>
+      <w:pPr>
+        <w:ind w:left="2160" w:hanging="360"/>
+      </w:pPr>
+      <w:rPr>
+        <w:rFonts w:ascii="Wingdings" w:hAnsi="Wingdings" w:hint="default"/>
+      </w:rPr>
+    </w:lvl>
+    <w:lvl w:ilvl="3" w:tplc="04100001" w:tentative="1">
+      <w:start w:val="1"/>
+      <w:numFmt w:val="bullet"/>
+      <w:lvlText w:val=""/>
+      <w:lvlJc w:val="left"/>
+      <w:pPr>
+        <w:ind w:left="2880" w:hanging="360"/>
+      </w:pPr>
+      <w:rPr>
+        <w:rFonts w:ascii="Symbol" w:hAnsi="Symbol" w:hint="default"/>
+      </w:rPr>
+    </w:lvl>
+    <w:lvl w:ilvl="4" w:tplc="04100003" w:tentative="1">
+      <w:start w:val="1"/>
+      <w:numFmt w:val="bullet"/>
+      <w:lvlText w:val="o"/>
+      <w:lvlJc w:val="left"/>
+      <w:pPr>
+        <w:ind w:left="3600" w:hanging="360"/>
+      </w:pPr>
+      <w:rPr>
+        <w:rFonts w:ascii="Courier New" w:hAnsi="Courier New" w:cs="Courier New" w:hint="default"/>
+      </w:rPr>
+    </w:lvl>
+    <w:lvl w:ilvl="5" w:tplc="04100005" w:tentative="1">
+      <w:start w:val="1"/>
+      <w:numFmt w:val="bullet"/>
+      <w:lvlText w:val=""/>
+      <w:lvlJc w:val="left"/>
+      <w:pPr>
+        <w:ind w:left="4320" w:hanging="360"/>
+      </w:pPr>
+      <w:rPr>
+        <w:rFonts w:ascii="Wingdings" w:hAnsi="Wingdings" w:hint="default"/>
+      </w:rPr>
+    </w:lvl>
+    <w:lvl w:ilvl="6" w:tplc="04100001" w:tentative="1">
+      <w:start w:val="1"/>
+      <w:numFmt w:val="bullet"/>
+      <w:lvlText w:val=""/>
+      <w:lvlJc w:val="left"/>
+      <w:pPr>
+        <w:ind w:left="5040" w:hanging="360"/>
+      </w:pPr>
+      <w:rPr>
+        <w:rFonts w:ascii="Symbol" w:hAnsi="Symbol" w:hint="default"/>
+      </w:rPr>
+    </w:lvl>
+    <w:lvl w:ilvl="7" w:tplc="04100003" w:tentative="1">
+      <w:start w:val="1"/>
+      <w:numFmt w:val="bullet"/>
+      <w:lvlText w:val="o"/>
+      <w:lvlJc w:val="left"/>
+      <w:pPr>
+        <w:ind w:left="5760" w:hanging="360"/>
+      </w:pPr>
+      <w:rPr>
+        <w:rFonts w:ascii="Courier New" w:hAnsi="Courier New" w:cs="Courier New" w:hint="default"/>
+      </w:rPr>
+    </w:lvl>
+    <w:lvl w:ilvl="8" w:tplc="04100005" w:tentative="1">
+      <w:start w:val="1"/>
+      <w:numFmt w:val="bullet"/>
+      <w:lvlText w:val=""/>
+      <w:lvlJc w:val="left"/>
+      <w:pPr>
+        <w:ind w:left="6480" w:hanging="360"/>
+      </w:pPr>
+      <w:rPr>
+        <w:rFonts w:ascii="Wingdings" w:hAnsi="Wingdings" w:hint="default"/>
+      </w:rPr>
+    </w:lvl>
+  </w:abstractNum>
+  <w:abstractNum w:abstractNumId="8" w15:restartNumberingAfterBreak="0">
     <w:nsid w:val="1F8433D7"/>
     <w:multiLevelType w:val="multilevel"/>
     <w:tmpl w:val="0C2E7BA8"/>
@@ -7042,7 +9202,269 @@
       </w:pPr>
     </w:lvl>
   </w:abstractNum>
-  <w:abstractNum w:abstractNumId="6" w15:restartNumberingAfterBreak="0">
+  <w:abstractNum w:abstractNumId="9" w15:restartNumberingAfterBreak="0">
+    <w:nsid w:val="2E262FE1"/>
+    <w:multiLevelType w:val="multilevel"/>
+    <w:tmpl w:val="ED3C9C32"/>
+    <w:lvl w:ilvl="0">
+      <w:start w:val="1"/>
+      <w:numFmt w:val="bullet"/>
+      <w:lvlText w:val=""/>
+      <w:lvlJc w:val="left"/>
+      <w:pPr>
+        <w:tabs>
+          <w:tab w:val="num" w:pos="720"/>
+        </w:tabs>
+        <w:ind w:left="720" w:hanging="360"/>
+      </w:pPr>
+      <w:rPr>
+        <w:rFonts w:ascii="Symbol" w:hAnsi="Symbol" w:hint="default"/>
+        <w:sz w:val="20"/>
+      </w:rPr>
+    </w:lvl>
+    <w:lvl w:ilvl="1" w:tentative="1">
+      <w:start w:val="1"/>
+      <w:numFmt w:val="bullet"/>
+      <w:lvlText w:val=""/>
+      <w:lvlJc w:val="left"/>
+      <w:pPr>
+        <w:tabs>
+          <w:tab w:val="num" w:pos="1440"/>
+        </w:tabs>
+        <w:ind w:left="1440" w:hanging="360"/>
+      </w:pPr>
+      <w:rPr>
+        <w:rFonts w:ascii="Symbol" w:hAnsi="Symbol" w:hint="default"/>
+        <w:sz w:val="20"/>
+      </w:rPr>
+    </w:lvl>
+    <w:lvl w:ilvl="2" w:tentative="1">
+      <w:start w:val="1"/>
+      <w:numFmt w:val="bullet"/>
+      <w:lvlText w:val=""/>
+      <w:lvlJc w:val="left"/>
+      <w:pPr>
+        <w:tabs>
+          <w:tab w:val="num" w:pos="2160"/>
+        </w:tabs>
+        <w:ind w:left="2160" w:hanging="360"/>
+      </w:pPr>
+      <w:rPr>
+        <w:rFonts w:ascii="Symbol" w:hAnsi="Symbol" w:hint="default"/>
+        <w:sz w:val="20"/>
+      </w:rPr>
+    </w:lvl>
+    <w:lvl w:ilvl="3" w:tentative="1">
+      <w:start w:val="1"/>
+      <w:numFmt w:val="bullet"/>
+      <w:lvlText w:val=""/>
+      <w:lvlJc w:val="left"/>
+      <w:pPr>
+        <w:tabs>
+          <w:tab w:val="num" w:pos="2880"/>
+        </w:tabs>
+        <w:ind w:left="2880" w:hanging="360"/>
+      </w:pPr>
+      <w:rPr>
+        <w:rFonts w:ascii="Symbol" w:hAnsi="Symbol" w:hint="default"/>
+        <w:sz w:val="20"/>
+      </w:rPr>
+    </w:lvl>
+    <w:lvl w:ilvl="4" w:tentative="1">
+      <w:start w:val="1"/>
+      <w:numFmt w:val="bullet"/>
+      <w:lvlText w:val=""/>
+      <w:lvlJc w:val="left"/>
+      <w:pPr>
+        <w:tabs>
+          <w:tab w:val="num" w:pos="3600"/>
+        </w:tabs>
+        <w:ind w:left="3600" w:hanging="360"/>
+      </w:pPr>
+      <w:rPr>
+        <w:rFonts w:ascii="Symbol" w:hAnsi="Symbol" w:hint="default"/>
+        <w:sz w:val="20"/>
+      </w:rPr>
+    </w:lvl>
+    <w:lvl w:ilvl="5" w:tentative="1">
+      <w:start w:val="1"/>
+      <w:numFmt w:val="bullet"/>
+      <w:lvlText w:val=""/>
+      <w:lvlJc w:val="left"/>
+      <w:pPr>
+        <w:tabs>
+          <w:tab w:val="num" w:pos="4320"/>
+        </w:tabs>
+        <w:ind w:left="4320" w:hanging="360"/>
+      </w:pPr>
+      <w:rPr>
+        <w:rFonts w:ascii="Symbol" w:hAnsi="Symbol" w:hint="default"/>
+        <w:sz w:val="20"/>
+      </w:rPr>
+    </w:lvl>
+    <w:lvl w:ilvl="6" w:tentative="1">
+      <w:start w:val="1"/>
+      <w:numFmt w:val="bullet"/>
+      <w:lvlText w:val=""/>
+      <w:lvlJc w:val="left"/>
+      <w:pPr>
+        <w:tabs>
+          <w:tab w:val="num" w:pos="5040"/>
+        </w:tabs>
+        <w:ind w:left="5040" w:hanging="360"/>
+      </w:pPr>
+      <w:rPr>
+        <w:rFonts w:ascii="Symbol" w:hAnsi="Symbol" w:hint="default"/>
+        <w:sz w:val="20"/>
+      </w:rPr>
+    </w:lvl>
+    <w:lvl w:ilvl="7" w:tentative="1">
+      <w:start w:val="1"/>
+      <w:numFmt w:val="bullet"/>
+      <w:lvlText w:val=""/>
+      <w:lvlJc w:val="left"/>
+      <w:pPr>
+        <w:tabs>
+          <w:tab w:val="num" w:pos="5760"/>
+        </w:tabs>
+        <w:ind w:left="5760" w:hanging="360"/>
+      </w:pPr>
+      <w:rPr>
+        <w:rFonts w:ascii="Symbol" w:hAnsi="Symbol" w:hint="default"/>
+        <w:sz w:val="20"/>
+      </w:rPr>
+    </w:lvl>
+    <w:lvl w:ilvl="8" w:tentative="1">
+      <w:start w:val="1"/>
+      <w:numFmt w:val="bullet"/>
+      <w:lvlText w:val=""/>
+      <w:lvlJc w:val="left"/>
+      <w:pPr>
+        <w:tabs>
+          <w:tab w:val="num" w:pos="6480"/>
+        </w:tabs>
+        <w:ind w:left="6480" w:hanging="360"/>
+      </w:pPr>
+      <w:rPr>
+        <w:rFonts w:ascii="Symbol" w:hAnsi="Symbol" w:hint="default"/>
+        <w:sz w:val="20"/>
+      </w:rPr>
+    </w:lvl>
+  </w:abstractNum>
+  <w:abstractNum w:abstractNumId="10" w15:restartNumberingAfterBreak="0">
+    <w:nsid w:val="3DA22523"/>
+    <w:multiLevelType w:val="hybridMultilevel"/>
+    <w:tmpl w:val="D8027440"/>
+    <w:lvl w:ilvl="0" w:tplc="04100001">
+      <w:start w:val="1"/>
+      <w:numFmt w:val="bullet"/>
+      <w:lvlText w:val=""/>
+      <w:lvlJc w:val="left"/>
+      <w:pPr>
+        <w:ind w:left="720" w:hanging="360"/>
+      </w:pPr>
+      <w:rPr>
+        <w:rFonts w:ascii="Symbol" w:hAnsi="Symbol" w:hint="default"/>
+      </w:rPr>
+    </w:lvl>
+    <w:lvl w:ilvl="1" w:tplc="04100003" w:tentative="1">
+      <w:start w:val="1"/>
+      <w:numFmt w:val="bullet"/>
+      <w:lvlText w:val="o"/>
+      <w:lvlJc w:val="left"/>
+      <w:pPr>
+        <w:ind w:left="1440" w:hanging="360"/>
+      </w:pPr>
+      <w:rPr>
+        <w:rFonts w:ascii="Courier New" w:hAnsi="Courier New" w:cs="Courier New" w:hint="default"/>
+      </w:rPr>
+    </w:lvl>
+    <w:lvl w:ilvl="2" w:tplc="04100005" w:tentative="1">
+      <w:start w:val="1"/>
+      <w:numFmt w:val="bullet"/>
+      <w:lvlText w:val=""/>
+      <w:lvlJc w:val="left"/>
+      <w:pPr>
+        <w:ind w:left="2160" w:hanging="360"/>
+      </w:pPr>
+      <w:rPr>
+        <w:rFonts w:ascii="Wingdings" w:hAnsi="Wingdings" w:hint="default"/>
+      </w:rPr>
+    </w:lvl>
+    <w:lvl w:ilvl="3" w:tplc="04100001" w:tentative="1">
+      <w:start w:val="1"/>
+      <w:numFmt w:val="bullet"/>
+      <w:lvlText w:val=""/>
+      <w:lvlJc w:val="left"/>
+      <w:pPr>
+        <w:ind w:left="2880" w:hanging="360"/>
+      </w:pPr>
+      <w:rPr>
+        <w:rFonts w:ascii="Symbol" w:hAnsi="Symbol" w:hint="default"/>
+      </w:rPr>
+    </w:lvl>
+    <w:lvl w:ilvl="4" w:tplc="04100003" w:tentative="1">
+      <w:start w:val="1"/>
+      <w:numFmt w:val="bullet"/>
+      <w:lvlText w:val="o"/>
+      <w:lvlJc w:val="left"/>
+      <w:pPr>
+        <w:ind w:left="3600" w:hanging="360"/>
+      </w:pPr>
+      <w:rPr>
+        <w:rFonts w:ascii="Courier New" w:hAnsi="Courier New" w:cs="Courier New" w:hint="default"/>
+      </w:rPr>
+    </w:lvl>
+    <w:lvl w:ilvl="5" w:tplc="04100005" w:tentative="1">
+      <w:start w:val="1"/>
+      <w:numFmt w:val="bullet"/>
+      <w:lvlText w:val=""/>
+      <w:lvlJc w:val="left"/>
+      <w:pPr>
+        <w:ind w:left="4320" w:hanging="360"/>
+      </w:pPr>
+      <w:rPr>
+        <w:rFonts w:ascii="Wingdings" w:hAnsi="Wingdings" w:hint="default"/>
+      </w:rPr>
+    </w:lvl>
+    <w:lvl w:ilvl="6" w:tplc="04100001" w:tentative="1">
+      <w:start w:val="1"/>
+      <w:numFmt w:val="bullet"/>
+      <w:lvlText w:val=""/>
+      <w:lvlJc w:val="left"/>
+      <w:pPr>
+        <w:ind w:left="5040" w:hanging="360"/>
+      </w:pPr>
+      <w:rPr>
+        <w:rFonts w:ascii="Symbol" w:hAnsi="Symbol" w:hint="default"/>
+      </w:rPr>
+    </w:lvl>
+    <w:lvl w:ilvl="7" w:tplc="04100003" w:tentative="1">
+      <w:start w:val="1"/>
+      <w:numFmt w:val="bullet"/>
+      <w:lvlText w:val="o"/>
+      <w:lvlJc w:val="left"/>
+      <w:pPr>
+        <w:ind w:left="5760" w:hanging="360"/>
+      </w:pPr>
+      <w:rPr>
+        <w:rFonts w:ascii="Courier New" w:hAnsi="Courier New" w:cs="Courier New" w:hint="default"/>
+      </w:rPr>
+    </w:lvl>
+    <w:lvl w:ilvl="8" w:tplc="04100005" w:tentative="1">
+      <w:start w:val="1"/>
+      <w:numFmt w:val="bullet"/>
+      <w:lvlText w:val=""/>
+      <w:lvlJc w:val="left"/>
+      <w:pPr>
+        <w:ind w:left="6480" w:hanging="360"/>
+      </w:pPr>
+      <w:rPr>
+        <w:rFonts w:ascii="Wingdings" w:hAnsi="Wingdings" w:hint="default"/>
+      </w:rPr>
+    </w:lvl>
+  </w:abstractNum>
+  <w:abstractNum w:abstractNumId="11" w15:restartNumberingAfterBreak="0">
     <w:nsid w:val="42F31A3D"/>
     <w:multiLevelType w:val="hybridMultilevel"/>
     <w:tmpl w:val="E5E62C26"/>
@@ -7131,7 +9553,7 @@
       </w:pPr>
     </w:lvl>
   </w:abstractNum>
-  <w:abstractNum w:abstractNumId="7" w15:restartNumberingAfterBreak="0">
+  <w:abstractNum w:abstractNumId="12" w15:restartNumberingAfterBreak="0">
     <w:nsid w:val="4C4955FE"/>
     <w:multiLevelType w:val="hybridMultilevel"/>
     <w:tmpl w:val="6B169356"/>
@@ -7244,7 +9666,7 @@
       </w:rPr>
     </w:lvl>
   </w:abstractNum>
-  <w:abstractNum w:abstractNumId="8" w15:restartNumberingAfterBreak="0">
+  <w:abstractNum w:abstractNumId="13" w15:restartNumberingAfterBreak="0">
     <w:nsid w:val="687E0260"/>
     <w:multiLevelType w:val="multilevel"/>
     <w:tmpl w:val="00000001"/>
@@ -7373,19 +9795,34 @@
     <w:abstractNumId w:val="4"/>
   </w:num>
   <w:num w:numId="6">
+    <w:abstractNumId w:val="11"/>
+  </w:num>
+  <w:num w:numId="7">
+    <w:abstractNumId w:val="13"/>
+  </w:num>
+  <w:num w:numId="8">
+    <w:abstractNumId w:val="8"/>
+  </w:num>
+  <w:num w:numId="9">
+    <w:abstractNumId w:val="8"/>
+  </w:num>
+  <w:num w:numId="10">
+    <w:abstractNumId w:val="12"/>
+  </w:num>
+  <w:num w:numId="11">
     <w:abstractNumId w:val="6"/>
   </w:num>
-  <w:num w:numId="7">
-    <w:abstractNumId w:val="8"/>
+  <w:num w:numId="12">
+    <w:abstractNumId w:val="7"/>
   </w:num>
-  <w:num w:numId="8">
+  <w:num w:numId="13">
+    <w:abstractNumId w:val="10"/>
+  </w:num>
+  <w:num w:numId="14">
     <w:abstractNumId w:val="5"/>
   </w:num>
-  <w:num w:numId="9">
-    <w:abstractNumId w:val="5"/>
-  </w:num>
-  <w:num w:numId="10">
-    <w:abstractNumId w:val="7"/>
+  <w:num w:numId="15">
+    <w:abstractNumId w:val="9"/>
   </w:num>
 </w:numbering>
 </file>
@@ -10310,6 +12747,30 @@
       <w:u w:val="single"/>
     </w:rPr>
   </w:style>
+  <w:style w:type="paragraph" w:customStyle="1" w:styleId="paragraph">
+    <w:name w:val="paragraph"/>
+    <w:basedOn w:val="Normale"/>
+    <w:rsid w:val="00CB3880"/>
+    <w:pPr>
+      <w:spacing w:before="100" w:beforeAutospacing="1" w:after="100" w:afterAutospacing="1"/>
+      <w:ind w:firstLine="0"/>
+    </w:pPr>
+    <w:rPr>
+      <w:rFonts w:ascii="Times New Roman" w:eastAsia="Times New Roman" w:hAnsi="Times New Roman" w:cs="Times New Roman"/>
+      <w:sz w:val="24"/>
+      <w:szCs w:val="24"/>
+    </w:rPr>
+  </w:style>
+  <w:style w:type="character" w:customStyle="1" w:styleId="normaltextrun">
+    <w:name w:val="normaltextrun"/>
+    <w:basedOn w:val="Carpredefinitoparagrafo"/>
+    <w:rsid w:val="00CB3880"/>
+  </w:style>
+  <w:style w:type="character" w:customStyle="1" w:styleId="eop">
+    <w:name w:val="eop"/>
+    <w:basedOn w:val="Carpredefinitoparagrafo"/>
+    <w:rsid w:val="00CB3880"/>
+  </w:style>
 </w:styles>
 </file>
 
